--- a/Documents/Template_-_Projetos_de_Extensão (1).docx
+++ b/Documents/Template_-_Projetos_de_Extensão (1).docx
@@ -1,13 +1,13 @@
 
 <file path=word/document.xml><?xml version="1.0" encoding="utf-8"?>
-<w:document xmlns:wpc="http://schemas.microsoft.com/office/word/2010/wordprocessingCanvas" xmlns:cx="http://schemas.microsoft.com/office/drawing/2014/chartex" xmlns:cx1="http://schemas.microsoft.com/office/drawing/2015/9/8/chartex" xmlns:cx2="http://schemas.microsoft.com/office/drawing/2015/10/21/chartex" xmlns:cx3="http://schemas.microsoft.com/office/drawing/2016/5/9/chartex" xmlns:cx4="http://schemas.microsoft.com/office/drawing/2016/5/10/chartex" xmlns:cx5="http://schemas.microsoft.com/office/drawing/2016/5/11/chartex" xmlns:cx6="http://schemas.microsoft.com/office/drawing/2016/5/12/chartex" xmlns:cx7="http://schemas.microsoft.com/office/drawing/2016/5/13/chartex" xmlns:cx8="http://schemas.microsoft.com/office/drawing/2016/5/14/chartex" xmlns:mc="http://schemas.openxmlformats.org/markup-compatibility/2006" xmlns:aink="http://schemas.microsoft.com/office/drawing/2016/ink" xmlns:am3d="http://schemas.microsoft.com/office/drawing/2017/model3d" xmlns:o="urn:schemas-microsoft-com:office:office" xmlns:oel="http://schemas.microsoft.com/office/2019/extlst" xmlns:r="http://schemas.openxmlformats.org/officeDocument/2006/relationships" xmlns:m="http://schemas.openxmlformats.org/officeDocument/2006/math" xmlns:v="urn:schemas-microsoft-com:vml" xmlns:wp14="http://schemas.microsoft.com/office/word/2010/wordprocessingDrawing" xmlns:wp="http://schemas.openxmlformats.org/drawingml/2006/wordprocessingDrawing" xmlns:w10="urn:schemas-microsoft-com:office:word" xmlns:w="http://schemas.openxmlformats.org/wordprocessingml/2006/main" xmlns:w14="http://schemas.microsoft.com/office/word/2010/wordml" xmlns:w15="http://schemas.microsoft.com/office/word/2012/wordml" xmlns:w16cex="http://schemas.microsoft.com/office/word/2018/wordml/cex" xmlns:w16cid="http://schemas.microsoft.com/office/word/2016/wordml/cid" xmlns:w16="http://schemas.microsoft.com/office/word/2018/wordml" xmlns:w16sdtdh="http://schemas.microsoft.com/office/word/2020/wordml/sdtdatahash" xmlns:w16se="http://schemas.microsoft.com/office/word/2015/wordml/symex" xmlns:wpg="http://schemas.microsoft.com/office/word/2010/wordprocessingGroup" xmlns:wpi="http://schemas.microsoft.com/office/word/2010/wordprocessingInk" xmlns:wne="http://schemas.microsoft.com/office/word/2006/wordml" xmlns:wps="http://schemas.microsoft.com/office/word/2010/wordprocessingShape" mc:Ignorable="w14 w15 w16se w16cid w16 w16cex w16sdtdh wp14">
+<w:document xmlns:wpc="http://schemas.microsoft.com/office/word/2010/wordprocessingCanvas" xmlns:cx="http://schemas.microsoft.com/office/drawing/2014/chartex" xmlns:cx1="http://schemas.microsoft.com/office/drawing/2015/9/8/chartex" xmlns:cx2="http://schemas.microsoft.com/office/drawing/2015/10/21/chartex" xmlns:cx3="http://schemas.microsoft.com/office/drawing/2016/5/9/chartex" xmlns:cx4="http://schemas.microsoft.com/office/drawing/2016/5/10/chartex" xmlns:cx5="http://schemas.microsoft.com/office/drawing/2016/5/11/chartex" xmlns:cx6="http://schemas.microsoft.com/office/drawing/2016/5/12/chartex" xmlns:cx7="http://schemas.microsoft.com/office/drawing/2016/5/13/chartex" xmlns:cx8="http://schemas.microsoft.com/office/drawing/2016/5/14/chartex" xmlns:mc="http://schemas.openxmlformats.org/markup-compatibility/2006" xmlns:aink="http://schemas.microsoft.com/office/drawing/2016/ink" xmlns:am3d="http://schemas.microsoft.com/office/drawing/2017/model3d" xmlns:o="urn:schemas-microsoft-com:office:office" xmlns:r="http://schemas.openxmlformats.org/officeDocument/2006/relationships" xmlns:m="http://schemas.openxmlformats.org/officeDocument/2006/math" xmlns:v="urn:schemas-microsoft-com:vml" xmlns:wp14="http://schemas.microsoft.com/office/word/2010/wordprocessingDrawing" xmlns:wp="http://schemas.openxmlformats.org/drawingml/2006/wordprocessingDrawing" xmlns:w10="urn:schemas-microsoft-com:office:word" xmlns:w="http://schemas.openxmlformats.org/wordprocessingml/2006/main" xmlns:w14="http://schemas.microsoft.com/office/word/2010/wordml" xmlns:w15="http://schemas.microsoft.com/office/word/2012/wordml" xmlns:w16cid="http://schemas.microsoft.com/office/word/2016/wordml/cid" xmlns:w16se="http://schemas.microsoft.com/office/word/2015/wordml/symex" xmlns:wpg="http://schemas.microsoft.com/office/word/2010/wordprocessingGroup" xmlns:wpi="http://schemas.microsoft.com/office/word/2010/wordprocessingInk" xmlns:wne="http://schemas.microsoft.com/office/word/2006/wordml" xmlns:wps="http://schemas.microsoft.com/office/word/2010/wordprocessingShape" mc:Ignorable="w14 w15 w16se w16cid wp14">
   <w:body>
     <w:p>
       <w:pPr>
         <w:spacing w:after="0" w:line="240" w:lineRule="auto"/>
         <w:jc w:val="center"/>
         <w:rPr>
-          <w:rFonts w:ascii="Arial" w:hAnsi="Arial" w:eastAsia="Arial" w:cs="Arial"/>
+          <w:rFonts w:ascii="Arial" w:eastAsia="Arial" w:hAnsi="Arial" w:cs="Arial"/>
           <w:b/>
           <w:sz w:val="20"/>
           <w:szCs w:val="20"/>
@@ -15,7 +15,7 @@
       </w:pPr>
       <w:r>
         <w:rPr>
-          <w:rFonts w:ascii="Arial" w:hAnsi="Arial" w:eastAsia="Arial" w:cs="Arial"/>
+          <w:rFonts w:ascii="Arial" w:eastAsia="Arial" w:hAnsi="Arial" w:cs="Arial"/>
           <w:b/>
           <w:sz w:val="20"/>
           <w:szCs w:val="20"/>
@@ -28,29 +28,29 @@
         <w:spacing w:after="0" w:line="240" w:lineRule="auto"/>
         <w:jc w:val="center"/>
         <w:rPr>
-          <w:rFonts w:ascii="Arial" w:hAnsi="Arial" w:eastAsia="Arial" w:cs="Arial"/>
-          <w:b/>
-          <w:sz w:val="20"/>
-          <w:szCs w:val="20"/>
-        </w:rPr>
-      </w:pPr>
-    </w:p>
-    <w:p>
-      <w:pPr>
-        <w:spacing w:after="0" w:line="240" w:lineRule="auto"/>
-        <w:rPr>
-          <w:rFonts w:ascii="Arial" w:hAnsi="Arial" w:eastAsia="Arial" w:cs="Arial"/>
-          <w:b/>
-          <w:sz w:val="20"/>
-          <w:szCs w:val="20"/>
-        </w:rPr>
-      </w:pPr>
-    </w:p>
-    <w:p>
-      <w:pPr>
-        <w:spacing w:after="0" w:line="240" w:lineRule="auto"/>
-        <w:rPr>
-          <w:rFonts w:ascii="Arial" w:hAnsi="Arial" w:eastAsia="Arial" w:cs="Arial"/>
+          <w:rFonts w:ascii="Arial" w:eastAsia="Arial" w:hAnsi="Arial" w:cs="Arial"/>
+          <w:b/>
+          <w:sz w:val="20"/>
+          <w:szCs w:val="20"/>
+        </w:rPr>
+      </w:pPr>
+    </w:p>
+    <w:p>
+      <w:pPr>
+        <w:spacing w:after="0" w:line="240" w:lineRule="auto"/>
+        <w:rPr>
+          <w:rFonts w:ascii="Arial" w:eastAsia="Arial" w:hAnsi="Arial" w:cs="Arial"/>
+          <w:b/>
+          <w:sz w:val="20"/>
+          <w:szCs w:val="20"/>
+        </w:rPr>
+      </w:pPr>
+    </w:p>
+    <w:p>
+      <w:pPr>
+        <w:spacing w:after="0" w:line="240" w:lineRule="auto"/>
+        <w:rPr>
+          <w:rFonts w:ascii="Arial" w:eastAsia="Arial" w:hAnsi="Arial" w:cs="Arial"/>
           <w:b/>
           <w:sz w:val="20"/>
           <w:szCs w:val="20"/>
@@ -58,7 +58,7 @@
       </w:pPr>
       <w:r>
         <w:rPr>
-          <w:rFonts w:ascii="Arial" w:hAnsi="Arial" w:eastAsia="Arial" w:cs="Arial"/>
+          <w:rFonts w:ascii="Arial" w:eastAsia="Arial" w:hAnsi="Arial" w:cs="Arial"/>
           <w:b/>
           <w:sz w:val="20"/>
           <w:szCs w:val="20"/>
@@ -70,18 +70,18 @@
       <w:pPr>
         <w:spacing w:after="0" w:line="240" w:lineRule="auto"/>
         <w:rPr>
-          <w:rFonts w:ascii="Arial" w:hAnsi="Arial" w:eastAsia="Arial" w:cs="Arial"/>
-          <w:b/>
-          <w:sz w:val="20"/>
-          <w:szCs w:val="20"/>
-        </w:rPr>
-      </w:pPr>
-    </w:p>
-    <w:p>
-      <w:pPr>
-        <w:spacing w:after="0" w:line="240" w:lineRule="auto"/>
-        <w:rPr>
-          <w:rFonts w:ascii="Arial" w:hAnsi="Arial" w:eastAsia="Arial" w:cs="Arial"/>
+          <w:rFonts w:ascii="Arial" w:eastAsia="Arial" w:hAnsi="Arial" w:cs="Arial"/>
+          <w:b/>
+          <w:sz w:val="20"/>
+          <w:szCs w:val="20"/>
+        </w:rPr>
+      </w:pPr>
+    </w:p>
+    <w:p>
+      <w:pPr>
+        <w:spacing w:after="0" w:line="240" w:lineRule="auto"/>
+        <w:rPr>
+          <w:rFonts w:ascii="Arial" w:eastAsia="Arial" w:hAnsi="Arial" w:cs="Arial"/>
           <w:b/>
           <w:sz w:val="20"/>
           <w:szCs w:val="20"/>
@@ -89,7 +89,7 @@
       </w:pPr>
       <w:r>
         <w:rPr>
-          <w:rFonts w:ascii="Arial" w:hAnsi="Arial" w:eastAsia="Arial" w:cs="Arial"/>
+          <w:rFonts w:ascii="Arial" w:eastAsia="Arial" w:hAnsi="Arial" w:cs="Arial"/>
           <w:b/>
           <w:sz w:val="20"/>
           <w:szCs w:val="20"/>
@@ -101,7 +101,7 @@
       <w:pPr>
         <w:spacing w:after="0" w:line="240" w:lineRule="auto"/>
         <w:rPr>
-          <w:rFonts w:ascii="Arial" w:hAnsi="Arial" w:eastAsia="Arial" w:cs="Arial"/>
+          <w:rFonts w:ascii="Arial" w:eastAsia="Arial" w:hAnsi="Arial" w:cs="Arial"/>
           <w:b/>
           <w:sz w:val="20"/>
           <w:szCs w:val="20"/>
@@ -113,12 +113,12 @@
         <w:tblW w:w="9356" w:type="dxa"/>
         <w:tblInd w:w="-5" w:type="dxa"/>
         <w:tblBorders>
-          <w:top w:val="single" w:color="000000" w:sz="4" w:space="0"/>
-          <w:left w:val="single" w:color="000000" w:sz="4" w:space="0"/>
-          <w:bottom w:val="single" w:color="000000" w:sz="4" w:space="0"/>
-          <w:right w:val="single" w:color="000000" w:sz="4" w:space="0"/>
-          <w:insideH w:val="single" w:color="000000" w:sz="4" w:space="0"/>
-          <w:insideV w:val="single" w:color="000000" w:sz="4" w:space="0"/>
+          <w:top w:val="single" w:sz="4" w:space="0" w:color="000000"/>
+          <w:left w:val="single" w:sz="4" w:space="0" w:color="000000"/>
+          <w:bottom w:val="single" w:sz="4" w:space="0" w:color="000000"/>
+          <w:right w:val="single" w:sz="4" w:space="0" w:color="000000"/>
+          <w:insideH w:val="single" w:sz="4" w:space="0" w:color="000000"/>
+          <w:insideV w:val="single" w:sz="4" w:space="0" w:color="000000"/>
         </w:tblBorders>
         <w:tblLayout w:type="fixed"/>
         <w:tblLook w:val="0400" w:firstRow="0" w:lastRow="0" w:firstColumn="0" w:lastColumn="0" w:noHBand="0" w:noVBand="1"/>
@@ -134,14 +134,14 @@
           <w:p>
             <w:pPr>
               <w:rPr>
-                <w:rFonts w:ascii="Arial" w:hAnsi="Arial" w:eastAsia="Arial" w:cs="Arial"/>
-                <w:sz w:val="20"/>
-                <w:szCs w:val="20"/>
-              </w:rPr>
-            </w:pPr>
-            <w:r>
-              <w:rPr>
-                <w:rFonts w:ascii="Arial" w:hAnsi="Arial" w:eastAsia="Arial" w:cs="Arial"/>
+                <w:rFonts w:ascii="Arial" w:eastAsia="Arial" w:hAnsi="Arial" w:cs="Arial"/>
+                <w:sz w:val="20"/>
+                <w:szCs w:val="20"/>
+              </w:rPr>
+            </w:pPr>
+            <w:r>
+              <w:rPr>
+                <w:rFonts w:ascii="Arial" w:eastAsia="Arial" w:hAnsi="Arial" w:cs="Arial"/>
                 <w:sz w:val="20"/>
                 <w:szCs w:val="20"/>
               </w:rPr>
@@ -149,7 +149,7 @@
             </w:r>
             <w:r>
               <w:rPr>
-                <w:rFonts w:ascii="Arial" w:hAnsi="Arial" w:eastAsia="Arial" w:cs="Arial"/>
+                <w:rFonts w:ascii="Arial" w:eastAsia="Arial" w:hAnsi="Arial" w:cs="Arial"/>
                 <w:sz w:val="20"/>
                 <w:szCs w:val="20"/>
               </w:rPr>
@@ -157,7 +157,7 @@
             </w:r>
             <w:r>
               <w:rPr>
-                <w:rFonts w:ascii="Arial" w:hAnsi="Arial" w:eastAsia="Arial" w:cs="Arial"/>
+                <w:rFonts w:ascii="Arial" w:eastAsia="Arial" w:hAnsi="Arial" w:cs="Arial"/>
                 <w:sz w:val="20"/>
                 <w:szCs w:val="20"/>
               </w:rPr>
@@ -165,7 +165,7 @@
             </w:r>
             <w:r>
               <w:rPr>
-                <w:rFonts w:ascii="Arial" w:hAnsi="Arial" w:eastAsia="Arial" w:cs="Arial"/>
+                <w:rFonts w:ascii="Arial" w:eastAsia="Arial" w:hAnsi="Arial" w:cs="Arial"/>
                 <w:sz w:val="20"/>
                 <w:szCs w:val="20"/>
               </w:rPr>
@@ -173,7 +173,7 @@
             </w:r>
             <w:r>
               <w:rPr>
-                <w:rFonts w:ascii="Arial" w:hAnsi="Arial" w:eastAsia="Arial" w:cs="Arial"/>
+                <w:rFonts w:ascii="Arial" w:eastAsia="Arial" w:hAnsi="Arial" w:cs="Arial"/>
                 <w:sz w:val="20"/>
                 <w:szCs w:val="20"/>
               </w:rPr>
@@ -181,7 +181,7 @@
             </w:r>
             <w:r>
               <w:rPr>
-                <w:rFonts w:ascii="Arial" w:hAnsi="Arial" w:eastAsia="Arial" w:cs="Arial"/>
+                <w:rFonts w:ascii="Arial" w:eastAsia="Arial" w:hAnsi="Arial" w:cs="Arial"/>
                 <w:sz w:val="20"/>
                 <w:szCs w:val="20"/>
               </w:rPr>
@@ -189,7 +189,7 @@
             </w:r>
             <w:r>
               <w:rPr>
-                <w:rFonts w:ascii="Arial" w:hAnsi="Arial" w:eastAsia="Arial" w:cs="Arial"/>
+                <w:rFonts w:ascii="Arial" w:eastAsia="Arial" w:hAnsi="Arial" w:cs="Arial"/>
                 <w:sz w:val="20"/>
                 <w:szCs w:val="20"/>
               </w:rPr>
@@ -197,7 +197,7 @@
             </w:r>
             <w:r>
               <w:rPr>
-                <w:rFonts w:ascii="Arial" w:hAnsi="Arial" w:eastAsia="Arial" w:cs="Arial"/>
+                <w:rFonts w:ascii="Arial" w:eastAsia="Arial" w:hAnsi="Arial" w:cs="Arial"/>
                 <w:sz w:val="20"/>
                 <w:szCs w:val="20"/>
               </w:rPr>
@@ -205,7 +205,7 @@
             </w:r>
             <w:r>
               <w:rPr>
-                <w:rFonts w:ascii="Arial" w:hAnsi="Arial" w:eastAsia="Arial" w:cs="Arial"/>
+                <w:rFonts w:ascii="Arial" w:eastAsia="Arial" w:hAnsi="Arial" w:cs="Arial"/>
                 <w:sz w:val="20"/>
                 <w:szCs w:val="20"/>
               </w:rPr>
@@ -213,7 +213,7 @@
             </w:r>
             <w:r>
               <w:rPr>
-                <w:rFonts w:ascii="Arial" w:hAnsi="Arial" w:eastAsia="Arial" w:cs="Arial"/>
+                <w:rFonts w:ascii="Arial" w:eastAsia="Arial" w:hAnsi="Arial" w:cs="Arial"/>
                 <w:sz w:val="20"/>
                 <w:szCs w:val="20"/>
               </w:rPr>
@@ -221,7 +221,7 @@
             </w:r>
             <w:r>
               <w:rPr>
-                <w:rFonts w:ascii="Arial" w:hAnsi="Arial" w:eastAsia="Arial" w:cs="Arial"/>
+                <w:rFonts w:ascii="Arial" w:eastAsia="Arial" w:hAnsi="Arial" w:cs="Arial"/>
                 <w:sz w:val="20"/>
                 <w:szCs w:val="20"/>
               </w:rPr>
@@ -229,7 +229,7 @@
             </w:r>
             <w:r>
               <w:rPr>
-                <w:rFonts w:ascii="Arial" w:hAnsi="Arial" w:eastAsia="Arial" w:cs="Arial"/>
+                <w:rFonts w:ascii="Arial" w:eastAsia="Arial" w:hAnsi="Arial" w:cs="Arial"/>
                 <w:sz w:val="20"/>
                 <w:szCs w:val="20"/>
               </w:rPr>
@@ -237,7 +237,7 @@
             </w:r>
             <w:r>
               <w:rPr>
-                <w:rFonts w:ascii="Arial" w:hAnsi="Arial" w:eastAsia="Arial" w:cs="Arial"/>
+                <w:rFonts w:ascii="Arial" w:eastAsia="Arial" w:hAnsi="Arial" w:cs="Arial"/>
                 <w:sz w:val="20"/>
                 <w:szCs w:val="20"/>
               </w:rPr>
@@ -245,7 +245,7 @@
             </w:r>
             <w:r>
               <w:rPr>
-                <w:rFonts w:ascii="Arial" w:hAnsi="Arial" w:eastAsia="Arial" w:cs="Arial"/>
+                <w:rFonts w:ascii="Arial" w:eastAsia="Arial" w:hAnsi="Arial" w:cs="Arial"/>
                 <w:sz w:val="20"/>
                 <w:szCs w:val="20"/>
               </w:rPr>
@@ -253,7 +253,7 @@
             </w:r>
             <w:r>
               <w:rPr>
-                <w:rFonts w:ascii="Arial" w:hAnsi="Arial" w:eastAsia="Arial" w:cs="Arial"/>
+                <w:rFonts w:ascii="Arial" w:eastAsia="Arial" w:hAnsi="Arial" w:cs="Arial"/>
                 <w:sz w:val="20"/>
                 <w:szCs w:val="20"/>
               </w:rPr>
@@ -268,7 +268,7 @@
         <w:spacing w:after="0" w:line="240" w:lineRule="auto"/>
         <w:jc w:val="both"/>
         <w:rPr>
-          <w:rFonts w:ascii="Arial" w:hAnsi="Arial" w:eastAsia="Arial" w:cs="Arial"/>
+          <w:rFonts w:ascii="Arial" w:eastAsia="Arial" w:hAnsi="Arial" w:cs="Arial"/>
           <w:color w:val="FF3333"/>
           <w:sz w:val="20"/>
           <w:szCs w:val="20"/>
@@ -280,7 +280,7 @@
         <w:spacing w:after="0" w:line="240" w:lineRule="auto"/>
         <w:jc w:val="both"/>
         <w:rPr>
-          <w:rFonts w:ascii="Arial" w:hAnsi="Arial" w:eastAsia="Arial" w:cs="Arial"/>
+          <w:rFonts w:ascii="Arial" w:eastAsia="Arial" w:hAnsi="Arial" w:cs="Arial"/>
           <w:b/>
           <w:sz w:val="20"/>
           <w:szCs w:val="20"/>
@@ -288,7 +288,7 @@
       </w:pPr>
       <w:r>
         <w:rPr>
-          <w:rFonts w:ascii="Arial" w:hAnsi="Arial" w:eastAsia="Arial" w:cs="Arial"/>
+          <w:rFonts w:ascii="Arial" w:eastAsia="Arial" w:hAnsi="Arial" w:cs="Arial"/>
           <w:b/>
           <w:sz w:val="20"/>
           <w:szCs w:val="20"/>
@@ -308,7 +308,7 @@
         <w:spacing w:after="0" w:line="240" w:lineRule="auto"/>
         <w:ind w:left="360" w:hanging="360"/>
         <w:rPr>
-          <w:rFonts w:ascii="Arial" w:hAnsi="Arial" w:eastAsia="Arial" w:cs="Arial"/>
+          <w:rFonts w:ascii="Arial" w:eastAsia="Arial" w:hAnsi="Arial" w:cs="Arial"/>
           <w:b/>
           <w:color w:val="4F6228" w:themeColor="accent3" w:themeShade="80"/>
           <w:sz w:val="20"/>
@@ -317,7 +317,7 @@
       </w:pPr>
       <w:r>
         <w:rPr>
-          <w:rFonts w:ascii="Arial" w:hAnsi="Arial" w:eastAsia="Arial" w:cs="Arial"/>
+          <w:rFonts w:ascii="Arial" w:eastAsia="Arial" w:hAnsi="Arial" w:cs="Arial"/>
           <w:b/>
           <w:color w:val="4F6228" w:themeColor="accent3" w:themeShade="80"/>
           <w:sz w:val="16"/>
@@ -331,12 +331,12 @@
         <w:tblW w:w="9375" w:type="dxa"/>
         <w:tblInd w:w="-20" w:type="dxa"/>
         <w:tblBorders>
-          <w:top w:val="single" w:color="000000" w:sz="4" w:space="0"/>
-          <w:left w:val="single" w:color="000000" w:sz="4" w:space="0"/>
-          <w:bottom w:val="single" w:color="000000" w:sz="4" w:space="0"/>
-          <w:right w:val="single" w:color="000000" w:sz="4" w:space="0"/>
-          <w:insideH w:val="single" w:color="000000" w:sz="4" w:space="0"/>
-          <w:insideV w:val="single" w:color="000000" w:sz="4" w:space="0"/>
+          <w:top w:val="single" w:sz="4" w:space="0" w:color="000000"/>
+          <w:left w:val="single" w:sz="4" w:space="0" w:color="000000"/>
+          <w:bottom w:val="single" w:sz="4" w:space="0" w:color="000000"/>
+          <w:right w:val="single" w:sz="4" w:space="0" w:color="000000"/>
+          <w:insideH w:val="single" w:sz="4" w:space="0" w:color="000000"/>
+          <w:insideV w:val="single" w:sz="4" w:space="0" w:color="000000"/>
         </w:tblBorders>
         <w:tblLayout w:type="fixed"/>
         <w:tblLook w:val="0000" w:firstRow="0" w:lastRow="0" w:firstColumn="0" w:lastColumn="0" w:noHBand="0" w:noVBand="0"/>
@@ -350,13 +350,12 @@
           <w:tcPr>
             <w:tcW w:w="6675" w:type="dxa"/>
             <w:shd w:val="clear" w:color="auto" w:fill="auto"/>
-            <w:tcMar/>
           </w:tcPr>
           <w:p>
             <w:pPr>
               <w:spacing w:after="0" w:line="240" w:lineRule="auto"/>
               <w:rPr>
-                <w:rFonts w:ascii="Arial" w:hAnsi="Arial" w:eastAsia="Arial" w:cs="Arial"/>
+                <w:rFonts w:ascii="Arial" w:eastAsia="Arial" w:hAnsi="Arial" w:cs="Arial"/>
                 <w:b/>
                 <w:sz w:val="20"/>
                 <w:szCs w:val="20"/>
@@ -364,7 +363,7 @@
             </w:pPr>
             <w:r>
               <w:rPr>
-                <w:rFonts w:ascii="Arial" w:hAnsi="Arial" w:eastAsia="Arial" w:cs="Arial"/>
+                <w:rFonts w:ascii="Arial" w:eastAsia="Arial" w:hAnsi="Arial" w:cs="Arial"/>
                 <w:b/>
                 <w:sz w:val="20"/>
                 <w:szCs w:val="20"/>
@@ -376,7 +375,7 @@
             <w:pPr>
               <w:spacing w:after="0" w:line="240" w:lineRule="auto"/>
               <w:rPr>
-                <w:rFonts w:ascii="Arial" w:hAnsi="Arial" w:eastAsia="Arial" w:cs="Arial"/>
+                <w:rFonts w:ascii="Arial" w:eastAsia="Arial" w:hAnsi="Arial" w:cs="Arial"/>
                 <w:sz w:val="20"/>
                 <w:szCs w:val="20"/>
               </w:rPr>
@@ -387,20 +386,19 @@
           <w:tcPr>
             <w:tcW w:w="2700" w:type="dxa"/>
             <w:shd w:val="clear" w:color="auto" w:fill="auto"/>
-            <w:tcMar/>
           </w:tcPr>
           <w:p>
             <w:pPr>
               <w:spacing w:after="0" w:line="240" w:lineRule="auto"/>
               <w:rPr>
-                <w:rFonts w:ascii="Arial" w:hAnsi="Arial" w:eastAsia="Arial" w:cs="Arial"/>
-                <w:sz w:val="20"/>
-                <w:szCs w:val="20"/>
-              </w:rPr>
-            </w:pPr>
-            <w:r>
-              <w:rPr>
-                <w:rFonts w:ascii="Arial" w:hAnsi="Arial" w:eastAsia="Arial" w:cs="Arial"/>
+                <w:rFonts w:ascii="Arial" w:eastAsia="Arial" w:hAnsi="Arial" w:cs="Arial"/>
+                <w:sz w:val="20"/>
+                <w:szCs w:val="20"/>
+              </w:rPr>
+            </w:pPr>
+            <w:r>
+              <w:rPr>
+                <w:rFonts w:ascii="Arial" w:eastAsia="Arial" w:hAnsi="Arial" w:cs="Arial"/>
                 <w:b/>
                 <w:sz w:val="20"/>
                 <w:szCs w:val="20"/>
@@ -415,13 +413,12 @@
           <w:tcPr>
             <w:tcW w:w="6675" w:type="dxa"/>
             <w:shd w:val="clear" w:color="auto" w:fill="auto"/>
-            <w:tcMar/>
           </w:tcPr>
           <w:p>
             <w:pPr>
               <w:spacing w:after="0" w:line="240" w:lineRule="auto"/>
               <w:rPr>
-                <w:rFonts w:ascii="Arial" w:hAnsi="Arial" w:eastAsia="Arial" w:cs="Arial"/>
+                <w:rFonts w:ascii="Arial" w:eastAsia="Arial" w:hAnsi="Arial" w:cs="Arial"/>
                 <w:sz w:val="20"/>
                 <w:szCs w:val="20"/>
               </w:rPr>
@@ -431,28 +428,18 @@
             <w:pPr>
               <w:spacing w:after="0" w:line="240" w:lineRule="auto"/>
               <w:rPr>
-                <w:rFonts w:ascii="Arial" w:hAnsi="Arial" w:eastAsia="Arial" w:cs="Arial"/>
-                <w:sz w:val="20"/>
-                <w:szCs w:val="20"/>
-              </w:rPr>
-            </w:pPr>
-            <w:proofErr w:type="spellStart"/>
-            <w:r>
-              <w:rPr>
-                <w:rFonts w:ascii="Arial" w:hAnsi="Arial" w:eastAsia="Arial" w:cs="Arial"/>
-                <w:sz w:val="20"/>
-                <w:szCs w:val="20"/>
-              </w:rPr>
-              <w:t>Caroliny</w:t>
-            </w:r>
-            <w:proofErr w:type="spellEnd"/>
-            <w:r>
-              <w:rPr>
-                <w:rFonts w:ascii="Arial" w:hAnsi="Arial" w:eastAsia="Arial" w:cs="Arial"/>
-                <w:sz w:val="20"/>
-                <w:szCs w:val="20"/>
-              </w:rPr>
-              <w:t xml:space="preserve"> Rossi Bittencourt</w:t>
+                <w:rFonts w:ascii="Arial" w:eastAsia="Arial" w:hAnsi="Arial" w:cs="Arial"/>
+                <w:sz w:val="20"/>
+                <w:szCs w:val="20"/>
+              </w:rPr>
+            </w:pPr>
+            <w:r>
+              <w:rPr>
+                <w:rFonts w:ascii="Arial" w:eastAsia="Arial" w:hAnsi="Arial" w:cs="Arial"/>
+                <w:sz w:val="20"/>
+                <w:szCs w:val="20"/>
+              </w:rPr>
+              <w:t>Caroliny Rossi Bittencourt</w:t>
             </w:r>
           </w:p>
         </w:tc>
@@ -460,13 +447,12 @@
           <w:tcPr>
             <w:tcW w:w="2700" w:type="dxa"/>
             <w:shd w:val="clear" w:color="auto" w:fill="auto"/>
-            <w:tcMar/>
           </w:tcPr>
           <w:p>
             <w:pPr>
               <w:spacing w:after="0" w:line="240" w:lineRule="auto"/>
               <w:rPr>
-                <w:rFonts w:ascii="Arial" w:hAnsi="Arial" w:eastAsia="Arial" w:cs="Arial"/>
+                <w:rFonts w:ascii="Arial" w:eastAsia="Arial" w:hAnsi="Arial" w:cs="Arial"/>
                 <w:sz w:val="20"/>
                 <w:szCs w:val="20"/>
               </w:rPr>
@@ -476,14 +462,14 @@
             <w:pPr>
               <w:spacing w:after="0" w:line="240" w:lineRule="auto"/>
               <w:rPr>
-                <w:rFonts w:ascii="Arial" w:hAnsi="Arial" w:eastAsia="Arial" w:cs="Arial"/>
-                <w:sz w:val="20"/>
-                <w:szCs w:val="20"/>
-              </w:rPr>
-            </w:pPr>
-            <w:r>
-              <w:rPr>
-                <w:rFonts w:ascii="Arial" w:hAnsi="Arial" w:eastAsia="Arial" w:cs="Arial"/>
+                <w:rFonts w:ascii="Arial" w:eastAsia="Arial" w:hAnsi="Arial" w:cs="Arial"/>
+                <w:sz w:val="20"/>
+                <w:szCs w:val="20"/>
+              </w:rPr>
+            </w:pPr>
+            <w:r>
+              <w:rPr>
+                <w:rFonts w:ascii="Arial" w:eastAsia="Arial" w:hAnsi="Arial" w:cs="Arial"/>
                 <w:sz w:val="20"/>
                 <w:szCs w:val="20"/>
               </w:rPr>
@@ -497,13 +483,12 @@
           <w:tcPr>
             <w:tcW w:w="6675" w:type="dxa"/>
             <w:shd w:val="clear" w:color="auto" w:fill="auto"/>
-            <w:tcMar/>
           </w:tcPr>
           <w:p>
             <w:pPr>
               <w:spacing w:after="0" w:line="240" w:lineRule="auto"/>
               <w:rPr>
-                <w:rFonts w:ascii="Arial" w:hAnsi="Arial" w:eastAsia="Arial" w:cs="Arial"/>
+                <w:rFonts w:ascii="Arial" w:eastAsia="Arial" w:hAnsi="Arial" w:cs="Arial"/>
                 <w:sz w:val="20"/>
                 <w:szCs w:val="20"/>
               </w:rPr>
@@ -513,22 +498,24 @@
             <w:pPr>
               <w:spacing w:after="0" w:line="240" w:lineRule="auto"/>
               <w:rPr>
-                <w:rFonts w:ascii="Arial" w:hAnsi="Arial" w:eastAsia="Arial" w:cs="Arial"/>
-                <w:sz w:val="20"/>
-                <w:szCs w:val="20"/>
-              </w:rPr>
-            </w:pPr>
-            <w:r>
-              <w:rPr>
-                <w:rFonts w:ascii="Arial" w:hAnsi="Arial" w:eastAsia="Arial" w:cs="Arial"/>
+                <w:rFonts w:ascii="Arial" w:eastAsia="Arial" w:hAnsi="Arial" w:cs="Arial"/>
+                <w:sz w:val="20"/>
+                <w:szCs w:val="20"/>
+              </w:rPr>
+            </w:pPr>
+            <w:proofErr w:type="spellStart"/>
+            <w:r>
+              <w:rPr>
+                <w:rFonts w:ascii="Arial" w:eastAsia="Arial" w:hAnsi="Arial" w:cs="Arial"/>
                 <w:sz w:val="20"/>
                 <w:szCs w:val="20"/>
               </w:rPr>
               <w:t>Kauan</w:t>
             </w:r>
-            <w:r>
-              <w:rPr>
-                <w:rFonts w:ascii="Arial" w:hAnsi="Arial" w:eastAsia="Arial" w:cs="Arial"/>
+            <w:proofErr w:type="spellEnd"/>
+            <w:r>
+              <w:rPr>
+                <w:rFonts w:ascii="Arial" w:eastAsia="Arial" w:hAnsi="Arial" w:cs="Arial"/>
                 <w:sz w:val="20"/>
                 <w:szCs w:val="20"/>
               </w:rPr>
@@ -536,7 +523,7 @@
             </w:r>
             <w:r>
               <w:rPr>
-                <w:rFonts w:ascii="Arial" w:hAnsi="Arial" w:eastAsia="Arial" w:cs="Arial"/>
+                <w:rFonts w:ascii="Arial" w:eastAsia="Arial" w:hAnsi="Arial" w:cs="Arial"/>
                 <w:sz w:val="20"/>
                 <w:szCs w:val="20"/>
               </w:rPr>
@@ -544,7 +531,7 @@
             </w:r>
             <w:r>
               <w:rPr>
-                <w:rFonts w:ascii="Arial" w:hAnsi="Arial" w:eastAsia="Arial" w:cs="Arial"/>
+                <w:rFonts w:ascii="Arial" w:eastAsia="Arial" w:hAnsi="Arial" w:cs="Arial"/>
                 <w:sz w:val="20"/>
                 <w:szCs w:val="20"/>
               </w:rPr>
@@ -556,13 +543,12 @@
           <w:tcPr>
             <w:tcW w:w="2700" w:type="dxa"/>
             <w:shd w:val="clear" w:color="auto" w:fill="auto"/>
-            <w:tcMar/>
           </w:tcPr>
           <w:p>
             <w:pPr>
               <w:spacing w:after="0" w:line="240" w:lineRule="auto"/>
               <w:rPr>
-                <w:rFonts w:ascii="Arial" w:hAnsi="Arial" w:eastAsia="Arial" w:cs="Arial"/>
+                <w:rFonts w:ascii="Arial" w:eastAsia="Arial" w:hAnsi="Arial" w:cs="Arial"/>
                 <w:sz w:val="20"/>
                 <w:szCs w:val="20"/>
               </w:rPr>
@@ -572,14 +558,14 @@
             <w:pPr>
               <w:spacing w:after="0" w:line="240" w:lineRule="auto"/>
               <w:rPr>
-                <w:rFonts w:ascii="Arial" w:hAnsi="Arial" w:eastAsia="Arial" w:cs="Arial"/>
-                <w:sz w:val="20"/>
-                <w:szCs w:val="20"/>
-              </w:rPr>
-            </w:pPr>
-            <w:r>
-              <w:rPr>
-                <w:rFonts w:ascii="Arial" w:hAnsi="Arial" w:eastAsia="Arial" w:cs="Arial"/>
+                <w:rFonts w:ascii="Arial" w:eastAsia="Arial" w:hAnsi="Arial" w:cs="Arial"/>
+                <w:sz w:val="20"/>
+                <w:szCs w:val="20"/>
+              </w:rPr>
+            </w:pPr>
+            <w:r>
+              <w:rPr>
+                <w:rFonts w:ascii="Arial" w:eastAsia="Arial" w:hAnsi="Arial" w:cs="Arial"/>
                 <w:sz w:val="20"/>
                 <w:szCs w:val="20"/>
               </w:rPr>
@@ -593,13 +579,12 @@
           <w:tcPr>
             <w:tcW w:w="6675" w:type="dxa"/>
             <w:shd w:val="clear" w:color="auto" w:fill="auto"/>
-            <w:tcMar/>
           </w:tcPr>
           <w:p>
             <w:pPr>
               <w:spacing w:after="0" w:line="240" w:lineRule="auto"/>
               <w:rPr>
-                <w:rFonts w:ascii="Arial" w:hAnsi="Arial" w:eastAsia="Arial" w:cs="Arial"/>
+                <w:rFonts w:ascii="Arial" w:eastAsia="Arial" w:hAnsi="Arial" w:cs="Arial"/>
                 <w:sz w:val="20"/>
                 <w:szCs w:val="20"/>
               </w:rPr>
@@ -609,14 +594,14 @@
             <w:pPr>
               <w:spacing w:after="0" w:line="240" w:lineRule="auto"/>
               <w:rPr>
-                <w:rFonts w:ascii="Arial" w:hAnsi="Arial" w:eastAsia="Arial" w:cs="Arial"/>
-                <w:sz w:val="20"/>
-                <w:szCs w:val="20"/>
-              </w:rPr>
-            </w:pPr>
-            <w:r>
-              <w:rPr>
-                <w:rFonts w:ascii="Arial" w:hAnsi="Arial" w:eastAsia="Arial" w:cs="Arial"/>
+                <w:rFonts w:ascii="Arial" w:eastAsia="Arial" w:hAnsi="Arial" w:cs="Arial"/>
+                <w:sz w:val="20"/>
+                <w:szCs w:val="20"/>
+              </w:rPr>
+            </w:pPr>
+            <w:r>
+              <w:rPr>
+                <w:rFonts w:ascii="Arial" w:eastAsia="Arial" w:hAnsi="Arial" w:cs="Arial"/>
                 <w:sz w:val="20"/>
                 <w:szCs w:val="20"/>
               </w:rPr>
@@ -628,13 +613,12 @@
           <w:tcPr>
             <w:tcW w:w="2700" w:type="dxa"/>
             <w:shd w:val="clear" w:color="auto" w:fill="auto"/>
-            <w:tcMar/>
           </w:tcPr>
           <w:p>
             <w:pPr>
               <w:spacing w:after="0" w:line="240" w:lineRule="auto"/>
               <w:rPr>
-                <w:rFonts w:ascii="Arial" w:hAnsi="Arial" w:eastAsia="Arial" w:cs="Arial"/>
+                <w:rFonts w:ascii="Arial" w:eastAsia="Arial" w:hAnsi="Arial" w:cs="Arial"/>
                 <w:sz w:val="20"/>
                 <w:szCs w:val="20"/>
               </w:rPr>
@@ -644,14 +628,14 @@
             <w:pPr>
               <w:spacing w:after="0" w:line="240" w:lineRule="auto"/>
               <w:rPr>
-                <w:rFonts w:ascii="Arial" w:hAnsi="Arial" w:eastAsia="Arial" w:cs="Arial"/>
-                <w:sz w:val="20"/>
-                <w:szCs w:val="20"/>
-              </w:rPr>
-            </w:pPr>
-            <w:r>
-              <w:rPr>
-                <w:rFonts w:ascii="Arial" w:hAnsi="Arial" w:eastAsia="Arial" w:cs="Arial"/>
+                <w:rFonts w:ascii="Arial" w:eastAsia="Arial" w:hAnsi="Arial" w:cs="Arial"/>
+                <w:sz w:val="20"/>
+                <w:szCs w:val="20"/>
+              </w:rPr>
+            </w:pPr>
+            <w:r>
+              <w:rPr>
+                <w:rFonts w:ascii="Arial" w:eastAsia="Arial" w:hAnsi="Arial" w:cs="Arial"/>
                 <w:sz w:val="20"/>
                 <w:szCs w:val="20"/>
               </w:rPr>
@@ -665,13 +649,12 @@
           <w:tcPr>
             <w:tcW w:w="6675" w:type="dxa"/>
             <w:shd w:val="clear" w:color="auto" w:fill="auto"/>
-            <w:tcMar/>
           </w:tcPr>
           <w:p>
             <w:pPr>
               <w:spacing w:after="0" w:line="240" w:lineRule="auto"/>
               <w:rPr>
-                <w:rFonts w:ascii="Arial" w:hAnsi="Arial" w:eastAsia="Arial" w:cs="Arial"/>
+                <w:rFonts w:ascii="Arial" w:eastAsia="Arial" w:hAnsi="Arial" w:cs="Arial"/>
                 <w:b/>
                 <w:sz w:val="20"/>
                 <w:szCs w:val="20"/>
@@ -682,7 +665,7 @@
             <w:pPr>
               <w:spacing w:after="0" w:line="240" w:lineRule="auto"/>
               <w:rPr>
-                <w:rFonts w:ascii="Arial" w:hAnsi="Arial" w:eastAsia="Arial" w:cs="Arial"/>
+                <w:rFonts w:ascii="Arial" w:eastAsia="Arial" w:hAnsi="Arial" w:cs="Arial"/>
                 <w:b/>
                 <w:sz w:val="20"/>
                 <w:szCs w:val="20"/>
@@ -694,13 +677,12 @@
           <w:tcPr>
             <w:tcW w:w="2700" w:type="dxa"/>
             <w:shd w:val="clear" w:color="auto" w:fill="auto"/>
-            <w:tcMar/>
           </w:tcPr>
           <w:p>
             <w:pPr>
               <w:spacing w:after="0" w:line="240" w:lineRule="auto"/>
               <w:rPr>
-                <w:rFonts w:ascii="Arial" w:hAnsi="Arial" w:eastAsia="Arial" w:cs="Arial"/>
+                <w:rFonts w:ascii="Arial" w:eastAsia="Arial" w:hAnsi="Arial" w:cs="Arial"/>
                 <w:b/>
                 <w:sz w:val="20"/>
                 <w:szCs w:val="20"/>
@@ -723,7 +705,7 @@
         <w:ind w:left="360"/>
         <w:jc w:val="both"/>
         <w:rPr>
-          <w:rFonts w:ascii="Arial" w:hAnsi="Arial" w:eastAsia="Arial" w:cs="Arial"/>
+          <w:rFonts w:ascii="Arial" w:eastAsia="Arial" w:hAnsi="Arial" w:cs="Arial"/>
           <w:b/>
           <w:color w:val="000000"/>
           <w:sz w:val="20"/>
@@ -743,7 +725,7 @@
         <w:spacing w:after="0" w:line="240" w:lineRule="auto"/>
         <w:jc w:val="both"/>
         <w:rPr>
-          <w:rFonts w:ascii="Arial" w:hAnsi="Arial" w:eastAsia="Arial" w:cs="Arial"/>
+          <w:rFonts w:ascii="Arial" w:eastAsia="Arial" w:hAnsi="Arial" w:cs="Arial"/>
           <w:b/>
           <w:color w:val="000000"/>
           <w:sz w:val="20"/>
@@ -752,7 +734,7 @@
       </w:pPr>
       <w:r>
         <w:rPr>
-          <w:rFonts w:ascii="Arial" w:hAnsi="Arial" w:eastAsia="Arial" w:cs="Arial"/>
+          <w:rFonts w:ascii="Arial" w:eastAsia="Arial" w:hAnsi="Arial" w:cs="Arial"/>
           <w:b/>
           <w:color w:val="000000"/>
           <w:sz w:val="20"/>
@@ -766,12 +748,12 @@
         <w:tblW w:w="9435" w:type="dxa"/>
         <w:tblInd w:w="59" w:type="dxa"/>
         <w:tblBorders>
-          <w:top w:val="single" w:color="000000" w:sz="4" w:space="0"/>
-          <w:left w:val="single" w:color="000000" w:sz="4" w:space="0"/>
-          <w:bottom w:val="single" w:color="000000" w:sz="4" w:space="0"/>
-          <w:right w:val="single" w:color="000000" w:sz="4" w:space="0"/>
-          <w:insideH w:val="single" w:color="000000" w:sz="4" w:space="0"/>
-          <w:insideV w:val="single" w:color="000000" w:sz="4" w:space="0"/>
+          <w:top w:val="single" w:sz="4" w:space="0" w:color="000000"/>
+          <w:left w:val="single" w:sz="4" w:space="0" w:color="000000"/>
+          <w:bottom w:val="single" w:sz="4" w:space="0" w:color="000000"/>
+          <w:right w:val="single" w:sz="4" w:space="0" w:color="000000"/>
+          <w:insideH w:val="single" w:sz="4" w:space="0" w:color="000000"/>
+          <w:insideV w:val="single" w:sz="4" w:space="0" w:color="000000"/>
         </w:tblBorders>
         <w:tblLayout w:type="fixed"/>
         <w:tblLook w:val="0400" w:firstRow="0" w:lastRow="0" w:firstColumn="0" w:lastColumn="0" w:noHBand="0" w:noVBand="1"/>
@@ -783,47 +765,57 @@
         <w:tc>
           <w:tcPr>
             <w:tcW w:w="9435" w:type="dxa"/>
-            <w:tcMar/>
           </w:tcPr>
           <w:p>
             <w:pPr>
               <w:pBdr>
-                <w:top w:val="nil" w:color="000000" w:sz="0" w:space="0"/>
-                <w:left w:val="nil" w:color="000000" w:sz="0" w:space="0"/>
-                <w:bottom w:val="nil" w:color="000000" w:sz="0" w:space="0"/>
-                <w:right w:val="nil" w:color="000000" w:sz="0" w:space="0"/>
-                <w:between w:val="nil" w:color="000000" w:sz="0" w:space="0"/>
+                <w:top w:val="nil"/>
+                <w:left w:val="nil"/>
+                <w:bottom w:val="nil"/>
+                <w:right w:val="nil"/>
+                <w:between w:val="nil"/>
               </w:pBdr>
               <w:jc w:val="both"/>
               <w:rPr>
-                <w:rFonts w:ascii="Arial" w:hAnsi="Arial" w:eastAsia="Arial" w:cs="Arial"/>
-                <w:color w:val="000000" w:themeColor="text1" w:themeTint="FF" w:themeShade="FF"/>
-                <w:sz w:val="20"/>
-                <w:szCs w:val="20"/>
-              </w:rPr>
-            </w:pPr>
-            <w:r>
-              <w:rPr>
-                <w:rFonts w:ascii="Arial" w:hAnsi="Arial" w:eastAsia="Arial" w:cs="Arial"/>
-                <w:color w:val="000000" w:themeColor="text1" w:themeTint="FF" w:themeShade="FF"/>
-                <w:sz w:val="20"/>
-                <w:szCs w:val="20"/>
-              </w:rPr>
-              <w:t xml:space="preserve">Victor Bruno Alexander Rosetti de Queiroz; </w:t>
+                <w:rFonts w:ascii="Arial" w:eastAsia="Arial" w:hAnsi="Arial" w:cs="Arial"/>
+                <w:color w:val="000000" w:themeColor="text1"/>
+                <w:sz w:val="20"/>
+                <w:szCs w:val="20"/>
+              </w:rPr>
+            </w:pPr>
+            <w:r>
+              <w:rPr>
+                <w:rFonts w:ascii="Arial" w:eastAsia="Arial" w:hAnsi="Arial" w:cs="Arial"/>
+                <w:color w:val="000000" w:themeColor="text1"/>
+                <w:sz w:val="20"/>
+                <w:szCs w:val="20"/>
+              </w:rPr>
+              <w:t>Victor Bruno Alexander Rosetti de Qu</w:t>
+            </w:r>
+            <w:bookmarkStart w:id="0" w:name="_GoBack"/>
+            <w:bookmarkEnd w:id="0"/>
+            <w:r>
+              <w:rPr>
+                <w:rFonts w:ascii="Arial" w:eastAsia="Arial" w:hAnsi="Arial" w:cs="Arial"/>
+                <w:color w:val="000000" w:themeColor="text1"/>
+                <w:sz w:val="20"/>
+                <w:szCs w:val="20"/>
+              </w:rPr>
+              <w:t xml:space="preserve">iroz; </w:t>
             </w:r>
           </w:p>
           <w:p>
             <w:pPr>
               <w:pBdr>
-                <w:top w:val="nil" w:color="000000" w:sz="0" w:space="0"/>
-                <w:left w:val="nil" w:color="000000" w:sz="0" w:space="0"/>
-                <w:bottom w:val="nil" w:color="000000" w:sz="0" w:space="0"/>
-                <w:right w:val="nil" w:color="000000" w:sz="0" w:space="0"/>
-                <w:between w:val="nil" w:color="000000" w:sz="0" w:space="0"/>
+                <w:top w:val="nil"/>
+                <w:left w:val="nil"/>
+                <w:bottom w:val="nil"/>
+                <w:right w:val="nil"/>
+                <w:between w:val="nil"/>
               </w:pBdr>
               <w:jc w:val="both"/>
               <w:rPr>
-                <w:rFonts w:ascii="Arial" w:hAnsi="Arial" w:eastAsia="Arial" w:cs="Arial"/>
+                <w:rFonts w:ascii="Arial" w:eastAsia="Arial" w:hAnsi="Arial" w:cs="Arial"/>
                 <w:color w:val="000000"/>
                 <w:sz w:val="20"/>
                 <w:szCs w:val="20"/>
@@ -831,8 +823,8 @@
             </w:pPr>
             <w:r>
               <w:rPr>
-                <w:rFonts w:ascii="Arial" w:hAnsi="Arial" w:eastAsia="Arial" w:cs="Arial"/>
-                <w:color w:val="000000" w:themeColor="text1" w:themeTint="FF" w:themeShade="FF"/>
+                <w:rFonts w:ascii="Arial" w:eastAsia="Arial" w:hAnsi="Arial" w:cs="Arial"/>
+                <w:color w:val="000000" w:themeColor="text1"/>
                 <w:sz w:val="20"/>
                 <w:szCs w:val="20"/>
               </w:rPr>
@@ -854,7 +846,7 @@
         <w:spacing w:after="0" w:line="240" w:lineRule="auto"/>
         <w:jc w:val="both"/>
         <w:rPr>
-          <w:rFonts w:ascii="Arial" w:hAnsi="Arial" w:eastAsia="Arial" w:cs="Arial"/>
+          <w:rFonts w:ascii="Arial" w:eastAsia="Arial" w:hAnsi="Arial" w:cs="Arial"/>
           <w:b/>
           <w:color w:val="000000"/>
           <w:sz w:val="20"/>
@@ -874,7 +866,7 @@
         <w:spacing w:after="0" w:line="240" w:lineRule="auto"/>
         <w:jc w:val="both"/>
         <w:rPr>
-          <w:rFonts w:ascii="Arial" w:hAnsi="Arial" w:eastAsia="Arial" w:cs="Arial"/>
+          <w:rFonts w:ascii="Arial" w:eastAsia="Arial" w:hAnsi="Arial" w:cs="Arial"/>
           <w:b/>
           <w:color w:val="000000"/>
           <w:sz w:val="20"/>
@@ -883,7 +875,7 @@
       </w:pPr>
       <w:r>
         <w:rPr>
-          <w:rFonts w:ascii="Arial" w:hAnsi="Arial" w:eastAsia="Arial" w:cs="Arial"/>
+          <w:rFonts w:ascii="Arial" w:eastAsia="Arial" w:hAnsi="Arial" w:cs="Arial"/>
           <w:b/>
           <w:color w:val="000000"/>
           <w:sz w:val="20"/>
@@ -897,12 +889,12 @@
         <w:tblW w:w="9435" w:type="dxa"/>
         <w:tblInd w:w="75" w:type="dxa"/>
         <w:tblBorders>
-          <w:top w:val="single" w:color="000000" w:sz="4" w:space="0"/>
-          <w:left w:val="single" w:color="000000" w:sz="4" w:space="0"/>
-          <w:bottom w:val="single" w:color="000000" w:sz="4" w:space="0"/>
-          <w:right w:val="single" w:color="000000" w:sz="4" w:space="0"/>
-          <w:insideH w:val="single" w:color="000000" w:sz="4" w:space="0"/>
-          <w:insideV w:val="single" w:color="000000" w:sz="4" w:space="0"/>
+          <w:top w:val="single" w:sz="4" w:space="0" w:color="000000"/>
+          <w:left w:val="single" w:sz="4" w:space="0" w:color="000000"/>
+          <w:bottom w:val="single" w:sz="4" w:space="0" w:color="000000"/>
+          <w:right w:val="single" w:sz="4" w:space="0" w:color="000000"/>
+          <w:insideH w:val="single" w:sz="4" w:space="0" w:color="000000"/>
+          <w:insideV w:val="single" w:sz="4" w:space="0" w:color="000000"/>
         </w:tblBorders>
         <w:tblLayout w:type="fixed"/>
         <w:tblLook w:val="0400" w:firstRow="0" w:lastRow="0" w:firstColumn="0" w:lastColumn="0" w:noHBand="0" w:noVBand="1"/>
@@ -917,44 +909,34 @@
         <w:tc>
           <w:tcPr>
             <w:tcW w:w="9435" w:type="dxa"/>
-            <w:tcMar/>
           </w:tcPr>
           <w:p>
             <w:pPr>
-              <w:pStyle w:val="Normal"/>
               <w:pBdr>
-                <w:top w:val="nil" w:color="000000" w:sz="0" w:space="0"/>
-                <w:left w:val="nil" w:color="000000" w:sz="0" w:space="0"/>
-                <w:bottom w:val="nil" w:color="000000" w:sz="0" w:space="0"/>
-                <w:right w:val="nil" w:color="000000" w:sz="0" w:space="0"/>
-                <w:between w:val="nil" w:color="000000" w:sz="0" w:space="0"/>
+                <w:top w:val="nil"/>
+                <w:left w:val="nil"/>
+                <w:bottom w:val="nil"/>
+                <w:right w:val="nil"/>
+                <w:between w:val="nil"/>
               </w:pBdr>
               <w:jc w:val="both"/>
               <w:rPr>
-                <w:rFonts w:ascii="Arial" w:hAnsi="Arial" w:eastAsia="Arial" w:cs="Arial"/>
-                <w:noProof w:val="0"/>
-                <w:sz w:val="20"/>
-                <w:szCs w:val="20"/>
-                <w:lang w:val="pt-BR"/>
-              </w:rPr>
-            </w:pPr>
-            <w:r>
-              <w:rPr>
-                <w:rFonts w:ascii="Arial" w:hAnsi="Arial" w:eastAsia="Arial" w:cs="Arial"/>
-                <w:noProof w:val="0"/>
-                <w:sz w:val="20"/>
-                <w:szCs w:val="20"/>
-                <w:lang w:val="pt-BR"/>
+                <w:rFonts w:ascii="Arial" w:eastAsia="Arial" w:hAnsi="Arial" w:cs="Arial"/>
+                <w:sz w:val="20"/>
+                <w:szCs w:val="20"/>
+              </w:rPr>
+            </w:pPr>
+            <w:r>
+              <w:rPr>
+                <w:rFonts w:ascii="Arial" w:eastAsia="Arial" w:hAnsi="Arial" w:cs="Arial"/>
+                <w:sz w:val="20"/>
+                <w:szCs w:val="20"/>
               </w:rPr>
               <w:t>Ciências da Computação – 1</w:t>
             </w:r>
             <w:r>
               <w:rPr>
-                <w:rFonts w:ascii="Arial" w:hAnsi="Arial" w:eastAsia="Arial" w:cs="Arial"/>
-                <w:noProof w:val="0"/>
-                <w:sz w:val="22"/>
-                <w:szCs w:val="22"/>
-                <w:lang w:val="pt-BR"/>
+                <w:rFonts w:ascii="Arial" w:eastAsia="Arial" w:hAnsi="Arial" w:cs="Arial"/>
               </w:rPr>
               <w:t>º Semestre – Matutino (CCOMP.MA1)</w:t>
             </w:r>
@@ -974,7 +956,7 @@
         <w:spacing w:after="0" w:line="240" w:lineRule="auto"/>
         <w:jc w:val="both"/>
         <w:rPr>
-          <w:rFonts w:ascii="Arial" w:hAnsi="Arial" w:eastAsia="Arial" w:cs="Arial"/>
+          <w:rFonts w:ascii="Arial" w:eastAsia="Arial" w:hAnsi="Arial" w:cs="Arial"/>
           <w:b/>
           <w:color w:val="000000"/>
           <w:sz w:val="20"/>
@@ -987,7 +969,7 @@
         <w:spacing w:after="0" w:line="240" w:lineRule="auto"/>
         <w:jc w:val="both"/>
         <w:rPr>
-          <w:rFonts w:ascii="Arial" w:hAnsi="Arial" w:eastAsia="Arial" w:cs="Arial"/>
+          <w:rFonts w:ascii="Arial" w:eastAsia="Arial" w:hAnsi="Arial" w:cs="Arial"/>
           <w:b/>
           <w:sz w:val="20"/>
           <w:szCs w:val="20"/>
@@ -995,7 +977,7 @@
       </w:pPr>
       <w:r>
         <w:rPr>
-          <w:rFonts w:ascii="Arial" w:hAnsi="Arial" w:eastAsia="Arial" w:cs="Arial"/>
+          <w:rFonts w:ascii="Arial" w:eastAsia="Arial" w:hAnsi="Arial" w:cs="Arial"/>
           <w:b/>
           <w:sz w:val="20"/>
           <w:szCs w:val="20"/>
@@ -1008,7 +990,7 @@
         <w:spacing w:after="0" w:line="240" w:lineRule="auto"/>
         <w:jc w:val="both"/>
         <w:rPr>
-          <w:rFonts w:ascii="Arial" w:hAnsi="Arial" w:eastAsia="Arial" w:cs="Arial"/>
+          <w:rFonts w:ascii="Arial" w:eastAsia="Arial" w:hAnsi="Arial" w:cs="Arial"/>
           <w:b/>
           <w:color w:val="4F6228" w:themeColor="accent3" w:themeShade="80"/>
           <w:sz w:val="20"/>
@@ -1017,7 +999,7 @@
       </w:pPr>
       <w:r>
         <w:rPr>
-          <w:rFonts w:ascii="Arial Unicode MS" w:hAnsi="Arial Unicode MS" w:eastAsia="Arial Unicode MS" w:cs="Arial Unicode MS"/>
+          <w:rFonts w:ascii="Arial Unicode MS" w:eastAsia="Arial Unicode MS" w:hAnsi="Arial Unicode MS" w:cs="Arial Unicode MS"/>
           <w:b/>
           <w:color w:val="4F6228" w:themeColor="accent3" w:themeShade="80"/>
           <w:sz w:val="16"/>
@@ -1033,7 +1015,7 @@
       </w:r>
       <w:r>
         <w:rPr>
-          <w:rFonts w:ascii="Arial" w:hAnsi="Arial" w:eastAsia="Arial" w:cs="Arial"/>
+          <w:rFonts w:ascii="Arial" w:eastAsia="Arial" w:hAnsi="Arial" w:cs="Arial"/>
           <w:b/>
           <w:color w:val="4F6228" w:themeColor="accent3" w:themeShade="80"/>
           <w:sz w:val="16"/>
@@ -1043,7 +1025,7 @@
       </w:r>
       <w:r>
         <w:rPr>
-          <w:rFonts w:ascii="Arial" w:hAnsi="Arial" w:eastAsia="Arial" w:cs="Arial"/>
+          <w:rFonts w:ascii="Arial" w:eastAsia="Arial" w:hAnsi="Arial" w:cs="Arial"/>
           <w:b/>
           <w:color w:val="4F6228" w:themeColor="accent3" w:themeShade="80"/>
           <w:sz w:val="16"/>
@@ -1067,9 +1049,9 @@
           <w:tcPr>
             <w:tcW w:w="4530" w:type="dxa"/>
             <w:tcBorders>
-              <w:top w:val="single" w:color="000000" w:sz="4" w:space="0"/>
-              <w:left w:val="single" w:color="000000" w:sz="4" w:space="0"/>
-              <w:bottom w:val="single" w:color="000000" w:sz="4" w:space="0"/>
+              <w:top w:val="single" w:sz="4" w:space="0" w:color="000000"/>
+              <w:left w:val="single" w:sz="4" w:space="0" w:color="000000"/>
+              <w:bottom w:val="single" w:sz="4" w:space="0" w:color="000000"/>
             </w:tcBorders>
             <w:shd w:val="clear" w:color="auto" w:fill="auto"/>
           </w:tcPr>
@@ -1085,7 +1067,7 @@
               <w:spacing w:after="0" w:line="240" w:lineRule="auto"/>
               <w:ind w:left="360"/>
               <w:rPr>
-                <w:rFonts w:ascii="Arial" w:hAnsi="Arial" w:eastAsia="Arial" w:cs="Arial"/>
+                <w:rFonts w:ascii="Arial" w:eastAsia="Arial" w:hAnsi="Arial" w:cs="Arial"/>
                 <w:color w:val="000000"/>
                 <w:sz w:val="20"/>
                 <w:szCs w:val="20"/>
@@ -1093,7 +1075,7 @@
             </w:pPr>
             <w:r>
               <w:rPr>
-                <w:rFonts w:ascii="Arial" w:hAnsi="Arial" w:eastAsia="Arial" w:cs="Arial"/>
+                <w:rFonts w:ascii="Arial" w:eastAsia="Arial" w:hAnsi="Arial" w:cs="Arial"/>
                 <w:color w:val="000000"/>
                 <w:sz w:val="20"/>
                 <w:szCs w:val="20"/>
@@ -1102,7 +1084,7 @@
             </w:r>
             <w:r>
               <w:rPr>
-                <w:rFonts w:ascii="Arial" w:hAnsi="Arial" w:eastAsia="Arial" w:cs="Arial"/>
+                <w:rFonts w:ascii="Arial" w:eastAsia="Arial" w:hAnsi="Arial" w:cs="Arial"/>
                 <w:color w:val="000000"/>
                 <w:sz w:val="20"/>
                 <w:szCs w:val="20"/>
@@ -1111,7 +1093,7 @@
             </w:r>
             <w:r>
               <w:rPr>
-                <w:rFonts w:ascii="Arial" w:hAnsi="Arial" w:eastAsia="Arial" w:cs="Arial"/>
+                <w:rFonts w:ascii="Arial" w:eastAsia="Arial" w:hAnsi="Arial" w:cs="Arial"/>
                 <w:color w:val="000000"/>
                 <w:sz w:val="20"/>
                 <w:szCs w:val="20"/>
@@ -1124,10 +1106,10 @@
           <w:tcPr>
             <w:tcW w:w="4920" w:type="dxa"/>
             <w:tcBorders>
-              <w:top w:val="single" w:color="000000" w:sz="4" w:space="0"/>
-              <w:left w:val="single" w:color="000000" w:sz="4" w:space="0"/>
-              <w:bottom w:val="single" w:color="000000" w:sz="4" w:space="0"/>
-              <w:right w:val="single" w:color="000000" w:sz="4" w:space="0"/>
+              <w:top w:val="single" w:sz="4" w:space="0" w:color="000000"/>
+              <w:left w:val="single" w:sz="4" w:space="0" w:color="000000"/>
+              <w:bottom w:val="single" w:sz="4" w:space="0" w:color="000000"/>
+              <w:right w:val="single" w:sz="4" w:space="0" w:color="000000"/>
             </w:tcBorders>
             <w:shd w:val="clear" w:color="auto" w:fill="auto"/>
           </w:tcPr>
@@ -1142,7 +1124,7 @@
               </w:pBdr>
               <w:spacing w:after="0" w:line="240" w:lineRule="auto"/>
               <w:rPr>
-                <w:rFonts w:ascii="Arial" w:hAnsi="Arial" w:eastAsia="Arial" w:cs="Arial"/>
+                <w:rFonts w:ascii="Arial" w:eastAsia="Arial" w:hAnsi="Arial" w:cs="Arial"/>
                 <w:color w:val="000000"/>
                 <w:sz w:val="20"/>
                 <w:szCs w:val="20"/>
@@ -1160,7 +1142,7 @@
               </w:pBdr>
               <w:spacing w:after="0" w:line="240" w:lineRule="auto"/>
               <w:rPr>
-                <w:rFonts w:ascii="Arial" w:hAnsi="Arial" w:eastAsia="Arial" w:cs="Arial"/>
+                <w:rFonts w:ascii="Arial" w:eastAsia="Arial" w:hAnsi="Arial" w:cs="Arial"/>
                 <w:color w:val="000000"/>
                 <w:sz w:val="20"/>
                 <w:szCs w:val="20"/>
@@ -1175,7 +1157,7 @@
         <w:spacing w:after="0" w:line="240" w:lineRule="auto"/>
         <w:jc w:val="both"/>
         <w:rPr>
-          <w:rFonts w:ascii="Arial" w:hAnsi="Arial" w:eastAsia="Arial" w:cs="Arial"/>
+          <w:rFonts w:ascii="Arial" w:eastAsia="Arial" w:hAnsi="Arial" w:cs="Arial"/>
           <w:color w:val="FF3333"/>
           <w:sz w:val="20"/>
           <w:szCs w:val="20"/>
@@ -1187,7 +1169,7 @@
         <w:spacing w:after="0" w:line="240" w:lineRule="auto"/>
         <w:jc w:val="both"/>
         <w:rPr>
-          <w:rFonts w:ascii="Arial" w:hAnsi="Arial" w:eastAsia="Arial" w:cs="Arial"/>
+          <w:rFonts w:ascii="Arial" w:eastAsia="Arial" w:hAnsi="Arial" w:cs="Arial"/>
           <w:b/>
           <w:sz w:val="20"/>
           <w:szCs w:val="20"/>
@@ -1195,7 +1177,7 @@
       </w:pPr>
       <w:r>
         <w:rPr>
-          <w:rFonts w:ascii="Arial" w:hAnsi="Arial" w:eastAsia="Arial" w:cs="Arial"/>
+          <w:rFonts w:ascii="Arial" w:eastAsia="Arial" w:hAnsi="Arial" w:cs="Arial"/>
           <w:b/>
           <w:sz w:val="20"/>
           <w:szCs w:val="20"/>
@@ -1208,7 +1190,7 @@
         <w:spacing w:after="0" w:line="240" w:lineRule="auto"/>
         <w:jc w:val="both"/>
         <w:rPr>
-          <w:rFonts w:ascii="Arial" w:hAnsi="Arial" w:eastAsia="Arial" w:cs="Arial"/>
+          <w:rFonts w:ascii="Arial" w:eastAsia="Arial" w:hAnsi="Arial" w:cs="Arial"/>
           <w:b/>
           <w:color w:val="4F6228" w:themeColor="accent3" w:themeShade="80"/>
           <w:sz w:val="16"/>
@@ -1217,7 +1199,7 @@
       </w:pPr>
       <w:r>
         <w:rPr>
-          <w:rFonts w:ascii="Arial Unicode MS" w:hAnsi="Arial Unicode MS" w:eastAsia="Arial Unicode MS" w:cs="Arial Unicode MS"/>
+          <w:rFonts w:ascii="Arial Unicode MS" w:eastAsia="Arial Unicode MS" w:hAnsi="Arial Unicode MS" w:cs="Arial Unicode MS"/>
           <w:b/>
           <w:color w:val="4F6228" w:themeColor="accent3" w:themeShade="80"/>
           <w:sz w:val="16"/>
@@ -1231,12 +1213,12 @@
         <w:tblW w:w="9435" w:type="dxa"/>
         <w:tblInd w:w="90" w:type="dxa"/>
         <w:tblBorders>
-          <w:top w:val="single" w:color="000000" w:sz="4" w:space="0"/>
-          <w:left w:val="single" w:color="000000" w:sz="4" w:space="0"/>
-          <w:bottom w:val="single" w:color="000000" w:sz="4" w:space="0"/>
-          <w:right w:val="single" w:color="000000" w:sz="4" w:space="0"/>
-          <w:insideH w:val="single" w:color="000000" w:sz="4" w:space="0"/>
-          <w:insideV w:val="single" w:color="000000" w:sz="4" w:space="0"/>
+          <w:top w:val="single" w:sz="4" w:space="0" w:color="000000"/>
+          <w:left w:val="single" w:sz="4" w:space="0" w:color="000000"/>
+          <w:bottom w:val="single" w:sz="4" w:space="0" w:color="000000"/>
+          <w:right w:val="single" w:sz="4" w:space="0" w:color="000000"/>
+          <w:insideH w:val="single" w:sz="4" w:space="0" w:color="000000"/>
+          <w:insideV w:val="single" w:sz="4" w:space="0" w:color="000000"/>
         </w:tblBorders>
         <w:tblLayout w:type="fixed"/>
         <w:tblLook w:val="0400" w:firstRow="0" w:lastRow="0" w:firstColumn="0" w:lastColumn="0" w:noHBand="0" w:noVBand="1"/>
@@ -1259,14 +1241,14 @@
               <w:shd w:val="clear" w:color="auto" w:fill="FFFFFF"/>
               <w:spacing w:after="0" w:line="240" w:lineRule="auto"/>
               <w:rPr>
-                <w:rFonts w:ascii="Arial" w:hAnsi="Arial" w:eastAsia="Arial" w:cs="Arial"/>
-                <w:sz w:val="20"/>
-                <w:szCs w:val="20"/>
-              </w:rPr>
-            </w:pPr>
-            <w:r>
-              <w:rPr>
-                <w:rFonts w:ascii="Arial" w:hAnsi="Arial" w:eastAsia="Arial" w:cs="Arial"/>
+                <w:rFonts w:ascii="Arial" w:eastAsia="Arial" w:hAnsi="Arial" w:cs="Arial"/>
+                <w:sz w:val="20"/>
+                <w:szCs w:val="20"/>
+              </w:rPr>
+            </w:pPr>
+            <w:r>
+              <w:rPr>
+                <w:rFonts w:ascii="Arial" w:eastAsia="Arial" w:hAnsi="Arial" w:cs="Arial"/>
                 <w:sz w:val="20"/>
                 <w:szCs w:val="20"/>
               </w:rPr>
@@ -1282,14 +1264,14 @@
               <w:shd w:val="clear" w:color="auto" w:fill="FFFFFF"/>
               <w:spacing w:after="0" w:line="240" w:lineRule="auto"/>
               <w:rPr>
-                <w:rFonts w:ascii="Arial" w:hAnsi="Arial" w:eastAsia="Arial" w:cs="Arial"/>
-                <w:sz w:val="20"/>
-                <w:szCs w:val="20"/>
-              </w:rPr>
-            </w:pPr>
-            <w:r>
-              <w:rPr>
-                <w:rFonts w:ascii="Arial" w:hAnsi="Arial" w:eastAsia="Arial" w:cs="Arial"/>
+                <w:rFonts w:ascii="Arial" w:eastAsia="Arial" w:hAnsi="Arial" w:cs="Arial"/>
+                <w:sz w:val="20"/>
+                <w:szCs w:val="20"/>
+              </w:rPr>
+            </w:pPr>
+            <w:r>
+              <w:rPr>
+                <w:rFonts w:ascii="Arial" w:eastAsia="Arial" w:hAnsi="Arial" w:cs="Arial"/>
                 <w:sz w:val="20"/>
                 <w:szCs w:val="20"/>
               </w:rPr>
@@ -1305,14 +1287,14 @@
               <w:shd w:val="clear" w:color="auto" w:fill="FFFFFF"/>
               <w:spacing w:after="0" w:line="240" w:lineRule="auto"/>
               <w:rPr>
-                <w:rFonts w:ascii="Arial" w:hAnsi="Arial" w:eastAsia="Arial" w:cs="Arial"/>
-                <w:sz w:val="20"/>
-                <w:szCs w:val="20"/>
-              </w:rPr>
-            </w:pPr>
-            <w:r>
-              <w:rPr>
-                <w:rFonts w:ascii="Arial" w:hAnsi="Arial" w:eastAsia="Arial" w:cs="Arial"/>
+                <w:rFonts w:ascii="Arial" w:eastAsia="Arial" w:hAnsi="Arial" w:cs="Arial"/>
+                <w:sz w:val="20"/>
+                <w:szCs w:val="20"/>
+              </w:rPr>
+            </w:pPr>
+            <w:r>
+              <w:rPr>
+                <w:rFonts w:ascii="Arial" w:eastAsia="Arial" w:hAnsi="Arial" w:cs="Arial"/>
                 <w:sz w:val="20"/>
                 <w:szCs w:val="20"/>
               </w:rPr>
@@ -1321,7 +1303,7 @@
             <w:proofErr w:type="gramStart"/>
             <w:r>
               <w:rPr>
-                <w:rFonts w:ascii="Arial" w:hAnsi="Arial" w:eastAsia="Arial" w:cs="Arial"/>
+                <w:rFonts w:ascii="Arial" w:eastAsia="Arial" w:hAnsi="Arial" w:cs="Arial"/>
                 <w:sz w:val="20"/>
                 <w:szCs w:val="20"/>
               </w:rPr>
@@ -1338,14 +1320,14 @@
               <w:shd w:val="clear" w:color="auto" w:fill="FFFFFF"/>
               <w:spacing w:after="0" w:line="240" w:lineRule="auto"/>
               <w:rPr>
-                <w:rFonts w:ascii="Arial" w:hAnsi="Arial" w:eastAsia="Arial" w:cs="Arial"/>
-                <w:sz w:val="20"/>
-                <w:szCs w:val="20"/>
-              </w:rPr>
-            </w:pPr>
-            <w:r>
-              <w:rPr>
-                <w:rFonts w:ascii="Arial" w:hAnsi="Arial" w:eastAsia="Arial" w:cs="Arial"/>
+                <w:rFonts w:ascii="Arial" w:eastAsia="Arial" w:hAnsi="Arial" w:cs="Arial"/>
+                <w:sz w:val="20"/>
+                <w:szCs w:val="20"/>
+              </w:rPr>
+            </w:pPr>
+            <w:r>
+              <w:rPr>
+                <w:rFonts w:ascii="Arial" w:eastAsia="Arial" w:hAnsi="Arial" w:cs="Arial"/>
                 <w:sz w:val="20"/>
                 <w:szCs w:val="20"/>
               </w:rPr>
@@ -1361,14 +1343,14 @@
               <w:shd w:val="clear" w:color="auto" w:fill="FFFFFF"/>
               <w:spacing w:after="0" w:line="240" w:lineRule="auto"/>
               <w:rPr>
-                <w:rFonts w:ascii="Arial" w:hAnsi="Arial" w:eastAsia="Arial" w:cs="Arial"/>
-                <w:sz w:val="20"/>
-                <w:szCs w:val="20"/>
-              </w:rPr>
-            </w:pPr>
-            <w:r>
-              <w:rPr>
-                <w:rFonts w:ascii="Arial" w:hAnsi="Arial" w:eastAsia="Arial" w:cs="Arial"/>
+                <w:rFonts w:ascii="Arial" w:eastAsia="Arial" w:hAnsi="Arial" w:cs="Arial"/>
+                <w:sz w:val="20"/>
+                <w:szCs w:val="20"/>
+              </w:rPr>
+            </w:pPr>
+            <w:r>
+              <w:rPr>
+                <w:rFonts w:ascii="Arial" w:eastAsia="Arial" w:hAnsi="Arial" w:cs="Arial"/>
                 <w:sz w:val="20"/>
                 <w:szCs w:val="20"/>
               </w:rPr>
@@ -1384,14 +1366,14 @@
               <w:shd w:val="clear" w:color="auto" w:fill="FFFFFF"/>
               <w:spacing w:after="0" w:line="240" w:lineRule="auto"/>
               <w:rPr>
-                <w:rFonts w:ascii="Arial" w:hAnsi="Arial" w:eastAsia="Arial" w:cs="Arial"/>
-                <w:sz w:val="20"/>
-                <w:szCs w:val="20"/>
-              </w:rPr>
-            </w:pPr>
-            <w:r>
-              <w:rPr>
-                <w:rFonts w:ascii="Arial" w:hAnsi="Arial" w:eastAsia="Arial" w:cs="Arial"/>
+                <w:rFonts w:ascii="Arial" w:eastAsia="Arial" w:hAnsi="Arial" w:cs="Arial"/>
+                <w:sz w:val="20"/>
+                <w:szCs w:val="20"/>
+              </w:rPr>
+            </w:pPr>
+            <w:r>
+              <w:rPr>
+                <w:rFonts w:ascii="Arial" w:eastAsia="Arial" w:hAnsi="Arial" w:cs="Arial"/>
                 <w:sz w:val="20"/>
                 <w:szCs w:val="20"/>
               </w:rPr>
@@ -1407,14 +1389,14 @@
               <w:shd w:val="clear" w:color="auto" w:fill="FFFFFF"/>
               <w:spacing w:after="0" w:line="240" w:lineRule="auto"/>
               <w:rPr>
-                <w:rFonts w:ascii="Arial" w:hAnsi="Arial" w:eastAsia="Arial" w:cs="Arial"/>
-                <w:sz w:val="20"/>
-                <w:szCs w:val="20"/>
-              </w:rPr>
-            </w:pPr>
-            <w:r>
-              <w:rPr>
-                <w:rFonts w:ascii="Arial" w:hAnsi="Arial" w:eastAsia="Arial" w:cs="Arial"/>
+                <w:rFonts w:ascii="Arial" w:eastAsia="Arial" w:hAnsi="Arial" w:cs="Arial"/>
+                <w:sz w:val="20"/>
+                <w:szCs w:val="20"/>
+              </w:rPr>
+            </w:pPr>
+            <w:r>
+              <w:rPr>
+                <w:rFonts w:ascii="Arial" w:eastAsia="Arial" w:hAnsi="Arial" w:cs="Arial"/>
                 <w:sz w:val="20"/>
                 <w:szCs w:val="20"/>
               </w:rPr>
@@ -1430,14 +1412,14 @@
               <w:shd w:val="clear" w:color="auto" w:fill="FFFFFF"/>
               <w:spacing w:after="0" w:line="240" w:lineRule="auto"/>
               <w:rPr>
-                <w:rFonts w:ascii="Arial" w:hAnsi="Arial" w:eastAsia="Arial" w:cs="Arial"/>
-                <w:sz w:val="20"/>
-                <w:szCs w:val="20"/>
-              </w:rPr>
-            </w:pPr>
-            <w:r>
-              <w:rPr>
-                <w:rFonts w:ascii="Arial" w:hAnsi="Arial" w:eastAsia="Arial" w:cs="Arial"/>
+                <w:rFonts w:ascii="Arial" w:eastAsia="Arial" w:hAnsi="Arial" w:cs="Arial"/>
+                <w:sz w:val="20"/>
+                <w:szCs w:val="20"/>
+              </w:rPr>
+            </w:pPr>
+            <w:r>
+              <w:rPr>
+                <w:rFonts w:ascii="Arial" w:eastAsia="Arial" w:hAnsi="Arial" w:cs="Arial"/>
                 <w:sz w:val="20"/>
                 <w:szCs w:val="20"/>
               </w:rPr>
@@ -1453,14 +1435,14 @@
               <w:shd w:val="clear" w:color="auto" w:fill="FFFFFF"/>
               <w:spacing w:after="0" w:line="240" w:lineRule="auto"/>
               <w:rPr>
-                <w:rFonts w:ascii="Arial" w:hAnsi="Arial" w:eastAsia="Arial" w:cs="Arial"/>
-                <w:sz w:val="20"/>
-                <w:szCs w:val="20"/>
-              </w:rPr>
-            </w:pPr>
-            <w:r>
-              <w:rPr>
-                <w:rFonts w:ascii="Arial" w:hAnsi="Arial" w:eastAsia="Arial" w:cs="Arial"/>
+                <w:rFonts w:ascii="Arial" w:eastAsia="Arial" w:hAnsi="Arial" w:cs="Arial"/>
+                <w:sz w:val="20"/>
+                <w:szCs w:val="20"/>
+              </w:rPr>
+            </w:pPr>
+            <w:r>
+              <w:rPr>
+                <w:rFonts w:ascii="Arial" w:eastAsia="Arial" w:hAnsi="Arial" w:cs="Arial"/>
                 <w:sz w:val="20"/>
                 <w:szCs w:val="20"/>
               </w:rPr>
@@ -1481,14 +1463,14 @@
               <w:shd w:val="clear" w:color="auto" w:fill="FFFFFF"/>
               <w:spacing w:after="0" w:line="240" w:lineRule="auto"/>
               <w:rPr>
-                <w:rFonts w:ascii="Arial" w:hAnsi="Arial" w:eastAsia="Arial" w:cs="Arial"/>
-                <w:sz w:val="20"/>
-                <w:szCs w:val="20"/>
-              </w:rPr>
-            </w:pPr>
-            <w:r>
-              <w:rPr>
-                <w:rFonts w:ascii="Arial" w:hAnsi="Arial" w:eastAsia="Arial" w:cs="Arial"/>
+                <w:rFonts w:ascii="Arial" w:eastAsia="Arial" w:hAnsi="Arial" w:cs="Arial"/>
+                <w:sz w:val="20"/>
+                <w:szCs w:val="20"/>
+              </w:rPr>
+            </w:pPr>
+            <w:r>
+              <w:rPr>
+                <w:rFonts w:ascii="Arial" w:eastAsia="Arial" w:hAnsi="Arial" w:cs="Arial"/>
                 <w:sz w:val="20"/>
                 <w:szCs w:val="20"/>
               </w:rPr>
@@ -1504,14 +1486,14 @@
               <w:shd w:val="clear" w:color="auto" w:fill="FFFFFF"/>
               <w:spacing w:after="0" w:line="240" w:lineRule="auto"/>
               <w:rPr>
-                <w:rFonts w:ascii="Arial" w:hAnsi="Arial" w:eastAsia="Arial" w:cs="Arial"/>
-                <w:sz w:val="20"/>
-                <w:szCs w:val="20"/>
-              </w:rPr>
-            </w:pPr>
-            <w:r>
-              <w:rPr>
-                <w:rFonts w:ascii="Arial" w:hAnsi="Arial" w:eastAsia="Arial" w:cs="Arial"/>
+                <w:rFonts w:ascii="Arial" w:eastAsia="Arial" w:hAnsi="Arial" w:cs="Arial"/>
+                <w:sz w:val="20"/>
+                <w:szCs w:val="20"/>
+              </w:rPr>
+            </w:pPr>
+            <w:r>
+              <w:rPr>
+                <w:rFonts w:ascii="Arial" w:eastAsia="Arial" w:hAnsi="Arial" w:cs="Arial"/>
                 <w:sz w:val="20"/>
                 <w:szCs w:val="20"/>
               </w:rPr>
@@ -1527,14 +1509,14 @@
               <w:shd w:val="clear" w:color="auto" w:fill="FFFFFF"/>
               <w:spacing w:after="0" w:line="240" w:lineRule="auto"/>
               <w:rPr>
-                <w:rFonts w:ascii="Arial" w:hAnsi="Arial" w:eastAsia="Arial" w:cs="Arial"/>
-                <w:sz w:val="20"/>
-                <w:szCs w:val="20"/>
-              </w:rPr>
-            </w:pPr>
-            <w:r>
-              <w:rPr>
-                <w:rFonts w:ascii="Arial" w:hAnsi="Arial" w:eastAsia="Arial" w:cs="Arial"/>
+                <w:rFonts w:ascii="Arial" w:eastAsia="Arial" w:hAnsi="Arial" w:cs="Arial"/>
+                <w:sz w:val="20"/>
+                <w:szCs w:val="20"/>
+              </w:rPr>
+            </w:pPr>
+            <w:r>
+              <w:rPr>
+                <w:rFonts w:ascii="Arial" w:eastAsia="Arial" w:hAnsi="Arial" w:cs="Arial"/>
                 <w:sz w:val="20"/>
                 <w:szCs w:val="20"/>
               </w:rPr>
@@ -1550,14 +1532,14 @@
               <w:shd w:val="clear" w:color="auto" w:fill="FFFFFF"/>
               <w:spacing w:after="0" w:line="240" w:lineRule="auto"/>
               <w:rPr>
-                <w:rFonts w:ascii="Arial" w:hAnsi="Arial" w:eastAsia="Arial" w:cs="Arial"/>
-                <w:sz w:val="20"/>
-                <w:szCs w:val="20"/>
-              </w:rPr>
-            </w:pPr>
-            <w:r>
-              <w:rPr>
-                <w:rFonts w:ascii="Arial" w:hAnsi="Arial" w:eastAsia="Arial" w:cs="Arial"/>
+                <w:rFonts w:ascii="Arial" w:eastAsia="Arial" w:hAnsi="Arial" w:cs="Arial"/>
+                <w:sz w:val="20"/>
+                <w:szCs w:val="20"/>
+              </w:rPr>
+            </w:pPr>
+            <w:r>
+              <w:rPr>
+                <w:rFonts w:ascii="Arial" w:eastAsia="Arial" w:hAnsi="Arial" w:cs="Arial"/>
                 <w:sz w:val="20"/>
                 <w:szCs w:val="20"/>
               </w:rPr>
@@ -1573,14 +1555,14 @@
               <w:shd w:val="clear" w:color="auto" w:fill="FFFFFF"/>
               <w:spacing w:after="0" w:line="240" w:lineRule="auto"/>
               <w:rPr>
-                <w:rFonts w:ascii="Arial" w:hAnsi="Arial" w:eastAsia="Arial" w:cs="Arial"/>
-                <w:sz w:val="20"/>
-                <w:szCs w:val="20"/>
-              </w:rPr>
-            </w:pPr>
-            <w:r>
-              <w:rPr>
-                <w:rFonts w:ascii="Arial" w:hAnsi="Arial" w:eastAsia="Arial" w:cs="Arial"/>
+                <w:rFonts w:ascii="Arial" w:eastAsia="Arial" w:hAnsi="Arial" w:cs="Arial"/>
+                <w:sz w:val="20"/>
+                <w:szCs w:val="20"/>
+              </w:rPr>
+            </w:pPr>
+            <w:r>
+              <w:rPr>
+                <w:rFonts w:ascii="Arial" w:eastAsia="Arial" w:hAnsi="Arial" w:cs="Arial"/>
                 <w:sz w:val="20"/>
                 <w:szCs w:val="20"/>
               </w:rPr>
@@ -1588,7 +1570,7 @@
             </w:r>
             <w:r>
               <w:rPr>
-                <w:rFonts w:ascii="Arial" w:hAnsi="Arial" w:eastAsia="Arial" w:cs="Arial"/>
+                <w:rFonts w:ascii="Arial" w:eastAsia="Arial" w:hAnsi="Arial" w:cs="Arial"/>
                 <w:sz w:val="20"/>
                 <w:szCs w:val="20"/>
               </w:rPr>
@@ -1596,7 +1578,7 @@
             </w:r>
             <w:r>
               <w:rPr>
-                <w:rFonts w:ascii="Arial Unicode MS" w:hAnsi="Arial Unicode MS" w:eastAsia="Arial Unicode MS" w:cs="Arial Unicode MS"/>
+                <w:rFonts w:ascii="Arial Unicode MS" w:eastAsia="Arial Unicode MS" w:hAnsi="Arial Unicode MS" w:cs="Arial Unicode MS"/>
                 <w:b/>
                 <w:sz w:val="24"/>
                 <w:szCs w:val="24"/>
@@ -1613,14 +1595,14 @@
               <w:shd w:val="clear" w:color="auto" w:fill="FFFFFF"/>
               <w:spacing w:after="0" w:line="240" w:lineRule="auto"/>
               <w:rPr>
-                <w:rFonts w:ascii="Arial" w:hAnsi="Arial" w:eastAsia="Arial" w:cs="Arial"/>
-                <w:sz w:val="20"/>
-                <w:szCs w:val="20"/>
-              </w:rPr>
-            </w:pPr>
-            <w:r>
-              <w:rPr>
-                <w:rFonts w:ascii="Arial" w:hAnsi="Arial" w:eastAsia="Arial" w:cs="Arial"/>
+                <w:rFonts w:ascii="Arial" w:eastAsia="Arial" w:hAnsi="Arial" w:cs="Arial"/>
+                <w:sz w:val="20"/>
+                <w:szCs w:val="20"/>
+              </w:rPr>
+            </w:pPr>
+            <w:r>
+              <w:rPr>
+                <w:rFonts w:ascii="Arial" w:eastAsia="Arial" w:hAnsi="Arial" w:cs="Arial"/>
                 <w:sz w:val="20"/>
                 <w:szCs w:val="20"/>
               </w:rPr>
@@ -1628,7 +1610,7 @@
             </w:r>
             <w:r>
               <w:rPr>
-                <w:rFonts w:ascii="Arial" w:hAnsi="Arial" w:eastAsia="Arial" w:cs="Arial"/>
+                <w:rFonts w:ascii="Arial" w:eastAsia="Arial" w:hAnsi="Arial" w:cs="Arial"/>
                 <w:sz w:val="20"/>
                 <w:szCs w:val="20"/>
               </w:rPr>
@@ -1636,7 +1618,7 @@
             </w:r>
             <w:r>
               <w:rPr>
-                <w:rFonts w:ascii="Segoe UI Symbol" w:hAnsi="Segoe UI Symbol" w:eastAsia="Arial Unicode MS" w:cs="Segoe UI Symbol"/>
+                <w:rFonts w:ascii="Segoe UI Symbol" w:eastAsia="Arial Unicode MS" w:hAnsi="Segoe UI Symbol" w:cs="Segoe UI Symbol"/>
                 <w:b/>
                 <w:sz w:val="24"/>
                 <w:szCs w:val="24"/>
@@ -1653,14 +1635,14 @@
               <w:shd w:val="clear" w:color="auto" w:fill="FFFFFF"/>
               <w:spacing w:after="0" w:line="240" w:lineRule="auto"/>
               <w:rPr>
-                <w:rFonts w:ascii="Arial" w:hAnsi="Arial" w:eastAsia="Arial" w:cs="Arial"/>
-                <w:sz w:val="20"/>
-                <w:szCs w:val="20"/>
-              </w:rPr>
-            </w:pPr>
-            <w:r>
-              <w:rPr>
-                <w:rFonts w:ascii="Arial" w:hAnsi="Arial" w:eastAsia="Arial" w:cs="Arial"/>
+                <w:rFonts w:ascii="Arial" w:eastAsia="Arial" w:hAnsi="Arial" w:cs="Arial"/>
+                <w:sz w:val="20"/>
+                <w:szCs w:val="20"/>
+              </w:rPr>
+            </w:pPr>
+            <w:r>
+              <w:rPr>
+                <w:rFonts w:ascii="Arial" w:eastAsia="Arial" w:hAnsi="Arial" w:cs="Arial"/>
                 <w:sz w:val="20"/>
                 <w:szCs w:val="20"/>
               </w:rPr>
@@ -1676,14 +1658,14 @@
               <w:shd w:val="clear" w:color="auto" w:fill="FFFFFF"/>
               <w:spacing w:after="0" w:line="240" w:lineRule="auto"/>
               <w:rPr>
-                <w:rFonts w:ascii="Arial" w:hAnsi="Arial" w:eastAsia="Arial" w:cs="Arial"/>
-                <w:sz w:val="20"/>
-                <w:szCs w:val="20"/>
-              </w:rPr>
-            </w:pPr>
-            <w:r>
-              <w:rPr>
-                <w:rFonts w:ascii="Arial" w:hAnsi="Arial" w:eastAsia="Arial" w:cs="Arial"/>
+                <w:rFonts w:ascii="Arial" w:eastAsia="Arial" w:hAnsi="Arial" w:cs="Arial"/>
+                <w:sz w:val="20"/>
+                <w:szCs w:val="20"/>
+              </w:rPr>
+            </w:pPr>
+            <w:r>
+              <w:rPr>
+                <w:rFonts w:ascii="Arial" w:eastAsia="Arial" w:hAnsi="Arial" w:cs="Arial"/>
                 <w:sz w:val="20"/>
                 <w:szCs w:val="20"/>
               </w:rPr>
@@ -1700,7 +1682,7 @@
               <w:spacing w:after="0" w:line="240" w:lineRule="auto"/>
               <w:ind w:left="0"/>
               <w:rPr>
-                <w:rFonts w:ascii="Arial" w:hAnsi="Arial" w:eastAsia="Arial" w:cs="Arial"/>
+                <w:rFonts w:ascii="Arial" w:eastAsia="Arial" w:hAnsi="Arial" w:cs="Arial"/>
                 <w:sz w:val="20"/>
                 <w:szCs w:val="20"/>
               </w:rPr>
@@ -1714,7 +1696,7 @@
         <w:spacing w:after="0" w:line="240" w:lineRule="auto"/>
         <w:jc w:val="both"/>
         <w:rPr>
-          <w:rFonts w:ascii="Arial" w:hAnsi="Arial" w:eastAsia="Arial" w:cs="Arial"/>
+          <w:rFonts w:ascii="Arial" w:eastAsia="Arial" w:hAnsi="Arial" w:cs="Arial"/>
           <w:sz w:val="20"/>
           <w:szCs w:val="20"/>
         </w:rPr>
@@ -1725,7 +1707,7 @@
         <w:spacing w:after="0" w:line="240" w:lineRule="auto"/>
         <w:jc w:val="both"/>
         <w:rPr>
-          <w:rFonts w:ascii="Arial" w:hAnsi="Arial" w:eastAsia="Arial" w:cs="Arial"/>
+          <w:rFonts w:ascii="Arial" w:eastAsia="Arial" w:hAnsi="Arial" w:cs="Arial"/>
           <w:b/>
           <w:sz w:val="20"/>
           <w:szCs w:val="20"/>
@@ -1737,7 +1719,7 @@
         <w:spacing w:after="0" w:line="240" w:lineRule="auto"/>
         <w:jc w:val="both"/>
         <w:rPr>
-          <w:rFonts w:ascii="Arial" w:hAnsi="Arial" w:eastAsia="Arial" w:cs="Arial"/>
+          <w:rFonts w:ascii="Arial" w:eastAsia="Arial" w:hAnsi="Arial" w:cs="Arial"/>
           <w:b/>
           <w:sz w:val="20"/>
           <w:szCs w:val="20"/>
@@ -1749,7 +1731,7 @@
         <w:spacing w:after="0" w:line="240" w:lineRule="auto"/>
         <w:jc w:val="both"/>
         <w:rPr>
-          <w:rFonts w:ascii="Arial" w:hAnsi="Arial" w:eastAsia="Arial" w:cs="Arial"/>
+          <w:rFonts w:ascii="Arial" w:eastAsia="Arial" w:hAnsi="Arial" w:cs="Arial"/>
           <w:b/>
           <w:sz w:val="20"/>
           <w:szCs w:val="20"/>
@@ -1757,11 +1739,12 @@
       </w:pPr>
       <w:r>
         <w:rPr>
-          <w:rFonts w:ascii="Arial" w:hAnsi="Arial" w:eastAsia="Arial" w:cs="Arial"/>
-          <w:b/>
-          <w:sz w:val="20"/>
-          <w:szCs w:val="20"/>
-        </w:rPr>
+          <w:rFonts w:ascii="Arial" w:eastAsia="Arial" w:hAnsi="Arial" w:cs="Arial"/>
+          <w:b/>
+          <w:sz w:val="20"/>
+          <w:szCs w:val="20"/>
+        </w:rPr>
+        <w:lastRenderedPageBreak/>
         <w:t>Tipo de projeto</w:t>
       </w:r>
     </w:p>
@@ -1770,7 +1753,7 @@
         <w:spacing w:after="0" w:line="240" w:lineRule="auto"/>
         <w:jc w:val="both"/>
         <w:rPr>
-          <w:rFonts w:ascii="Arial" w:hAnsi="Arial" w:eastAsia="Arial" w:cs="Arial"/>
+          <w:rFonts w:ascii="Arial" w:eastAsia="Arial" w:hAnsi="Arial" w:cs="Arial"/>
           <w:b/>
           <w:color w:val="4F6228" w:themeColor="accent3" w:themeShade="80"/>
           <w:sz w:val="16"/>
@@ -1779,7 +1762,7 @@
       </w:pPr>
       <w:r>
         <w:rPr>
-          <w:rFonts w:ascii="Arial Unicode MS" w:hAnsi="Arial Unicode MS" w:eastAsia="Arial Unicode MS" w:cs="Arial Unicode MS"/>
+          <w:rFonts w:ascii="Arial Unicode MS" w:eastAsia="Arial Unicode MS" w:hAnsi="Arial Unicode MS" w:cs="Arial Unicode MS"/>
           <w:b/>
           <w:color w:val="4F6228" w:themeColor="accent3" w:themeShade="80"/>
           <w:sz w:val="16"/>
@@ -1793,12 +1776,12 @@
         <w:tblW w:w="9450" w:type="dxa"/>
         <w:tblInd w:w="75" w:type="dxa"/>
         <w:tblBorders>
-          <w:top w:val="single" w:color="000000" w:sz="4" w:space="0"/>
-          <w:left w:val="single" w:color="000000" w:sz="4" w:space="0"/>
-          <w:bottom w:val="single" w:color="000000" w:sz="4" w:space="0"/>
-          <w:right w:val="single" w:color="000000" w:sz="4" w:space="0"/>
-          <w:insideH w:val="single" w:color="000000" w:sz="4" w:space="0"/>
-          <w:insideV w:val="single" w:color="000000" w:sz="4" w:space="0"/>
+          <w:top w:val="single" w:sz="4" w:space="0" w:color="000000"/>
+          <w:left w:val="single" w:sz="4" w:space="0" w:color="000000"/>
+          <w:bottom w:val="single" w:sz="4" w:space="0" w:color="000000"/>
+          <w:right w:val="single" w:sz="4" w:space="0" w:color="000000"/>
+          <w:insideH w:val="single" w:sz="4" w:space="0" w:color="000000"/>
+          <w:insideV w:val="single" w:sz="4" w:space="0" w:color="000000"/>
         </w:tblBorders>
         <w:tblLayout w:type="fixed"/>
         <w:tblLook w:val="0400" w:firstRow="0" w:lastRow="0" w:firstColumn="0" w:lastColumn="0" w:noHBand="0" w:noVBand="1"/>
@@ -1820,14 +1803,14 @@
               <w:shd w:val="clear" w:color="auto" w:fill="FFFFFF"/>
               <w:spacing w:after="0" w:line="240" w:lineRule="auto"/>
               <w:rPr>
-                <w:rFonts w:ascii="Arial" w:hAnsi="Arial" w:eastAsia="Arial" w:cs="Arial"/>
-                <w:sz w:val="20"/>
-                <w:szCs w:val="20"/>
-              </w:rPr>
-            </w:pPr>
-            <w:r>
-              <w:rPr>
-                <w:rFonts w:ascii="Arial" w:hAnsi="Arial" w:eastAsia="Arial" w:cs="Arial"/>
+                <w:rFonts w:ascii="Arial" w:eastAsia="Arial" w:hAnsi="Arial" w:cs="Arial"/>
+                <w:sz w:val="20"/>
+                <w:szCs w:val="20"/>
+              </w:rPr>
+            </w:pPr>
+            <w:r>
+              <w:rPr>
+                <w:rFonts w:ascii="Arial" w:eastAsia="Arial" w:hAnsi="Arial" w:cs="Arial"/>
                 <w:sz w:val="20"/>
                 <w:szCs w:val="20"/>
               </w:rPr>
@@ -1835,7 +1818,7 @@
             </w:r>
             <w:r>
               <w:rPr>
-                <w:rFonts w:ascii="Arial" w:hAnsi="Arial" w:eastAsia="Arial" w:cs="Arial"/>
+                <w:rFonts w:ascii="Arial" w:eastAsia="Arial" w:hAnsi="Arial" w:cs="Arial"/>
                 <w:sz w:val="20"/>
                 <w:szCs w:val="20"/>
               </w:rPr>
@@ -1843,7 +1826,7 @@
             </w:r>
             <w:r>
               <w:rPr>
-                <w:rFonts w:ascii="Arial" w:hAnsi="Arial" w:eastAsia="Arial" w:cs="Arial"/>
+                <w:rFonts w:ascii="Arial" w:eastAsia="Arial" w:hAnsi="Arial" w:cs="Arial"/>
                 <w:sz w:val="20"/>
                 <w:szCs w:val="20"/>
               </w:rPr>
@@ -1851,7 +1834,7 @@
             </w:r>
             <w:r>
               <w:rPr>
-                <w:rFonts w:ascii="Segoe UI Symbol" w:hAnsi="Segoe UI Symbol" w:eastAsia="Arial Unicode MS" w:cs="Segoe UI Symbol"/>
+                <w:rFonts w:ascii="Segoe UI Symbol" w:eastAsia="Arial Unicode MS" w:hAnsi="Segoe UI Symbol" w:cs="Segoe UI Symbol"/>
                 <w:b/>
                 <w:sz w:val="24"/>
                 <w:szCs w:val="24"/>
@@ -1868,14 +1851,14 @@
               <w:shd w:val="clear" w:color="auto" w:fill="FFFFFF"/>
               <w:spacing w:after="0" w:line="240" w:lineRule="auto"/>
               <w:rPr>
-                <w:rFonts w:ascii="Arial" w:hAnsi="Arial" w:eastAsia="Arial" w:cs="Arial"/>
-                <w:sz w:val="20"/>
-                <w:szCs w:val="20"/>
-              </w:rPr>
-            </w:pPr>
-            <w:r>
-              <w:rPr>
-                <w:rFonts w:ascii="Arial" w:hAnsi="Arial" w:eastAsia="Arial" w:cs="Arial"/>
+                <w:rFonts w:ascii="Arial" w:eastAsia="Arial" w:hAnsi="Arial" w:cs="Arial"/>
+                <w:sz w:val="20"/>
+                <w:szCs w:val="20"/>
+              </w:rPr>
+            </w:pPr>
+            <w:r>
+              <w:rPr>
+                <w:rFonts w:ascii="Arial" w:eastAsia="Arial" w:hAnsi="Arial" w:cs="Arial"/>
                 <w:sz w:val="20"/>
                 <w:szCs w:val="20"/>
               </w:rPr>
@@ -1883,7 +1866,7 @@
             </w:r>
             <w:r>
               <w:rPr>
-                <w:rFonts w:ascii="Arial" w:hAnsi="Arial" w:eastAsia="Arial" w:cs="Arial"/>
+                <w:rFonts w:ascii="Arial" w:eastAsia="Arial" w:hAnsi="Arial" w:cs="Arial"/>
                 <w:sz w:val="20"/>
                 <w:szCs w:val="20"/>
               </w:rPr>
@@ -1891,7 +1874,7 @@
             </w:r>
             <w:r>
               <w:rPr>
-                <w:rFonts w:ascii="Arial" w:hAnsi="Arial" w:eastAsia="Arial" w:cs="Arial"/>
+                <w:rFonts w:ascii="Arial" w:eastAsia="Arial" w:hAnsi="Arial" w:cs="Arial"/>
                 <w:sz w:val="20"/>
                 <w:szCs w:val="20"/>
               </w:rPr>
@@ -1899,7 +1882,7 @@
             </w:r>
             <w:r>
               <w:rPr>
-                <w:rFonts w:ascii="Arial Unicode MS" w:hAnsi="Arial Unicode MS" w:eastAsia="Arial Unicode MS" w:cs="Arial Unicode MS"/>
+                <w:rFonts w:ascii="Arial Unicode MS" w:eastAsia="Arial Unicode MS" w:hAnsi="Arial Unicode MS" w:cs="Arial Unicode MS"/>
                 <w:b/>
                 <w:sz w:val="24"/>
                 <w:szCs w:val="24"/>
@@ -1915,7 +1898,7 @@
         <w:spacing w:before="240" w:after="0" w:line="240" w:lineRule="auto"/>
         <w:jc w:val="both"/>
         <w:rPr>
-          <w:rFonts w:ascii="Arial" w:hAnsi="Arial" w:eastAsia="Arial" w:cs="Arial"/>
+          <w:rFonts w:ascii="Arial" w:eastAsia="Arial" w:hAnsi="Arial" w:cs="Arial"/>
           <w:b/>
           <w:sz w:val="20"/>
           <w:szCs w:val="20"/>
@@ -1923,7 +1906,7 @@
       </w:pPr>
       <w:r>
         <w:rPr>
-          <w:rFonts w:ascii="Arial" w:hAnsi="Arial" w:eastAsia="Arial" w:cs="Arial"/>
+          <w:rFonts w:ascii="Arial" w:eastAsia="Arial" w:hAnsi="Arial" w:cs="Arial"/>
           <w:b/>
           <w:sz w:val="20"/>
           <w:szCs w:val="20"/>
@@ -1935,12 +1918,12 @@
       <w:tblPr>
         <w:tblW w:w="9355" w:type="dxa"/>
         <w:tblBorders>
-          <w:top w:val="single" w:color="000000" w:sz="8" w:space="0"/>
-          <w:left w:val="single" w:color="000000" w:sz="8" w:space="0"/>
-          <w:bottom w:val="single" w:color="000000" w:sz="8" w:space="0"/>
-          <w:right w:val="single" w:color="000000" w:sz="8" w:space="0"/>
-          <w:insideH w:val="single" w:color="000000" w:sz="8" w:space="0"/>
-          <w:insideV w:val="single" w:color="000000" w:sz="8" w:space="0"/>
+          <w:top w:val="single" w:sz="8" w:space="0" w:color="000000"/>
+          <w:left w:val="single" w:sz="8" w:space="0" w:color="000000"/>
+          <w:bottom w:val="single" w:sz="8" w:space="0" w:color="000000"/>
+          <w:right w:val="single" w:sz="8" w:space="0" w:color="000000"/>
+          <w:insideH w:val="single" w:sz="8" w:space="0" w:color="000000"/>
+          <w:insideV w:val="single" w:sz="8" w:space="0" w:color="000000"/>
         </w:tblBorders>
         <w:tblLayout w:type="fixed"/>
         <w:tblLook w:val="0600" w:firstRow="0" w:lastRow="0" w:firstColumn="0" w:lastColumn="0" w:noHBand="1" w:noVBand="1"/>
@@ -1964,42 +1947,40 @@
             <w:pPr>
               <w:widowControl w:val="0"/>
               <w:pBdr>
-                <w:top w:val="nil" w:color="000000" w:sz="0" w:space="0"/>
-                <w:left w:val="nil" w:color="000000" w:sz="0" w:space="0"/>
-                <w:bottom w:val="nil" w:color="000000" w:sz="0" w:space="0"/>
-                <w:right w:val="nil" w:color="000000" w:sz="0" w:space="0"/>
-                <w:between w:val="nil" w:color="000000" w:sz="0" w:space="0"/>
+                <w:top w:val="nil"/>
+                <w:left w:val="nil"/>
+                <w:bottom w:val="nil"/>
+                <w:right w:val="nil"/>
+                <w:between w:val="nil"/>
               </w:pBdr>
               <w:spacing w:after="0" w:line="240" w:lineRule="auto"/>
               <w:rPr>
-                <w:rFonts w:ascii="Arial" w:hAnsi="Arial" w:eastAsia="Arial" w:cs="Arial"/>
-                <w:color w:val="auto"/>
-                <w:sz w:val="20"/>
-                <w:szCs w:val="20"/>
-              </w:rPr>
-            </w:pPr>
-            <w:r>
-              <w:rPr>
-                <w:rFonts w:ascii="Arial" w:hAnsi="Arial" w:eastAsia="Arial" w:cs="Arial"/>
-                <w:color w:val="auto"/>
+                <w:rFonts w:ascii="Arial" w:eastAsia="Arial" w:hAnsi="Arial" w:cs="Arial"/>
+                <w:sz w:val="20"/>
+                <w:szCs w:val="20"/>
+              </w:rPr>
+            </w:pPr>
+            <w:r>
+              <w:rPr>
+                <w:rFonts w:ascii="Arial" w:eastAsia="Arial" w:hAnsi="Arial" w:cs="Arial"/>
                 <w:sz w:val="20"/>
                 <w:szCs w:val="20"/>
               </w:rPr>
               <w:t xml:space="preserve">Combate </w:t>
             </w:r>
-            <w:r>
-              <w:rPr>
-                <w:rFonts w:ascii="Arial" w:hAnsi="Arial" w:eastAsia="Arial" w:cs="Arial"/>
-                <w:color w:val="auto"/>
+            <w:proofErr w:type="spellStart"/>
+            <w:r>
+              <w:rPr>
+                <w:rFonts w:ascii="Arial" w:eastAsia="Arial" w:hAnsi="Arial" w:cs="Arial"/>
                 <w:sz w:val="20"/>
                 <w:szCs w:val="20"/>
               </w:rPr>
               <w:t>a</w:t>
             </w:r>
-            <w:r>
-              <w:rPr>
-                <w:rFonts w:ascii="Arial" w:hAnsi="Arial" w:eastAsia="Arial" w:cs="Arial"/>
-                <w:color w:val="auto"/>
+            <w:proofErr w:type="spellEnd"/>
+            <w:r>
+              <w:rPr>
+                <w:rFonts w:ascii="Arial" w:eastAsia="Arial" w:hAnsi="Arial" w:cs="Arial"/>
                 <w:sz w:val="20"/>
                 <w:szCs w:val="20"/>
               </w:rPr>
@@ -2014,7 +1995,7 @@
         <w:spacing w:before="240" w:after="0"/>
         <w:jc w:val="both"/>
         <w:rPr>
-          <w:rFonts w:ascii="Arial" w:hAnsi="Arial" w:eastAsia="Arial" w:cs="Arial"/>
+          <w:rFonts w:ascii="Arial" w:eastAsia="Arial" w:hAnsi="Arial" w:cs="Arial"/>
           <w:b/>
           <w:sz w:val="20"/>
           <w:szCs w:val="20"/>
@@ -2022,7 +2003,7 @@
       </w:pPr>
       <w:r>
         <w:rPr>
-          <w:rFonts w:ascii="Arial" w:hAnsi="Arial" w:eastAsia="Arial" w:cs="Arial"/>
+          <w:rFonts w:ascii="Arial" w:eastAsia="Arial" w:hAnsi="Arial" w:cs="Arial"/>
           <w:b/>
           <w:sz w:val="20"/>
           <w:szCs w:val="20"/>
@@ -2035,12 +2016,12 @@
         <w:tblW w:w="9465" w:type="dxa"/>
         <w:tblInd w:w="44" w:type="dxa"/>
         <w:tblBorders>
-          <w:top w:val="single" w:color="000000" w:sz="4" w:space="0"/>
-          <w:left w:val="single" w:color="000000" w:sz="4" w:space="0"/>
-          <w:bottom w:val="single" w:color="000000" w:sz="4" w:space="0"/>
-          <w:right w:val="single" w:color="000000" w:sz="4" w:space="0"/>
-          <w:insideH w:val="single" w:color="000000" w:sz="4" w:space="0"/>
-          <w:insideV w:val="single" w:color="000000" w:sz="4" w:space="0"/>
+          <w:top w:val="single" w:sz="4" w:space="0" w:color="000000"/>
+          <w:left w:val="single" w:sz="4" w:space="0" w:color="000000"/>
+          <w:bottom w:val="single" w:sz="4" w:space="0" w:color="000000"/>
+          <w:right w:val="single" w:sz="4" w:space="0" w:color="000000"/>
+          <w:insideH w:val="single" w:sz="4" w:space="0" w:color="000000"/>
+          <w:insideV w:val="single" w:sz="4" w:space="0" w:color="000000"/>
         </w:tblBorders>
         <w:tblLayout w:type="fixed"/>
         <w:tblLook w:val="0400" w:firstRow="0" w:lastRow="0" w:firstColumn="0" w:lastColumn="0" w:noHBand="0" w:noVBand="1"/>
@@ -2055,22 +2036,19 @@
         <w:tc>
           <w:tcPr>
             <w:tcW w:w="9465" w:type="dxa"/>
-            <w:tcMar/>
           </w:tcPr>
           <w:p>
             <w:pPr>
               <w:shd w:val="clear" w:color="auto" w:fill="FFFFFF" w:themeFill="background1"/>
               <w:rPr>
-                <w:rFonts w:ascii="Arial" w:hAnsi="Arial" w:eastAsia="Arial" w:cs="Arial"/>
-                <w:color w:val="auto"/>
-                <w:sz w:val="20"/>
-                <w:szCs w:val="20"/>
-              </w:rPr>
-            </w:pPr>
-            <w:r>
-              <w:rPr>
-                <w:rFonts w:ascii="Arial" w:hAnsi="Arial" w:eastAsia="Arial" w:cs="Arial"/>
-                <w:color w:val="auto"/>
+                <w:rFonts w:ascii="Arial" w:eastAsia="Arial" w:hAnsi="Arial" w:cs="Arial"/>
+                <w:sz w:val="20"/>
+                <w:szCs w:val="20"/>
+              </w:rPr>
+            </w:pPr>
+            <w:r>
+              <w:rPr>
+                <w:rFonts w:ascii="Arial" w:eastAsia="Arial" w:hAnsi="Arial" w:cs="Arial"/>
                 <w:sz w:val="20"/>
                 <w:szCs w:val="20"/>
               </w:rPr>
@@ -2084,18 +2062,18 @@
       <w:pPr>
         <w:spacing w:after="0" w:line="240" w:lineRule="auto"/>
         <w:rPr>
-          <w:rFonts w:ascii="Arial" w:hAnsi="Arial" w:eastAsia="Arial" w:cs="Arial"/>
-          <w:b/>
-          <w:sz w:val="20"/>
-          <w:szCs w:val="20"/>
-        </w:rPr>
-      </w:pPr>
-    </w:p>
-    <w:p>
-      <w:pPr>
-        <w:spacing w:after="0" w:line="240" w:lineRule="auto"/>
-        <w:rPr>
-          <w:rFonts w:ascii="Arial" w:hAnsi="Arial" w:eastAsia="Arial" w:cs="Arial"/>
+          <w:rFonts w:ascii="Arial" w:eastAsia="Arial" w:hAnsi="Arial" w:cs="Arial"/>
+          <w:b/>
+          <w:sz w:val="20"/>
+          <w:szCs w:val="20"/>
+        </w:rPr>
+      </w:pPr>
+    </w:p>
+    <w:p>
+      <w:pPr>
+        <w:spacing w:after="0" w:line="240" w:lineRule="auto"/>
+        <w:rPr>
+          <w:rFonts w:ascii="Arial" w:eastAsia="Arial" w:hAnsi="Arial" w:cs="Arial"/>
           <w:b/>
           <w:sz w:val="20"/>
           <w:szCs w:val="20"/>
@@ -2103,7 +2081,7 @@
       </w:pPr>
       <w:r>
         <w:rPr>
-          <w:rFonts w:ascii="Arial" w:hAnsi="Arial" w:eastAsia="Arial" w:cs="Arial"/>
+          <w:rFonts w:ascii="Arial" w:eastAsia="Arial" w:hAnsi="Arial" w:cs="Arial"/>
           <w:b/>
           <w:sz w:val="20"/>
           <w:szCs w:val="20"/>
@@ -2115,7 +2093,7 @@
       <w:pPr>
         <w:spacing w:after="0" w:line="240" w:lineRule="auto"/>
         <w:rPr>
-          <w:rFonts w:ascii="Arial" w:hAnsi="Arial" w:eastAsia="Arial" w:cs="Arial"/>
+          <w:rFonts w:ascii="Arial" w:eastAsia="Arial" w:hAnsi="Arial" w:cs="Arial"/>
           <w:b/>
           <w:color w:val="FF3333"/>
           <w:sz w:val="16"/>
@@ -2124,7 +2102,7 @@
       </w:pPr>
       <w:r>
         <w:rPr>
-          <w:rFonts w:ascii="Arial" w:hAnsi="Arial" w:eastAsia="Arial" w:cs="Arial"/>
+          <w:rFonts w:ascii="Arial" w:eastAsia="Arial" w:hAnsi="Arial" w:cs="Arial"/>
           <w:b/>
           <w:sz w:val="20"/>
           <w:szCs w:val="20"/>
@@ -2146,36 +2124,33 @@
           <w:tcPr>
             <w:tcW w:w="9300" w:type="dxa"/>
             <w:tcBorders>
-              <w:top w:val="single" w:color="000000" w:themeColor="text1" w:sz="4" w:space="0"/>
-              <w:left w:val="single" w:color="000000" w:themeColor="text1" w:sz="4" w:space="0"/>
-              <w:bottom w:val="single" w:color="000000" w:themeColor="text1" w:sz="4" w:space="0"/>
-              <w:right w:val="single" w:color="000000" w:themeColor="text1" w:sz="4" w:space="0"/>
+              <w:top w:val="single" w:sz="4" w:space="0" w:color="000000" w:themeColor="text1"/>
+              <w:left w:val="single" w:sz="4" w:space="0" w:color="000000" w:themeColor="text1"/>
+              <w:bottom w:val="single" w:sz="4" w:space="0" w:color="000000" w:themeColor="text1"/>
+              <w:right w:val="single" w:sz="4" w:space="0" w:color="000000" w:themeColor="text1"/>
             </w:tcBorders>
             <w:shd w:val="clear" w:color="auto" w:fill="auto"/>
-            <w:tcMar/>
           </w:tcPr>
           <w:p>
             <w:pPr>
               <w:pBdr>
-                <w:top w:val="nil" w:color="000000" w:sz="0" w:space="0"/>
-                <w:left w:val="nil" w:color="000000" w:sz="0" w:space="0"/>
-                <w:bottom w:val="nil" w:color="000000" w:sz="0" w:space="0"/>
-                <w:right w:val="nil" w:color="000000" w:sz="0" w:space="0"/>
-                <w:between w:val="nil" w:color="000000" w:sz="0" w:space="0"/>
+                <w:top w:val="nil"/>
+                <w:left w:val="nil"/>
+                <w:bottom w:val="nil"/>
+                <w:right w:val="nil"/>
+                <w:between w:val="nil"/>
               </w:pBdr>
               <w:spacing w:after="0" w:line="240" w:lineRule="auto"/>
               <w:jc w:val="both"/>
               <w:rPr>
-                <w:rFonts w:ascii="Arial" w:hAnsi="Arial" w:eastAsia="Arial" w:cs="Arial"/>
-                <w:color w:val="auto"/>
-                <w:sz w:val="20"/>
-                <w:szCs w:val="20"/>
-              </w:rPr>
-            </w:pPr>
-            <w:r>
-              <w:rPr>
-                <w:rFonts w:ascii="Arial" w:hAnsi="Arial" w:eastAsia="Arial" w:cs="Arial"/>
-                <w:color w:val="auto"/>
+                <w:rFonts w:ascii="Arial" w:eastAsia="Arial" w:hAnsi="Arial" w:cs="Arial"/>
+                <w:sz w:val="20"/>
+                <w:szCs w:val="20"/>
+              </w:rPr>
+            </w:pPr>
+            <w:r>
+              <w:rPr>
+                <w:rFonts w:ascii="Arial" w:eastAsia="Arial" w:hAnsi="Arial" w:cs="Arial"/>
                 <w:sz w:val="20"/>
                 <w:szCs w:val="20"/>
               </w:rPr>
@@ -2189,18 +2164,18 @@
       <w:pPr>
         <w:spacing w:after="0" w:line="240" w:lineRule="auto"/>
         <w:rPr>
-          <w:rFonts w:ascii="Arial" w:hAnsi="Arial" w:eastAsia="Arial" w:cs="Arial"/>
-          <w:b/>
-          <w:sz w:val="20"/>
-          <w:szCs w:val="20"/>
-        </w:rPr>
-      </w:pPr>
-    </w:p>
-    <w:p>
-      <w:pPr>
-        <w:spacing w:after="0" w:line="240" w:lineRule="auto"/>
-        <w:rPr>
-          <w:rFonts w:ascii="Arial" w:hAnsi="Arial" w:eastAsia="Arial" w:cs="Arial"/>
+          <w:rFonts w:ascii="Arial" w:eastAsia="Arial" w:hAnsi="Arial" w:cs="Arial"/>
+          <w:b/>
+          <w:sz w:val="20"/>
+          <w:szCs w:val="20"/>
+        </w:rPr>
+      </w:pPr>
+    </w:p>
+    <w:p>
+      <w:pPr>
+        <w:spacing w:after="0" w:line="240" w:lineRule="auto"/>
+        <w:rPr>
+          <w:rFonts w:ascii="Arial" w:eastAsia="Arial" w:hAnsi="Arial" w:cs="Arial"/>
           <w:b/>
           <w:color w:val="FF3333"/>
           <w:sz w:val="16"/>
@@ -2209,7 +2184,7 @@
       </w:pPr>
       <w:r>
         <w:rPr>
-          <w:rFonts w:ascii="Arial" w:hAnsi="Arial" w:eastAsia="Arial" w:cs="Arial"/>
+          <w:rFonts w:ascii="Arial" w:eastAsia="Arial" w:hAnsi="Arial" w:cs="Arial"/>
           <w:b/>
           <w:sz w:val="20"/>
           <w:szCs w:val="20"/>
@@ -2231,10 +2206,10 @@
           <w:tcPr>
             <w:tcW w:w="9300" w:type="dxa"/>
             <w:tcBorders>
-              <w:top w:val="single" w:color="000000" w:sz="4" w:space="0"/>
-              <w:left w:val="single" w:color="000000" w:sz="4" w:space="0"/>
-              <w:bottom w:val="single" w:color="000000" w:sz="4" w:space="0"/>
-              <w:right w:val="single" w:color="000000" w:sz="4" w:space="0"/>
+              <w:top w:val="single" w:sz="4" w:space="0" w:color="000000"/>
+              <w:left w:val="single" w:sz="4" w:space="0" w:color="000000"/>
+              <w:bottom w:val="single" w:sz="4" w:space="0" w:color="000000"/>
+              <w:right w:val="single" w:sz="4" w:space="0" w:color="000000"/>
             </w:tcBorders>
             <w:shd w:val="clear" w:color="auto" w:fill="auto"/>
           </w:tcPr>
@@ -2250,7 +2225,7 @@
               <w:spacing w:after="0" w:line="240" w:lineRule="auto"/>
               <w:jc w:val="both"/>
               <w:rPr>
-                <w:rFonts w:ascii="Arial" w:hAnsi="Arial" w:eastAsia="Arial" w:cs="Arial"/>
+                <w:rFonts w:ascii="Arial" w:eastAsia="Arial" w:hAnsi="Arial" w:cs="Arial"/>
                 <w:color w:val="1F4E79"/>
                 <w:sz w:val="20"/>
                 <w:szCs w:val="20"/>
@@ -2258,7 +2233,7 @@
             </w:pPr>
             <w:r>
               <w:rPr>
-                <w:rFonts w:ascii="Arial" w:hAnsi="Arial" w:eastAsia="Arial" w:cs="Arial"/>
+                <w:rFonts w:ascii="Arial" w:eastAsia="Arial" w:hAnsi="Arial" w:cs="Arial"/>
                 <w:sz w:val="20"/>
                 <w:szCs w:val="20"/>
               </w:rPr>
@@ -2272,18 +2247,18 @@
       <w:pPr>
         <w:spacing w:after="0" w:line="240" w:lineRule="auto"/>
         <w:rPr>
-          <w:rFonts w:ascii="Arial" w:hAnsi="Arial" w:eastAsia="Arial" w:cs="Arial"/>
-          <w:b/>
-          <w:sz w:val="20"/>
-          <w:szCs w:val="20"/>
-        </w:rPr>
-      </w:pPr>
-    </w:p>
-    <w:p>
-      <w:pPr>
-        <w:spacing w:after="0" w:line="240" w:lineRule="auto"/>
-        <w:rPr>
-          <w:rFonts w:ascii="Arial" w:hAnsi="Arial" w:eastAsia="Arial" w:cs="Arial"/>
+          <w:rFonts w:ascii="Arial" w:eastAsia="Arial" w:hAnsi="Arial" w:cs="Arial"/>
+          <w:b/>
+          <w:sz w:val="20"/>
+          <w:szCs w:val="20"/>
+        </w:rPr>
+      </w:pPr>
+    </w:p>
+    <w:p>
+      <w:pPr>
+        <w:spacing w:after="0" w:line="240" w:lineRule="auto"/>
+        <w:rPr>
+          <w:rFonts w:ascii="Arial" w:eastAsia="Arial" w:hAnsi="Arial" w:cs="Arial"/>
           <w:b/>
           <w:sz w:val="20"/>
           <w:szCs w:val="20"/>
@@ -2291,7 +2266,7 @@
       </w:pPr>
       <w:r>
         <w:rPr>
-          <w:rFonts w:ascii="Arial" w:hAnsi="Arial" w:eastAsia="Arial" w:cs="Arial"/>
+          <w:rFonts w:ascii="Arial" w:eastAsia="Arial" w:hAnsi="Arial" w:cs="Arial"/>
           <w:b/>
           <w:sz w:val="20"/>
           <w:szCs w:val="20"/>
@@ -2313,10 +2288,10 @@
           <w:tcPr>
             <w:tcW w:w="9300" w:type="dxa"/>
             <w:tcBorders>
-              <w:top w:val="single" w:color="000000" w:sz="4" w:space="0"/>
-              <w:left w:val="single" w:color="000000" w:sz="4" w:space="0"/>
-              <w:bottom w:val="single" w:color="000000" w:sz="4" w:space="0"/>
-              <w:right w:val="single" w:color="000000" w:sz="4" w:space="0"/>
+              <w:top w:val="single" w:sz="4" w:space="0" w:color="000000"/>
+              <w:left w:val="single" w:sz="4" w:space="0" w:color="000000"/>
+              <w:bottom w:val="single" w:sz="4" w:space="0" w:color="000000"/>
+              <w:right w:val="single" w:sz="4" w:space="0" w:color="000000"/>
             </w:tcBorders>
             <w:shd w:val="clear" w:color="auto" w:fill="auto"/>
           </w:tcPr>
@@ -2332,7 +2307,7 @@
               <w:spacing w:after="0" w:line="240" w:lineRule="auto"/>
               <w:jc w:val="both"/>
               <w:rPr>
-                <w:rFonts w:ascii="Arial" w:hAnsi="Arial" w:eastAsia="Arial" w:cs="Arial"/>
+                <w:rFonts w:ascii="Arial" w:eastAsia="Arial" w:hAnsi="Arial" w:cs="Arial"/>
                 <w:color w:val="1F4E79"/>
                 <w:sz w:val="20"/>
                 <w:szCs w:val="20"/>
@@ -2340,7 +2315,7 @@
             </w:pPr>
             <w:r>
               <w:rPr>
-                <w:rFonts w:ascii="Arial" w:hAnsi="Arial" w:eastAsia="Arial" w:cs="Arial"/>
+                <w:rFonts w:ascii="Arial" w:eastAsia="Arial" w:hAnsi="Arial" w:cs="Arial"/>
                 <w:sz w:val="20"/>
                 <w:szCs w:val="20"/>
               </w:rPr>
@@ -2354,18 +2329,18 @@
       <w:pPr>
         <w:spacing w:after="0" w:line="240" w:lineRule="auto"/>
         <w:rPr>
-          <w:rFonts w:ascii="Arial" w:hAnsi="Arial" w:eastAsia="Arial" w:cs="Arial"/>
-          <w:b/>
-          <w:sz w:val="20"/>
-          <w:szCs w:val="20"/>
-        </w:rPr>
-      </w:pPr>
-    </w:p>
-    <w:p>
-      <w:pPr>
-        <w:spacing w:after="0" w:line="240" w:lineRule="auto"/>
-        <w:rPr>
-          <w:rFonts w:ascii="Arial" w:hAnsi="Arial" w:eastAsia="Arial" w:cs="Arial"/>
+          <w:rFonts w:ascii="Arial" w:eastAsia="Arial" w:hAnsi="Arial" w:cs="Arial"/>
+          <w:b/>
+          <w:sz w:val="20"/>
+          <w:szCs w:val="20"/>
+        </w:rPr>
+      </w:pPr>
+    </w:p>
+    <w:p>
+      <w:pPr>
+        <w:spacing w:after="0" w:line="240" w:lineRule="auto"/>
+        <w:rPr>
+          <w:rFonts w:ascii="Arial" w:eastAsia="Arial" w:hAnsi="Arial" w:cs="Arial"/>
           <w:b/>
           <w:sz w:val="20"/>
           <w:szCs w:val="20"/>
@@ -2373,7 +2348,7 @@
       </w:pPr>
       <w:r>
         <w:rPr>
-          <w:rFonts w:ascii="Arial" w:hAnsi="Arial" w:eastAsia="Arial" w:cs="Arial"/>
+          <w:rFonts w:ascii="Arial" w:eastAsia="Arial" w:hAnsi="Arial" w:cs="Arial"/>
           <w:b/>
           <w:sz w:val="20"/>
           <w:szCs w:val="20"/>
@@ -2395,10 +2370,10 @@
           <w:tcPr>
             <w:tcW w:w="9300" w:type="dxa"/>
             <w:tcBorders>
-              <w:top w:val="single" w:color="000000" w:sz="4" w:space="0"/>
-              <w:left w:val="single" w:color="000000" w:sz="4" w:space="0"/>
-              <w:bottom w:val="single" w:color="000000" w:sz="4" w:space="0"/>
-              <w:right w:val="single" w:color="000000" w:sz="4" w:space="0"/>
+              <w:top w:val="single" w:sz="4" w:space="0" w:color="000000"/>
+              <w:left w:val="single" w:sz="4" w:space="0" w:color="000000"/>
+              <w:bottom w:val="single" w:sz="4" w:space="0" w:color="000000"/>
+              <w:right w:val="single" w:sz="4" w:space="0" w:color="000000"/>
             </w:tcBorders>
             <w:shd w:val="clear" w:color="auto" w:fill="auto"/>
           </w:tcPr>
@@ -2414,7 +2389,7 @@
               <w:spacing w:after="0" w:line="240" w:lineRule="auto"/>
               <w:jc w:val="both"/>
               <w:rPr>
-                <w:rFonts w:ascii="Arial" w:hAnsi="Arial" w:eastAsia="Arial" w:cs="Arial"/>
+                <w:rFonts w:ascii="Arial" w:eastAsia="Arial" w:hAnsi="Arial" w:cs="Arial"/>
                 <w:color w:val="FF3333"/>
                 <w:sz w:val="20"/>
                 <w:szCs w:val="20"/>
@@ -2422,7 +2397,7 @@
             </w:pPr>
             <w:r>
               <w:rPr>
-                <w:rFonts w:ascii="Arial" w:hAnsi="Arial" w:eastAsia="Arial" w:cs="Arial"/>
+                <w:rFonts w:ascii="Arial" w:eastAsia="Arial" w:hAnsi="Arial" w:cs="Arial"/>
                 <w:sz w:val="20"/>
                 <w:szCs w:val="20"/>
               </w:rPr>
@@ -2436,78 +2411,75 @@
       <w:pPr>
         <w:spacing w:after="0" w:line="240" w:lineRule="auto"/>
         <w:rPr>
-          <w:rFonts w:ascii="Arial" w:hAnsi="Arial" w:eastAsia="Arial" w:cs="Arial"/>
-          <w:b/>
-          <w:sz w:val="20"/>
-          <w:szCs w:val="20"/>
-        </w:rPr>
-      </w:pPr>
-    </w:p>
-    <w:p w14:noSpellErr="1">
-      <w:pPr>
-        <w:spacing w:after="0" w:line="240" w:lineRule="auto"/>
-        <w:rPr>
-          <w:rFonts w:ascii="Arial" w:hAnsi="Arial" w:eastAsia="Arial" w:cs="Arial"/>
-          <w:b w:val="1"/>
-          <w:bCs w:val="1"/>
-          <w:sz w:val="20"/>
-          <w:szCs w:val="20"/>
-        </w:rPr>
-      </w:pPr>
-    </w:p>
-    <w:p>
-      <w:pPr>
-        <w:pStyle w:val="Normal"/>
-        <w:spacing w:after="0" w:line="240" w:lineRule="auto"/>
-        <w:rPr>
-          <w:rFonts w:ascii="Arial" w:hAnsi="Arial" w:eastAsia="Arial" w:cs="Arial"/>
-          <w:b w:val="1"/>
-          <w:bCs w:val="1"/>
-          <w:sz w:val="20"/>
-          <w:szCs w:val="20"/>
-        </w:rPr>
-      </w:pPr>
-    </w:p>
-    <w:p>
-      <w:pPr>
-        <w:pStyle w:val="Normal"/>
-        <w:spacing w:after="0" w:line="240" w:lineRule="auto"/>
-        <w:rPr>
-          <w:rFonts w:ascii="Arial" w:hAnsi="Arial" w:eastAsia="Arial" w:cs="Arial"/>
-          <w:b w:val="1"/>
-          <w:bCs w:val="1"/>
-          <w:sz w:val="20"/>
-          <w:szCs w:val="20"/>
-        </w:rPr>
-      </w:pPr>
-    </w:p>
-    <w:p>
-      <w:pPr>
-        <w:pStyle w:val="Normal"/>
-        <w:spacing w:after="0" w:line="240" w:lineRule="auto"/>
-        <w:rPr>
-          <w:rFonts w:ascii="Arial" w:hAnsi="Arial" w:eastAsia="Arial" w:cs="Arial"/>
-          <w:b w:val="1"/>
-          <w:bCs w:val="1"/>
-          <w:sz w:val="20"/>
-          <w:szCs w:val="20"/>
-        </w:rPr>
-      </w:pPr>
-    </w:p>
-    <w:p>
-      <w:pPr>
-        <w:spacing w:after="0" w:line="240" w:lineRule="auto"/>
-        <w:rPr>
-          <w:rFonts w:ascii="Arial" w:hAnsi="Arial" w:eastAsia="Arial" w:cs="Arial"/>
+          <w:rFonts w:ascii="Arial" w:eastAsia="Arial" w:hAnsi="Arial" w:cs="Arial"/>
+          <w:b/>
+          <w:sz w:val="20"/>
+          <w:szCs w:val="20"/>
+        </w:rPr>
+      </w:pPr>
+    </w:p>
+    <w:p>
+      <w:pPr>
+        <w:spacing w:after="0" w:line="240" w:lineRule="auto"/>
+        <w:rPr>
+          <w:rFonts w:ascii="Arial" w:eastAsia="Arial" w:hAnsi="Arial" w:cs="Arial"/>
+          <w:b/>
+          <w:bCs/>
+          <w:sz w:val="20"/>
+          <w:szCs w:val="20"/>
+        </w:rPr>
+      </w:pPr>
+    </w:p>
+    <w:p>
+      <w:pPr>
+        <w:spacing w:after="0" w:line="240" w:lineRule="auto"/>
+        <w:rPr>
+          <w:rFonts w:ascii="Arial" w:eastAsia="Arial" w:hAnsi="Arial" w:cs="Arial"/>
+          <w:b/>
+          <w:bCs/>
+          <w:sz w:val="20"/>
+          <w:szCs w:val="20"/>
+        </w:rPr>
+      </w:pPr>
+    </w:p>
+    <w:p>
+      <w:pPr>
+        <w:spacing w:after="0" w:line="240" w:lineRule="auto"/>
+        <w:rPr>
+          <w:rFonts w:ascii="Arial" w:eastAsia="Arial" w:hAnsi="Arial" w:cs="Arial"/>
+          <w:b/>
+          <w:bCs/>
+          <w:sz w:val="20"/>
+          <w:szCs w:val="20"/>
+        </w:rPr>
+      </w:pPr>
+    </w:p>
+    <w:p>
+      <w:pPr>
+        <w:spacing w:after="0" w:line="240" w:lineRule="auto"/>
+        <w:rPr>
+          <w:rFonts w:ascii="Arial" w:eastAsia="Arial" w:hAnsi="Arial" w:cs="Arial"/>
+          <w:b/>
+          <w:bCs/>
+          <w:sz w:val="20"/>
+          <w:szCs w:val="20"/>
+        </w:rPr>
+      </w:pPr>
+    </w:p>
+    <w:p>
+      <w:pPr>
+        <w:spacing w:after="0" w:line="240" w:lineRule="auto"/>
+        <w:rPr>
+          <w:rFonts w:ascii="Arial" w:eastAsia="Arial" w:hAnsi="Arial" w:cs="Arial"/>
           <w:sz w:val="20"/>
           <w:szCs w:val="20"/>
         </w:rPr>
       </w:pPr>
       <w:r>
         <w:rPr>
-          <w:rFonts w:ascii="Arial" w:hAnsi="Arial" w:eastAsia="Arial" w:cs="Arial"/>
-          <w:b w:val="1"/>
-          <w:bCs w:val="1"/>
+          <w:rFonts w:ascii="Arial" w:eastAsia="Arial" w:hAnsi="Arial" w:cs="Arial"/>
+          <w:b/>
+          <w:bCs/>
           <w:sz w:val="20"/>
           <w:szCs w:val="20"/>
         </w:rPr>
@@ -2516,12 +2488,11 @@
     </w:p>
     <w:p>
       <w:pPr>
-        <w:pStyle w:val="Normal"/>
-        <w:spacing w:after="0" w:line="240" w:lineRule="auto"/>
-        <w:rPr>
-          <w:rFonts w:ascii="Arial" w:hAnsi="Arial" w:eastAsia="Arial" w:cs="Arial"/>
-          <w:b w:val="1"/>
-          <w:bCs w:val="1"/>
+        <w:spacing w:after="0" w:line="240" w:lineRule="auto"/>
+        <w:rPr>
+          <w:rFonts w:ascii="Arial" w:eastAsia="Arial" w:hAnsi="Arial" w:cs="Arial"/>
+          <w:b/>
+          <w:bCs/>
           <w:sz w:val="20"/>
           <w:szCs w:val="20"/>
         </w:rPr>
@@ -2530,117 +2501,94 @@
     <w:p>
       <w:pPr>
         <w:pBdr>
-          <w:top w:val="nil" w:color="000000" w:sz="0" w:space="0"/>
-          <w:left w:val="nil" w:color="000000" w:sz="0" w:space="0"/>
-          <w:bottom w:val="nil" w:color="000000" w:sz="0" w:space="0"/>
-          <w:right w:val="nil" w:color="000000" w:sz="0" w:space="0"/>
-          <w:between w:val="nil" w:color="000000" w:sz="0" w:space="0"/>
+          <w:top w:val="nil"/>
+          <w:left w:val="nil"/>
+          <w:bottom w:val="nil"/>
+          <w:right w:val="nil"/>
+          <w:between w:val="nil"/>
         </w:pBdr>
         <w:spacing w:after="0" w:line="240" w:lineRule="auto"/>
         <w:jc w:val="both"/>
         <w:rPr>
-          <w:rFonts w:ascii="Arial" w:hAnsi="Arial" w:eastAsia="Arial" w:cs="Arial"/>
-          <w:b w:val="1"/>
-          <w:bCs w:val="1"/>
-          <w:color w:val="4F6228" w:themeColor="accent3" w:themeTint="FF" w:themeShade="80"/>
+          <w:rFonts w:ascii="Arial" w:eastAsia="Arial" w:hAnsi="Arial" w:cs="Arial"/>
+          <w:b/>
+          <w:bCs/>
+          <w:color w:val="4F6228" w:themeColor="accent3" w:themeShade="80"/>
           <w:sz w:val="16"/>
           <w:szCs w:val="16"/>
         </w:rPr>
       </w:pPr>
       <w:r>
         <w:rPr>
-          <w:rFonts w:ascii="Arial" w:hAnsi="Arial" w:eastAsia="Arial" w:cs="Arial"/>
-          <w:b w:val="1"/>
-          <w:bCs w:val="1"/>
-          <w:color w:val="4F6228" w:themeColor="accent3" w:themeTint="FF" w:themeShade="80"/>
+          <w:rFonts w:ascii="Arial" w:eastAsia="Arial" w:hAnsi="Arial" w:cs="Arial"/>
+          <w:b/>
+          <w:bCs/>
+          <w:color w:val="4F6228" w:themeColor="accent3" w:themeShade="80"/>
           <w:sz w:val="16"/>
           <w:szCs w:val="16"/>
         </w:rPr>
-        <w:t xml:space="preserve"> Em um jogo de aventura ambiental na costa, os jogadores embarcam em uma jornada para limpar praias poluídas pelo lixo. Enquanto coletam resíduos, os jogadores enfrentam desafios diversos. </w:t>
+        <w:lastRenderedPageBreak/>
+        <w:t xml:space="preserve"> Em um jogo de aventura ambiental na costa, os jogadores embarcam em uma jornada para limpar praias poluídas pelo lixo. Enquanto coletam resíduos, os jogadores enfrentam desafios diversos. O jogo por sua vez, oferece uma experiência imersiva que incentiva os jogadores a refletirem sobre o impacto do lixo nas praias e a importância da preservação ambiental.</w:t>
       </w:r>
+    </w:p>
+    <w:p>
+      <w:pPr>
+        <w:spacing w:after="0" w:line="240" w:lineRule="auto"/>
+        <w:rPr>
+          <w:rFonts w:ascii="Arial" w:eastAsia="Arial" w:hAnsi="Arial" w:cs="Arial"/>
+          <w:sz w:val="20"/>
+          <w:szCs w:val="20"/>
+        </w:rPr>
+      </w:pPr>
+    </w:p>
+    <w:p>
+      <w:pPr>
+        <w:spacing w:after="0" w:line="240" w:lineRule="auto"/>
+        <w:rPr>
+          <w:rFonts w:ascii="Arial" w:eastAsia="Arial" w:hAnsi="Arial" w:cs="Arial"/>
+          <w:sz w:val="20"/>
+          <w:szCs w:val="20"/>
+        </w:rPr>
+      </w:pPr>
+    </w:p>
+    <w:p>
+      <w:pPr>
+        <w:spacing w:after="0" w:line="240" w:lineRule="auto"/>
+        <w:rPr>
+          <w:rFonts w:ascii="Arial" w:eastAsia="Arial" w:hAnsi="Arial" w:cs="Arial"/>
+          <w:b/>
+          <w:bCs/>
+          <w:sz w:val="20"/>
+          <w:szCs w:val="20"/>
+        </w:rPr>
+      </w:pPr>
+    </w:p>
+    <w:p>
+      <w:pPr>
+        <w:spacing w:after="0" w:line="240" w:lineRule="auto"/>
+        <w:rPr>
+          <w:rFonts w:ascii="Arial" w:eastAsia="Arial" w:hAnsi="Arial" w:cs="Arial"/>
+          <w:b/>
+          <w:bCs/>
+          <w:sz w:val="20"/>
+          <w:szCs w:val="20"/>
+        </w:rPr>
+      </w:pPr>
+    </w:p>
+    <w:p>
+      <w:pPr>
+        <w:spacing w:after="0" w:line="240" w:lineRule="auto"/>
+        <w:rPr>
+          <w:rFonts w:ascii="Arial" w:eastAsia="Arial" w:hAnsi="Arial" w:cs="Arial"/>
+          <w:sz w:val="20"/>
+          <w:szCs w:val="20"/>
+        </w:rPr>
+      </w:pPr>
       <w:r>
         <w:rPr>
-          <w:rFonts w:ascii="Arial" w:hAnsi="Arial" w:eastAsia="Arial" w:cs="Arial"/>
-          <w:b w:val="1"/>
-          <w:bCs w:val="1"/>
-          <w:color w:val="4F6228" w:themeColor="accent3" w:themeTint="FF" w:themeShade="80"/>
-          <w:sz w:val="16"/>
-          <w:szCs w:val="16"/>
-        </w:rPr>
-        <w:t>O jogo</w:t>
-      </w:r>
-      <w:r>
-        <w:rPr>
-          <w:rFonts w:ascii="Arial" w:hAnsi="Arial" w:eastAsia="Arial" w:cs="Arial"/>
-          <w:b w:val="1"/>
-          <w:bCs w:val="1"/>
-          <w:color w:val="4F6228" w:themeColor="accent3" w:themeTint="FF" w:themeShade="80"/>
-          <w:sz w:val="16"/>
-          <w:szCs w:val="16"/>
-        </w:rPr>
-        <w:t xml:space="preserve"> por sua vez, oferece uma experiência imersiva que incentiva os jogadores a refletirem sobre o impacto do lixo nas praias e a importância da preservação ambiental.</w:t>
-      </w:r>
-    </w:p>
-    <w:p>
-      <w:pPr>
-        <w:spacing w:after="0" w:line="240" w:lineRule="auto"/>
-        <w:rPr>
-          <w:rFonts w:ascii="Arial" w:hAnsi="Arial" w:eastAsia="Arial" w:cs="Arial"/>
-          <w:sz w:val="20"/>
-          <w:szCs w:val="20"/>
-        </w:rPr>
-      </w:pPr>
-    </w:p>
-    <w:p>
-      <w:pPr>
-        <w:pStyle w:val="Normal"/>
-        <w:spacing w:after="0" w:line="240" w:lineRule="auto"/>
-        <w:rPr>
-          <w:rFonts w:ascii="Arial" w:hAnsi="Arial" w:eastAsia="Arial" w:cs="Arial"/>
-          <w:sz w:val="20"/>
-          <w:szCs w:val="20"/>
-        </w:rPr>
-      </w:pPr>
-    </w:p>
-    <w:p>
-      <w:pPr>
-        <w:spacing w:after="0" w:line="240" w:lineRule="auto"/>
-        <w:rPr>
-          <w:rFonts w:ascii="Arial" w:hAnsi="Arial" w:eastAsia="Arial" w:cs="Arial"/>
-          <w:b w:val="1"/>
-          <w:bCs w:val="1"/>
-          <w:sz w:val="20"/>
-          <w:szCs w:val="20"/>
-        </w:rPr>
-      </w:pPr>
-    </w:p>
-    <w:p>
-      <w:pPr>
-        <w:pStyle w:val="Normal"/>
-        <w:spacing w:after="0" w:line="240" w:lineRule="auto"/>
-        <w:rPr>
-          <w:rFonts w:ascii="Arial" w:hAnsi="Arial" w:eastAsia="Arial" w:cs="Arial"/>
-          <w:b w:val="1"/>
-          <w:bCs w:val="1"/>
-          <w:sz w:val="20"/>
-          <w:szCs w:val="20"/>
-        </w:rPr>
-      </w:pPr>
-    </w:p>
-    <w:p>
-      <w:pPr>
-        <w:spacing w:after="0" w:line="240" w:lineRule="auto"/>
-        <w:rPr>
-          <w:rFonts w:ascii="Arial" w:hAnsi="Arial" w:eastAsia="Arial" w:cs="Arial"/>
-          <w:sz w:val="20"/>
-          <w:szCs w:val="20"/>
-        </w:rPr>
-      </w:pPr>
-      <w:r>
-        <w:rPr>
-          <w:rFonts w:ascii="Arial" w:hAnsi="Arial" w:eastAsia="Arial" w:cs="Arial"/>
-          <w:b w:val="1"/>
-          <w:bCs w:val="1"/>
+          <w:rFonts w:ascii="Arial" w:eastAsia="Arial" w:hAnsi="Arial" w:cs="Arial"/>
+          <w:b/>
+          <w:bCs/>
           <w:sz w:val="20"/>
           <w:szCs w:val="20"/>
         </w:rPr>
@@ -2662,10 +2610,10 @@
           <w:tcPr>
             <w:tcW w:w="9356" w:type="dxa"/>
             <w:tcBorders>
-              <w:top w:val="single" w:color="000000" w:sz="4" w:space="0"/>
-              <w:left w:val="single" w:color="000000" w:sz="4" w:space="0"/>
-              <w:bottom w:val="single" w:color="000000" w:sz="4" w:space="0"/>
-              <w:right w:val="single" w:color="000000" w:sz="4" w:space="0"/>
+              <w:top w:val="single" w:sz="4" w:space="0" w:color="000000"/>
+              <w:left w:val="single" w:sz="4" w:space="0" w:color="000000"/>
+              <w:bottom w:val="single" w:sz="4" w:space="0" w:color="000000"/>
+              <w:right w:val="single" w:sz="4" w:space="0" w:color="000000"/>
             </w:tcBorders>
             <w:shd w:val="clear" w:color="auto" w:fill="auto"/>
           </w:tcPr>
@@ -2674,7 +2622,7 @@
               <w:spacing w:after="0" w:line="240" w:lineRule="auto"/>
               <w:jc w:val="both"/>
               <w:rPr>
-                <w:rFonts w:ascii="Arial" w:hAnsi="Arial" w:eastAsia="Arial" w:cs="Arial"/>
+                <w:rFonts w:ascii="Arial" w:eastAsia="Arial" w:hAnsi="Arial" w:cs="Arial"/>
                 <w:color w:val="000000"/>
                 <w:sz w:val="20"/>
                 <w:szCs w:val="20"/>
@@ -2697,7 +2645,7 @@
       <w:pPr>
         <w:spacing w:after="0" w:line="240" w:lineRule="auto"/>
         <w:rPr>
-          <w:rFonts w:ascii="Arial" w:hAnsi="Arial" w:eastAsia="Arial" w:cs="Arial"/>
+          <w:rFonts w:ascii="Arial" w:eastAsia="Arial" w:hAnsi="Arial" w:cs="Arial"/>
           <w:b/>
           <w:strike/>
           <w:sz w:val="20"/>
@@ -2710,14 +2658,14 @@
         <w:spacing w:after="0" w:line="240" w:lineRule="auto"/>
         <w:jc w:val="both"/>
         <w:rPr>
-          <w:rFonts w:ascii="Arial" w:hAnsi="Arial" w:eastAsia="Arial" w:cs="Arial"/>
+          <w:rFonts w:ascii="Arial" w:eastAsia="Arial" w:hAnsi="Arial" w:cs="Arial"/>
           <w:sz w:val="20"/>
           <w:szCs w:val="20"/>
         </w:rPr>
       </w:pPr>
       <w:r>
         <w:rPr>
-          <w:rFonts w:ascii="Arial" w:hAnsi="Arial" w:eastAsia="Arial" w:cs="Arial"/>
+          <w:rFonts w:ascii="Arial" w:eastAsia="Arial" w:hAnsi="Arial" w:cs="Arial"/>
           <w:b/>
           <w:sz w:val="20"/>
           <w:szCs w:val="20"/>
@@ -2739,27 +2687,26 @@
           <w:tcPr>
             <w:tcW w:w="9300" w:type="dxa"/>
             <w:tcBorders>
-              <w:top w:val="single" w:color="000000" w:themeColor="text1" w:sz="4" w:space="0"/>
-              <w:left w:val="single" w:color="000000" w:themeColor="text1" w:sz="4" w:space="0"/>
-              <w:bottom w:val="single" w:color="000000" w:themeColor="text1" w:sz="4" w:space="0"/>
-              <w:right w:val="single" w:color="000000" w:themeColor="text1" w:sz="4" w:space="0"/>
+              <w:top w:val="single" w:sz="4" w:space="0" w:color="000000" w:themeColor="text1"/>
+              <w:left w:val="single" w:sz="4" w:space="0" w:color="000000" w:themeColor="text1"/>
+              <w:bottom w:val="single" w:sz="4" w:space="0" w:color="000000" w:themeColor="text1"/>
+              <w:right w:val="single" w:sz="4" w:space="0" w:color="000000" w:themeColor="text1"/>
             </w:tcBorders>
             <w:shd w:val="clear" w:color="auto" w:fill="auto"/>
-            <w:tcMar/>
           </w:tcPr>
           <w:p>
             <w:pPr>
               <w:spacing w:after="0" w:line="240" w:lineRule="auto"/>
               <w:jc w:val="both"/>
               <w:rPr>
-                <w:rFonts w:ascii="Arial" w:hAnsi="Arial" w:eastAsia="Arial" w:cs="Arial"/>
-                <w:sz w:val="20"/>
-                <w:szCs w:val="20"/>
-              </w:rPr>
-            </w:pPr>
-            <w:r>
-              <w:rPr>
-                <w:rFonts w:ascii="Arial" w:hAnsi="Arial" w:eastAsia="Arial" w:cs="Arial"/>
+                <w:rFonts w:ascii="Arial" w:eastAsia="Arial" w:hAnsi="Arial" w:cs="Arial"/>
+                <w:sz w:val="20"/>
+                <w:szCs w:val="20"/>
+              </w:rPr>
+            </w:pPr>
+            <w:r>
+              <w:rPr>
+                <w:rFonts w:ascii="Arial" w:eastAsia="Arial" w:hAnsi="Arial" w:cs="Arial"/>
                 <w:sz w:val="20"/>
                 <w:szCs w:val="20"/>
               </w:rPr>
@@ -2768,13 +2715,12 @@
           </w:p>
           <w:p>
             <w:pPr>
-              <w:pStyle w:val="Normal"/>
               <w:spacing w:after="0" w:line="240" w:lineRule="auto"/>
               <w:jc w:val="both"/>
             </w:pPr>
             <w:r>
               <w:rPr>
-                <w:rFonts w:ascii="Arial" w:hAnsi="Arial" w:eastAsia="Arial" w:cs="Arial"/>
+                <w:rFonts w:ascii="Arial" w:eastAsia="Arial" w:hAnsi="Arial" w:cs="Arial"/>
                 <w:sz w:val="20"/>
                 <w:szCs w:val="20"/>
               </w:rPr>
@@ -2783,13 +2729,12 @@
           </w:p>
           <w:p>
             <w:pPr>
-              <w:pStyle w:val="Normal"/>
               <w:spacing w:after="0" w:line="240" w:lineRule="auto"/>
               <w:jc w:val="both"/>
             </w:pPr>
             <w:r>
               <w:rPr>
-                <w:rFonts w:ascii="Arial" w:hAnsi="Arial" w:eastAsia="Arial" w:cs="Arial"/>
+                <w:rFonts w:ascii="Arial" w:eastAsia="Arial" w:hAnsi="Arial" w:cs="Arial"/>
                 <w:sz w:val="20"/>
                 <w:szCs w:val="20"/>
               </w:rPr>
@@ -2798,13 +2743,12 @@
           </w:p>
           <w:p>
             <w:pPr>
-              <w:pStyle w:val="Normal"/>
               <w:spacing w:after="0" w:line="240" w:lineRule="auto"/>
               <w:jc w:val="both"/>
             </w:pPr>
             <w:r>
               <w:rPr>
-                <w:rFonts w:ascii="Arial" w:hAnsi="Arial" w:eastAsia="Arial" w:cs="Arial"/>
+                <w:rFonts w:ascii="Arial" w:eastAsia="Arial" w:hAnsi="Arial" w:cs="Arial"/>
                 <w:sz w:val="20"/>
                 <w:szCs w:val="20"/>
               </w:rPr>
@@ -2813,13 +2757,12 @@
           </w:p>
           <w:p>
             <w:pPr>
-              <w:pStyle w:val="Normal"/>
               <w:spacing w:after="0" w:line="240" w:lineRule="auto"/>
               <w:jc w:val="both"/>
             </w:pPr>
             <w:r>
               <w:rPr>
-                <w:rFonts w:ascii="Arial" w:hAnsi="Arial" w:eastAsia="Arial" w:cs="Arial"/>
+                <w:rFonts w:ascii="Arial" w:eastAsia="Arial" w:hAnsi="Arial" w:cs="Arial"/>
                 <w:sz w:val="20"/>
                 <w:szCs w:val="20"/>
               </w:rPr>
@@ -2828,13 +2771,12 @@
           </w:p>
           <w:p>
             <w:pPr>
-              <w:pStyle w:val="Normal"/>
               <w:spacing w:after="0" w:line="240" w:lineRule="auto"/>
               <w:jc w:val="both"/>
             </w:pPr>
             <w:r>
               <w:rPr>
-                <w:rFonts w:ascii="Arial" w:hAnsi="Arial" w:eastAsia="Arial" w:cs="Arial"/>
+                <w:rFonts w:ascii="Arial" w:eastAsia="Arial" w:hAnsi="Arial" w:cs="Arial"/>
                 <w:sz w:val="20"/>
                 <w:szCs w:val="20"/>
               </w:rPr>
@@ -2848,18 +2790,18 @@
       <w:pPr>
         <w:spacing w:after="0" w:line="240" w:lineRule="auto"/>
         <w:rPr>
-          <w:rFonts w:ascii="Arial" w:hAnsi="Arial" w:eastAsia="Arial" w:cs="Arial"/>
-          <w:b/>
-          <w:sz w:val="20"/>
-          <w:szCs w:val="20"/>
-        </w:rPr>
-      </w:pPr>
-    </w:p>
-    <w:p>
-      <w:pPr>
-        <w:spacing w:after="0" w:line="240" w:lineRule="auto"/>
-        <w:rPr>
-          <w:rFonts w:ascii="Arial" w:hAnsi="Arial" w:eastAsia="Arial" w:cs="Arial"/>
+          <w:rFonts w:ascii="Arial" w:eastAsia="Arial" w:hAnsi="Arial" w:cs="Arial"/>
+          <w:b/>
+          <w:sz w:val="20"/>
+          <w:szCs w:val="20"/>
+        </w:rPr>
+      </w:pPr>
+    </w:p>
+    <w:p>
+      <w:pPr>
+        <w:spacing w:after="0" w:line="240" w:lineRule="auto"/>
+        <w:rPr>
+          <w:rFonts w:ascii="Arial" w:eastAsia="Arial" w:hAnsi="Arial" w:cs="Arial"/>
           <w:b/>
           <w:sz w:val="20"/>
           <w:szCs w:val="20"/>
@@ -2867,7 +2809,7 @@
       </w:pPr>
       <w:r>
         <w:rPr>
-          <w:rFonts w:ascii="Arial" w:hAnsi="Arial" w:eastAsia="Arial" w:cs="Arial"/>
+          <w:rFonts w:ascii="Arial" w:eastAsia="Arial" w:hAnsi="Arial" w:cs="Arial"/>
           <w:b/>
           <w:sz w:val="20"/>
           <w:szCs w:val="20"/>
@@ -2889,17 +2831,15 @@
           <w:tcPr>
             <w:tcW w:w="9300" w:type="dxa"/>
             <w:tcBorders>
-              <w:top w:val="single" w:color="000000" w:themeColor="text1" w:sz="4" w:space="0"/>
-              <w:left w:val="single" w:color="000000" w:themeColor="text1" w:sz="4" w:space="0"/>
-              <w:bottom w:val="single" w:color="000000" w:themeColor="text1" w:sz="4" w:space="0"/>
-              <w:right w:val="single" w:color="000000" w:themeColor="text1" w:sz="4" w:space="0"/>
+              <w:top w:val="single" w:sz="4" w:space="0" w:color="000000" w:themeColor="text1"/>
+              <w:left w:val="single" w:sz="4" w:space="0" w:color="000000" w:themeColor="text1"/>
+              <w:bottom w:val="single" w:sz="4" w:space="0" w:color="000000" w:themeColor="text1"/>
+              <w:right w:val="single" w:sz="4" w:space="0" w:color="000000" w:themeColor="text1"/>
             </w:tcBorders>
             <w:shd w:val="clear" w:color="auto" w:fill="auto"/>
-            <w:tcMar/>
           </w:tcPr>
           <w:p>
             <w:pPr>
-              <w:pStyle w:val="Normal"/>
               <w:tabs>
                 <w:tab w:val="left" w:pos="360"/>
               </w:tabs>
@@ -2908,7 +2848,7 @@
             </w:pPr>
             <w:r>
               <w:rPr>
-                <w:rFonts w:ascii="Arial" w:hAnsi="Arial" w:eastAsia="Arial" w:cs="Arial"/>
+                <w:rFonts w:ascii="Arial" w:eastAsia="Arial" w:hAnsi="Arial" w:cs="Arial"/>
                 <w:sz w:val="20"/>
                 <w:szCs w:val="20"/>
               </w:rPr>
@@ -2922,24 +2862,24 @@
       <w:pPr>
         <w:spacing w:after="0" w:line="240" w:lineRule="auto"/>
         <w:rPr>
-          <w:rFonts w:ascii="Arial" w:hAnsi="Arial" w:eastAsia="Arial" w:cs="Arial"/>
-          <w:sz w:val="20"/>
-          <w:szCs w:val="20"/>
-        </w:rPr>
-      </w:pPr>
-    </w:p>
-    <w:p>
-      <w:pPr>
-        <w:spacing w:after="0" w:line="240" w:lineRule="auto"/>
-        <w:rPr>
-          <w:rFonts w:ascii="Arial" w:hAnsi="Arial" w:eastAsia="Arial" w:cs="Arial"/>
+          <w:rFonts w:ascii="Arial" w:eastAsia="Arial" w:hAnsi="Arial" w:cs="Arial"/>
+          <w:sz w:val="20"/>
+          <w:szCs w:val="20"/>
+        </w:rPr>
+      </w:pPr>
+    </w:p>
+    <w:p>
+      <w:pPr>
+        <w:spacing w:after="0" w:line="240" w:lineRule="auto"/>
+        <w:rPr>
+          <w:rFonts w:ascii="Arial" w:eastAsia="Arial" w:hAnsi="Arial" w:cs="Arial"/>
           <w:sz w:val="20"/>
           <w:szCs w:val="20"/>
         </w:rPr>
       </w:pPr>
       <w:r>
         <w:rPr>
-          <w:rFonts w:ascii="Arial" w:hAnsi="Arial" w:eastAsia="Arial" w:cs="Arial"/>
+          <w:rFonts w:ascii="Arial" w:eastAsia="Arial" w:hAnsi="Arial" w:cs="Arial"/>
           <w:b/>
           <w:sz w:val="20"/>
           <w:szCs w:val="20"/>
@@ -2964,51 +2904,66 @@
           <w:tcPr>
             <w:tcW w:w="9300" w:type="dxa"/>
             <w:tcBorders>
-              <w:top w:val="single" w:color="000000" w:themeColor="text1" w:sz="4" w:space="0"/>
-              <w:left w:val="single" w:color="000000" w:themeColor="text1" w:sz="4" w:space="0"/>
-              <w:bottom w:val="single" w:color="000000" w:themeColor="text1" w:sz="4" w:space="0"/>
-              <w:right w:val="single" w:color="000000" w:themeColor="text1" w:sz="4" w:space="0"/>
+              <w:top w:val="single" w:sz="4" w:space="0" w:color="000000" w:themeColor="text1"/>
+              <w:left w:val="single" w:sz="4" w:space="0" w:color="000000" w:themeColor="text1"/>
+              <w:bottom w:val="single" w:sz="4" w:space="0" w:color="000000" w:themeColor="text1"/>
+              <w:right w:val="single" w:sz="4" w:space="0" w:color="000000" w:themeColor="text1"/>
             </w:tcBorders>
             <w:shd w:val="clear" w:color="auto" w:fill="auto"/>
-            <w:tcMar/>
           </w:tcPr>
           <w:p>
             <w:pPr>
               <w:spacing w:after="0" w:line="240" w:lineRule="auto"/>
               <w:jc w:val="both"/>
               <w:rPr>
-                <w:rFonts w:ascii="Arial" w:hAnsi="Arial" w:eastAsia="Arial" w:cs="Arial"/>
-                <w:color w:val="auto"/>
-                <w:sz w:val="20"/>
-                <w:szCs w:val="20"/>
-              </w:rPr>
-            </w:pPr>
-            <w:r>
-              <w:rPr>
-                <w:rFonts w:ascii="Arial" w:hAnsi="Arial" w:eastAsia="Arial" w:cs="Arial"/>
-                <w:color w:val="auto"/>
+                <w:rFonts w:ascii="Arial" w:eastAsia="Arial" w:hAnsi="Arial" w:cs="Arial"/>
+                <w:sz w:val="20"/>
+                <w:szCs w:val="20"/>
+              </w:rPr>
+            </w:pPr>
+            <w:r>
+              <w:rPr>
+                <w:rFonts w:ascii="Arial" w:eastAsia="Arial" w:hAnsi="Arial" w:cs="Arial"/>
                 <w:sz w:val="20"/>
                 <w:szCs w:val="20"/>
               </w:rPr>
               <w:t xml:space="preserve">A ideia foi executada através de um jogo interativo, feito na Game </w:t>
             </w:r>
-            <w:r>
-              <w:rPr>
-                <w:rFonts w:ascii="Arial" w:hAnsi="Arial" w:eastAsia="Arial" w:cs="Arial"/>
-                <w:color w:val="auto"/>
+            <w:proofErr w:type="spellStart"/>
+            <w:r>
+              <w:rPr>
+                <w:rFonts w:ascii="Arial" w:eastAsia="Arial" w:hAnsi="Arial" w:cs="Arial"/>
                 <w:sz w:val="20"/>
                 <w:szCs w:val="20"/>
               </w:rPr>
               <w:t>Engine</w:t>
             </w:r>
-            <w:r>
-              <w:rPr>
-                <w:rFonts w:ascii="Arial" w:hAnsi="Arial" w:eastAsia="Arial" w:cs="Arial"/>
-                <w:color w:val="auto"/>
-                <w:sz w:val="20"/>
-                <w:szCs w:val="20"/>
-              </w:rPr>
-              <w:t xml:space="preserve"> Unity, que visa a preservação marinha por meio de recolhimento de lixos em praias.</w:t>
+            <w:proofErr w:type="spellEnd"/>
+            <w:r>
+              <w:rPr>
+                <w:rFonts w:ascii="Arial" w:eastAsia="Arial" w:hAnsi="Arial" w:cs="Arial"/>
+                <w:sz w:val="20"/>
+                <w:szCs w:val="20"/>
+              </w:rPr>
+              <w:t xml:space="preserve"> </w:t>
+            </w:r>
+            <w:proofErr w:type="spellStart"/>
+            <w:r>
+              <w:rPr>
+                <w:rFonts w:ascii="Arial" w:eastAsia="Arial" w:hAnsi="Arial" w:cs="Arial"/>
+                <w:sz w:val="20"/>
+                <w:szCs w:val="20"/>
+              </w:rPr>
+              <w:t>Unity</w:t>
+            </w:r>
+            <w:proofErr w:type="spellEnd"/>
+            <w:r>
+              <w:rPr>
+                <w:rFonts w:ascii="Arial" w:eastAsia="Arial" w:hAnsi="Arial" w:cs="Arial"/>
+                <w:sz w:val="20"/>
+                <w:szCs w:val="20"/>
+              </w:rPr>
+              <w:t>, que visa a preservação marinha por meio de recolhimento de lixos em praias.</w:t>
             </w:r>
           </w:p>
         </w:tc>
@@ -3018,24 +2973,24 @@
       <w:pPr>
         <w:spacing w:after="0" w:line="240" w:lineRule="auto"/>
         <w:rPr>
-          <w:rFonts w:ascii="Arial" w:hAnsi="Arial" w:eastAsia="Arial" w:cs="Arial"/>
-          <w:sz w:val="20"/>
-          <w:szCs w:val="20"/>
-        </w:rPr>
-      </w:pPr>
-    </w:p>
-    <w:p>
-      <w:pPr>
-        <w:spacing w:after="0" w:line="240" w:lineRule="auto"/>
-        <w:rPr>
-          <w:rFonts w:ascii="Arial" w:hAnsi="Arial" w:eastAsia="Arial" w:cs="Arial"/>
+          <w:rFonts w:ascii="Arial" w:eastAsia="Arial" w:hAnsi="Arial" w:cs="Arial"/>
+          <w:sz w:val="20"/>
+          <w:szCs w:val="20"/>
+        </w:rPr>
+      </w:pPr>
+    </w:p>
+    <w:p>
+      <w:pPr>
+        <w:spacing w:after="0" w:line="240" w:lineRule="auto"/>
+        <w:rPr>
+          <w:rFonts w:ascii="Arial" w:eastAsia="Arial" w:hAnsi="Arial" w:cs="Arial"/>
           <w:sz w:val="20"/>
           <w:szCs w:val="20"/>
         </w:rPr>
       </w:pPr>
       <w:r>
         <w:rPr>
-          <w:rFonts w:ascii="Arial" w:hAnsi="Arial" w:eastAsia="Arial" w:cs="Arial"/>
+          <w:rFonts w:ascii="Arial" w:eastAsia="Arial" w:hAnsi="Arial" w:cs="Arial"/>
           <w:b/>
           <w:sz w:val="20"/>
           <w:szCs w:val="20"/>
@@ -3058,29 +3013,26 @@
           <w:tcPr>
             <w:tcW w:w="9360" w:type="dxa"/>
             <w:tcBorders>
-              <w:top w:val="single" w:color="000000" w:themeColor="text1" w:sz="4" w:space="0"/>
-              <w:left w:val="single" w:color="000000" w:themeColor="text1" w:sz="4" w:space="0"/>
-              <w:bottom w:val="single" w:color="000000" w:themeColor="text1" w:sz="4" w:space="0"/>
-              <w:right w:val="single" w:color="000000" w:themeColor="text1" w:sz="4" w:space="0"/>
+              <w:top w:val="single" w:sz="4" w:space="0" w:color="000000" w:themeColor="text1"/>
+              <w:left w:val="single" w:sz="4" w:space="0" w:color="000000" w:themeColor="text1"/>
+              <w:bottom w:val="single" w:sz="4" w:space="0" w:color="000000" w:themeColor="text1"/>
+              <w:right w:val="single" w:sz="4" w:space="0" w:color="000000" w:themeColor="text1"/>
             </w:tcBorders>
             <w:shd w:val="clear" w:color="auto" w:fill="auto"/>
-            <w:tcMar/>
           </w:tcPr>
           <w:p>
             <w:pPr>
               <w:spacing w:after="0" w:line="240" w:lineRule="auto"/>
               <w:jc w:val="both"/>
               <w:rPr>
-                <w:rFonts w:ascii="Arial" w:hAnsi="Arial" w:eastAsia="Arial" w:cs="Arial"/>
-                <w:color w:val="auto"/>
-                <w:sz w:val="20"/>
-                <w:szCs w:val="20"/>
-              </w:rPr>
-            </w:pPr>
-            <w:r>
-              <w:rPr>
-                <w:rFonts w:ascii="Arial" w:hAnsi="Arial" w:eastAsia="Arial" w:cs="Arial"/>
-                <w:color w:val="auto"/>
+                <w:rFonts w:ascii="Arial" w:eastAsia="Arial" w:hAnsi="Arial" w:cs="Arial"/>
+                <w:sz w:val="20"/>
+                <w:szCs w:val="20"/>
+              </w:rPr>
+            </w:pPr>
+            <w:r>
+              <w:rPr>
+                <w:rFonts w:ascii="Arial" w:eastAsia="Arial" w:hAnsi="Arial" w:cs="Arial"/>
                 <w:sz w:val="20"/>
                 <w:szCs w:val="20"/>
               </w:rPr>
@@ -3094,25 +3046,25 @@
       <w:pPr>
         <w:spacing w:after="0" w:line="240" w:lineRule="auto"/>
         <w:rPr>
-          <w:rFonts w:ascii="Arial" w:hAnsi="Arial" w:eastAsia="Arial" w:cs="Arial"/>
-          <w:b/>
-          <w:sz w:val="20"/>
-          <w:szCs w:val="20"/>
-        </w:rPr>
-      </w:pPr>
-    </w:p>
-    <w:p>
-      <w:pPr>
-        <w:spacing w:after="0" w:line="240" w:lineRule="auto"/>
-        <w:rPr>
-          <w:rFonts w:ascii="Arial" w:hAnsi="Arial" w:eastAsia="Arial" w:cs="Arial"/>
+          <w:rFonts w:ascii="Arial" w:eastAsia="Arial" w:hAnsi="Arial" w:cs="Arial"/>
+          <w:b/>
+          <w:sz w:val="20"/>
+          <w:szCs w:val="20"/>
+        </w:rPr>
+      </w:pPr>
+    </w:p>
+    <w:p>
+      <w:pPr>
+        <w:spacing w:after="0" w:line="240" w:lineRule="auto"/>
+        <w:rPr>
+          <w:rFonts w:ascii="Arial" w:eastAsia="Arial" w:hAnsi="Arial" w:cs="Arial"/>
           <w:sz w:val="20"/>
           <w:szCs w:val="20"/>
         </w:rPr>
       </w:pPr>
       <w:r>
         <w:rPr>
-          <w:rFonts w:ascii="Arial" w:hAnsi="Arial" w:eastAsia="Arial" w:cs="Arial"/>
+          <w:rFonts w:ascii="Arial" w:eastAsia="Arial" w:hAnsi="Arial" w:cs="Arial"/>
           <w:b/>
           <w:sz w:val="20"/>
           <w:szCs w:val="20"/>
@@ -3137,61 +3089,30 @@
           <w:tcPr>
             <w:tcW w:w="9300" w:type="dxa"/>
             <w:tcBorders>
-              <w:top w:val="single" w:color="000000" w:themeColor="text1" w:sz="4" w:space="0"/>
-              <w:left w:val="single" w:color="000000" w:themeColor="text1" w:sz="4" w:space="0"/>
-              <w:bottom w:val="single" w:color="000000" w:themeColor="text1" w:sz="4" w:space="0"/>
-              <w:right w:val="single" w:color="000000" w:themeColor="text1" w:sz="4" w:space="0"/>
+              <w:top w:val="single" w:sz="4" w:space="0" w:color="000000" w:themeColor="text1"/>
+              <w:left w:val="single" w:sz="4" w:space="0" w:color="000000" w:themeColor="text1"/>
+              <w:bottom w:val="single" w:sz="4" w:space="0" w:color="000000" w:themeColor="text1"/>
+              <w:right w:val="single" w:sz="4" w:space="0" w:color="000000" w:themeColor="text1"/>
             </w:tcBorders>
             <w:shd w:val="clear" w:color="auto" w:fill="auto"/>
-            <w:tcMar/>
           </w:tcPr>
           <w:p>
             <w:pPr>
-              <w:pStyle w:val="Normal"/>
-              <w:bidi w:val="0"/>
               <w:spacing w:after="0" w:line="240" w:lineRule="auto"/>
               <w:jc w:val="both"/>
               <w:rPr>
-                <w:rFonts w:ascii="Arial" w:hAnsi="Arial" w:eastAsia="Arial" w:cs="Arial"/>
-                <w:noProof w:val="0"/>
-                <w:sz w:val="20"/>
-                <w:szCs w:val="20"/>
-                <w:lang w:val="pt-BR"/>
-              </w:rPr>
-            </w:pPr>
-            <w:r>
-              <w:rPr>
-                <w:rFonts w:ascii="Arial" w:hAnsi="Arial" w:eastAsia="Arial" w:cs="Arial"/>
-                <w:b w:val="0"/>
-                <w:bCs w:val="0"/>
-                <w:i w:val="0"/>
-                <w:iCs w:val="0"/>
-                <w:caps w:val="0"/>
-                <w:smallCaps w:val="0"/>
-                <w:noProof w:val="0"/>
-                <w:color w:val="auto"/>
-                <w:sz w:val="20"/>
-                <w:szCs w:val="20"/>
-                <w:lang w:val="pt-BR"/>
-              </w:rPr>
-              <w:t xml:space="preserve">Com base no que foi apresentado, conclui-se que cabe às pessoas manterem ambientes como praias e mares limpos para preservar a vida marinha e o meio ambiente. Além disso, a conservação desses ecossistemas costeiros não apenas beneficia a vida marinha, mas também promove a saúde humana, proporcionando espaços recreativos e de lazer para as comunidades locais. </w:t>
-            </w:r>
-            <w:r>
-              <w:rPr>
-                <w:rFonts w:ascii="Arial" w:hAnsi="Arial" w:eastAsia="Arial" w:cs="Arial"/>
-                <w:b w:val="0"/>
-                <w:bCs w:val="0"/>
-                <w:i w:val="0"/>
-                <w:iCs w:val="0"/>
-                <w:caps w:val="0"/>
-                <w:smallCaps w:val="0"/>
-                <w:noProof w:val="0"/>
-                <w:color w:val="auto"/>
-                <w:sz w:val="20"/>
-                <w:szCs w:val="20"/>
-                <w:lang w:val="pt-BR"/>
-              </w:rPr>
-              <w:t>Dessa forma, podemos garantir um futuro mais saudável e equilibrado para as gerações presentes e futuras.</w:t>
+                <w:rFonts w:ascii="Arial" w:eastAsia="Arial" w:hAnsi="Arial" w:cs="Arial"/>
+                <w:sz w:val="20"/>
+                <w:szCs w:val="20"/>
+              </w:rPr>
+            </w:pPr>
+            <w:r>
+              <w:rPr>
+                <w:rFonts w:ascii="Arial" w:eastAsia="Arial" w:hAnsi="Arial" w:cs="Arial"/>
+                <w:sz w:val="20"/>
+                <w:szCs w:val="20"/>
+              </w:rPr>
+              <w:t>Com base no que foi apresentado, conclui-se que cabe às pessoas manterem ambientes como praias e mares limpos para preservar a vida marinha e o meio ambiente. Além disso, a conservação desses ecossistemas costeiros não apenas beneficia a vida marinha, mas também promove a saúde humana, proporcionando espaços recreativos e de lazer para as comunidades locais. Dessa forma, podemos garantir um futuro mais saudável e equilibrado para as gerações presentes e futuras.</w:t>
             </w:r>
           </w:p>
         </w:tc>
@@ -3201,53 +3122,53 @@
       <w:pPr>
         <w:spacing w:after="0" w:line="240" w:lineRule="auto"/>
         <w:rPr>
-          <w:rFonts w:ascii="Arial" w:hAnsi="Arial" w:eastAsia="Arial" w:cs="Arial"/>
-          <w:sz w:val="20"/>
-          <w:szCs w:val="20"/>
-        </w:rPr>
-      </w:pPr>
-    </w:p>
-    <w:p>
-      <w:pPr>
-        <w:spacing w:after="0" w:line="240" w:lineRule="auto"/>
-        <w:rPr>
-          <w:rFonts w:ascii="Arial" w:hAnsi="Arial" w:eastAsia="Arial" w:cs="Arial"/>
-          <w:b w:val="1"/>
-          <w:bCs w:val="1"/>
-          <w:sz w:val="20"/>
-          <w:szCs w:val="20"/>
-        </w:rPr>
-      </w:pPr>
-    </w:p>
-    <w:p>
-      <w:pPr>
-        <w:spacing w:after="0" w:line="240" w:lineRule="auto"/>
-        <w:rPr>
-          <w:rFonts w:ascii="Arial" w:hAnsi="Arial" w:eastAsia="Arial" w:cs="Arial"/>
-          <w:b w:val="1"/>
-          <w:bCs w:val="1"/>
-          <w:sz w:val="20"/>
-          <w:szCs w:val="20"/>
-        </w:rPr>
-      </w:pPr>
-    </w:p>
-    <w:p>
-      <w:pPr>
-        <w:spacing w:after="0" w:line="240" w:lineRule="auto"/>
-        <w:rPr>
-          <w:rFonts w:ascii="Arial" w:hAnsi="Arial" w:eastAsia="Arial" w:cs="Arial"/>
-          <w:b w:val="1"/>
-          <w:bCs w:val="1"/>
-          <w:sz w:val="20"/>
-          <w:szCs w:val="20"/>
-        </w:rPr>
-      </w:pPr>
-    </w:p>
-    <w:p>
-      <w:pPr>
-        <w:spacing w:after="0" w:line="240" w:lineRule="auto"/>
-        <w:rPr>
-          <w:rFonts w:ascii="Arial" w:hAnsi="Arial" w:eastAsia="Arial" w:cs="Arial"/>
+          <w:rFonts w:ascii="Arial" w:eastAsia="Arial" w:hAnsi="Arial" w:cs="Arial"/>
+          <w:sz w:val="20"/>
+          <w:szCs w:val="20"/>
+        </w:rPr>
+      </w:pPr>
+    </w:p>
+    <w:p>
+      <w:pPr>
+        <w:spacing w:after="0" w:line="240" w:lineRule="auto"/>
+        <w:rPr>
+          <w:rFonts w:ascii="Arial" w:eastAsia="Arial" w:hAnsi="Arial" w:cs="Arial"/>
+          <w:b/>
+          <w:bCs/>
+          <w:sz w:val="20"/>
+          <w:szCs w:val="20"/>
+        </w:rPr>
+      </w:pPr>
+    </w:p>
+    <w:p>
+      <w:pPr>
+        <w:spacing w:after="0" w:line="240" w:lineRule="auto"/>
+        <w:rPr>
+          <w:rFonts w:ascii="Arial" w:eastAsia="Arial" w:hAnsi="Arial" w:cs="Arial"/>
+          <w:b/>
+          <w:bCs/>
+          <w:sz w:val="20"/>
+          <w:szCs w:val="20"/>
+        </w:rPr>
+      </w:pPr>
+    </w:p>
+    <w:p>
+      <w:pPr>
+        <w:spacing w:after="0" w:line="240" w:lineRule="auto"/>
+        <w:rPr>
+          <w:rFonts w:ascii="Arial" w:eastAsia="Arial" w:hAnsi="Arial" w:cs="Arial"/>
+          <w:b/>
+          <w:bCs/>
+          <w:sz w:val="20"/>
+          <w:szCs w:val="20"/>
+        </w:rPr>
+      </w:pPr>
+    </w:p>
+    <w:p>
+      <w:pPr>
+        <w:spacing w:after="0" w:line="240" w:lineRule="auto"/>
+        <w:rPr>
+          <w:rFonts w:ascii="Arial" w:eastAsia="Arial" w:hAnsi="Arial" w:cs="Arial"/>
           <w:b/>
           <w:sz w:val="20"/>
           <w:szCs w:val="20"/>
@@ -3255,9 +3176,9 @@
       </w:pPr>
       <w:r>
         <w:rPr>
-          <w:rFonts w:ascii="Arial" w:hAnsi="Arial" w:eastAsia="Arial" w:cs="Arial"/>
-          <w:b w:val="1"/>
-          <w:bCs w:val="1"/>
+          <w:rFonts w:ascii="Arial" w:eastAsia="Arial" w:hAnsi="Arial" w:cs="Arial"/>
+          <w:b/>
+          <w:bCs/>
           <w:sz w:val="20"/>
           <w:szCs w:val="20"/>
         </w:rPr>
@@ -3266,12 +3187,11 @@
     </w:p>
     <w:p>
       <w:pPr>
-        <w:pStyle w:val="Normal"/>
-        <w:spacing w:after="0" w:line="240" w:lineRule="auto"/>
-        <w:rPr>
-          <w:rFonts w:ascii="Arial" w:hAnsi="Arial" w:eastAsia="Arial" w:cs="Arial"/>
-          <w:b w:val="1"/>
-          <w:bCs w:val="1"/>
+        <w:spacing w:after="0" w:line="240" w:lineRule="auto"/>
+        <w:rPr>
+          <w:rFonts w:ascii="Arial" w:eastAsia="Arial" w:hAnsi="Arial" w:cs="Arial"/>
+          <w:b/>
+          <w:bCs/>
           <w:sz w:val="20"/>
           <w:szCs w:val="20"/>
         </w:rPr>
@@ -3291,60 +3211,40 @@
           <w:tcPr>
             <w:tcW w:w="9300" w:type="dxa"/>
             <w:tcBorders>
-              <w:top w:val="single" w:color="000000" w:themeColor="text1" w:sz="4" w:space="0"/>
-              <w:left w:val="single" w:color="000000" w:themeColor="text1" w:sz="4" w:space="0"/>
-              <w:bottom w:val="single" w:color="000000" w:themeColor="text1" w:sz="4" w:space="0"/>
-              <w:right w:val="single" w:color="000000" w:themeColor="text1" w:sz="4" w:space="0"/>
+              <w:top w:val="single" w:sz="4" w:space="0" w:color="000000" w:themeColor="text1"/>
+              <w:left w:val="single" w:sz="4" w:space="0" w:color="000000" w:themeColor="text1"/>
+              <w:bottom w:val="single" w:sz="4" w:space="0" w:color="000000" w:themeColor="text1"/>
+              <w:right w:val="single" w:sz="4" w:space="0" w:color="000000" w:themeColor="text1"/>
             </w:tcBorders>
             <w:shd w:val="clear" w:color="auto" w:fill="auto"/>
-            <w:tcMar/>
           </w:tcPr>
           <w:p>
             <w:pPr>
               <w:shd w:val="clear" w:color="auto" w:fill="FFFFFF" w:themeFill="background1"/>
-              <w:spacing w:beforeAutospacing="on" w:after="0" w:afterAutospacing="on" w:line="240" w:lineRule="auto"/>
-              <w:ind w:left="0"/>
-              <w:rPr>
-                <w:rFonts w:ascii="Arial" w:hAnsi="Arial" w:eastAsia="Arial" w:cs="Arial"/>
-                <w:sz w:val="20"/>
-                <w:szCs w:val="20"/>
-              </w:rPr>
-            </w:pPr>
-            <w:r>
-              <w:rPr>
-                <w:rFonts w:ascii="Arial" w:hAnsi="Arial" w:eastAsia="Arial" w:cs="Arial"/>
-                <w:sz w:val="20"/>
-                <w:szCs w:val="20"/>
-              </w:rPr>
-              <w:t xml:space="preserve">TRASHIN. Lixo na praia: quais são as consequências e soluções? Disponível em: </w:t>
-            </w:r>
-            <w:r>
-              <w:rPr>
-                <w:rFonts w:ascii="Arial" w:hAnsi="Arial" w:eastAsia="Arial" w:cs="Arial"/>
-                <w:sz w:val="20"/>
-                <w:szCs w:val="20"/>
-              </w:rPr>
-              <w:t>https://trashin.com.br/lixo-na-praia-quais-sao-as-consequencias-e-solucoes/</w:t>
-            </w:r>
-            <w:r>
-              <w:rPr>
-                <w:rFonts w:ascii="Arial" w:hAnsi="Arial" w:eastAsia="Arial" w:cs="Arial"/>
-                <w:sz w:val="20"/>
-                <w:szCs w:val="20"/>
-              </w:rPr>
-              <w:t>. Acesso em: 01 abr. 2024.</w:t>
-            </w:r>
-          </w:p>
-          <w:p>
-            <w:pPr>
-              <w:pStyle w:val="Normal"/>
+              <w:spacing w:beforeAutospacing="1" w:after="0" w:afterAutospacing="1" w:line="240" w:lineRule="auto"/>
+              <w:rPr>
+                <w:rFonts w:ascii="Arial" w:eastAsia="Arial" w:hAnsi="Arial" w:cs="Arial"/>
+                <w:sz w:val="20"/>
+                <w:szCs w:val="20"/>
+              </w:rPr>
+            </w:pPr>
+            <w:r>
+              <w:rPr>
+                <w:rFonts w:ascii="Arial" w:eastAsia="Arial" w:hAnsi="Arial" w:cs="Arial"/>
+                <w:sz w:val="20"/>
+                <w:szCs w:val="20"/>
+              </w:rPr>
+              <w:t>TRASHIN. Lixo na praia: quais são as consequências e soluções? Disponível em: https://trashin.com.br/lixo-na-praia-quais-sao-as-consequencias-e-solucoes/. Acesso em: 01 abr. 2024.</w:t>
+            </w:r>
+          </w:p>
+          <w:p>
+            <w:pPr>
               <w:shd w:val="clear" w:color="auto" w:fill="FFFFFF" w:themeFill="background1"/>
-              <w:spacing w:beforeAutospacing="on" w:after="0" w:afterAutospacing="on" w:line="240" w:lineRule="auto"/>
-              <w:ind w:left="0"/>
-            </w:pPr>
-            <w:r>
-              <w:rPr>
-                <w:rFonts w:ascii="Arial" w:hAnsi="Arial" w:eastAsia="Arial" w:cs="Arial"/>
+              <w:spacing w:beforeAutospacing="1" w:after="0" w:afterAutospacing="1" w:line="240" w:lineRule="auto"/>
+            </w:pPr>
+            <w:r>
+              <w:rPr>
+                <w:rFonts w:ascii="Arial" w:eastAsia="Arial" w:hAnsi="Arial" w:cs="Arial"/>
                 <w:sz w:val="20"/>
                 <w:szCs w:val="20"/>
               </w:rPr>
@@ -3353,46 +3253,26 @@
           </w:p>
           <w:p>
             <w:pPr>
-              <w:pStyle w:val="Normal"/>
               <w:shd w:val="clear" w:color="auto" w:fill="FFFFFF" w:themeFill="background1"/>
-              <w:spacing w:beforeAutospacing="on" w:after="0" w:afterAutospacing="on" w:line="240" w:lineRule="auto"/>
-              <w:ind w:left="0"/>
-            </w:pPr>
-            <w:r>
-              <w:rPr>
-                <w:rFonts w:ascii="Arial" w:hAnsi="Arial" w:eastAsia="Arial" w:cs="Arial"/>
-                <w:sz w:val="20"/>
-                <w:szCs w:val="20"/>
-              </w:rPr>
-              <w:t xml:space="preserve">MAMÍFEROS AQUÁTICOS. Lixo nas praias. Disponível em: </w:t>
-            </w:r>
-            <w:r>
-              <w:rPr>
-                <w:rFonts w:ascii="Arial" w:hAnsi="Arial" w:eastAsia="Arial" w:cs="Arial"/>
-                <w:sz w:val="20"/>
-                <w:szCs w:val="20"/>
-              </w:rPr>
-              <w:t>https://mamiferosaquaticos.org.br/blog/lixonaspraias</w:t>
-            </w:r>
-            <w:r>
-              <w:rPr>
-                <w:rFonts w:ascii="Arial" w:hAnsi="Arial" w:eastAsia="Arial" w:cs="Arial"/>
-                <w:sz w:val="20"/>
-                <w:szCs w:val="20"/>
-              </w:rPr>
-              <w:t>. Acesso em: 02 abr. 2024.</w:t>
-            </w:r>
-          </w:p>
-          <w:p>
-            <w:pPr>
-              <w:pStyle w:val="Normal"/>
+              <w:spacing w:beforeAutospacing="1" w:after="0" w:afterAutospacing="1" w:line="240" w:lineRule="auto"/>
+            </w:pPr>
+            <w:r>
+              <w:rPr>
+                <w:rFonts w:ascii="Arial" w:eastAsia="Arial" w:hAnsi="Arial" w:cs="Arial"/>
+                <w:sz w:val="20"/>
+                <w:szCs w:val="20"/>
+              </w:rPr>
+              <w:t>MAMÍFEROS AQUÁTICOS. Lixo nas praias. Disponível em: https://mamiferosaquaticos.org.br/blog/lixonaspraias. Acesso em: 02 abr. 2024.</w:t>
+            </w:r>
+          </w:p>
+          <w:p>
+            <w:pPr>
               <w:shd w:val="clear" w:color="auto" w:fill="FFFFFF" w:themeFill="background1"/>
-              <w:spacing w:beforeAutospacing="on" w:after="0" w:afterAutospacing="on" w:line="240" w:lineRule="auto"/>
-              <w:ind w:left="0"/>
-            </w:pPr>
-            <w:r>
-              <w:rPr>
-                <w:rFonts w:ascii="Arial" w:hAnsi="Arial" w:eastAsia="Arial" w:cs="Arial"/>
+              <w:spacing w:beforeAutospacing="1" w:after="0" w:afterAutospacing="1" w:line="240" w:lineRule="auto"/>
+            </w:pPr>
+            <w:r>
+              <w:rPr>
+                <w:rFonts w:ascii="Arial" w:eastAsia="Arial" w:hAnsi="Arial" w:cs="Arial"/>
                 <w:sz w:val="20"/>
                 <w:szCs w:val="20"/>
               </w:rPr>
@@ -3401,46 +3281,26 @@
           </w:p>
           <w:p>
             <w:pPr>
-              <w:pStyle w:val="Normal"/>
               <w:shd w:val="clear" w:color="auto" w:fill="FFFFFF" w:themeFill="background1"/>
-              <w:spacing w:beforeAutospacing="on" w:after="0" w:afterAutospacing="on" w:line="240" w:lineRule="auto"/>
-              <w:ind w:left="0"/>
-            </w:pPr>
-            <w:r>
-              <w:rPr>
-                <w:rFonts w:ascii="Arial" w:hAnsi="Arial" w:eastAsia="Arial" w:cs="Arial"/>
-                <w:sz w:val="20"/>
-                <w:szCs w:val="20"/>
-              </w:rPr>
-              <w:t xml:space="preserve">CASA COR. Lixo no mar causa prejuízos ambientais e econômicos. Disponível em: </w:t>
-            </w:r>
-            <w:r>
-              <w:rPr>
-                <w:rFonts w:ascii="Arial" w:hAnsi="Arial" w:eastAsia="Arial" w:cs="Arial"/>
-                <w:sz w:val="20"/>
-                <w:szCs w:val="20"/>
-              </w:rPr>
-              <w:t>https://casacor.abril.com.br/sustentabilidade/lixo-no-mar-causa-prejuizos-ambientais-economicos/</w:t>
-            </w:r>
-            <w:r>
-              <w:rPr>
-                <w:rFonts w:ascii="Arial" w:hAnsi="Arial" w:eastAsia="Arial" w:cs="Arial"/>
-                <w:sz w:val="20"/>
-                <w:szCs w:val="20"/>
-              </w:rPr>
-              <w:t>. Acesso em: 04 abr. 2024.</w:t>
-            </w:r>
-          </w:p>
-          <w:p>
-            <w:pPr>
-              <w:pStyle w:val="Normal"/>
+              <w:spacing w:beforeAutospacing="1" w:after="0" w:afterAutospacing="1" w:line="240" w:lineRule="auto"/>
+            </w:pPr>
+            <w:r>
+              <w:rPr>
+                <w:rFonts w:ascii="Arial" w:eastAsia="Arial" w:hAnsi="Arial" w:cs="Arial"/>
+                <w:sz w:val="20"/>
+                <w:szCs w:val="20"/>
+              </w:rPr>
+              <w:t>CASA COR. Lixo no mar causa prejuízos ambientais e econômicos. Disponível em: https://casacor.abril.com.br/sustentabilidade/lixo-no-mar-causa-prejuizos-ambientais-economicos/. Acesso em: 04 abr. 2024.</w:t>
+            </w:r>
+          </w:p>
+          <w:p>
+            <w:pPr>
               <w:shd w:val="clear" w:color="auto" w:fill="FFFFFF" w:themeFill="background1"/>
-              <w:spacing w:beforeAutospacing="on" w:after="0" w:afterAutospacing="on" w:line="240" w:lineRule="auto"/>
-              <w:ind w:left="0"/>
-            </w:pPr>
-            <w:r>
-              <w:rPr>
-                <w:rFonts w:ascii="Arial" w:hAnsi="Arial" w:eastAsia="Arial" w:cs="Arial"/>
+              <w:spacing w:beforeAutospacing="1" w:after="0" w:afterAutospacing="1" w:line="240" w:lineRule="auto"/>
+            </w:pPr>
+            <w:r>
+              <w:rPr>
+                <w:rFonts w:ascii="Arial" w:eastAsia="Arial" w:hAnsi="Arial" w:cs="Arial"/>
                 <w:sz w:val="20"/>
                 <w:szCs w:val="20"/>
               </w:rPr>
@@ -3449,80 +3309,42 @@
           </w:p>
           <w:p>
             <w:pPr>
-              <w:pStyle w:val="Normal"/>
               <w:shd w:val="clear" w:color="auto" w:fill="FFFFFF" w:themeFill="background1"/>
-              <w:spacing w:beforeAutospacing="on" w:after="0" w:afterAutospacing="on" w:line="240" w:lineRule="auto"/>
-              <w:ind w:left="0"/>
-            </w:pPr>
-            <w:r>
-              <w:rPr>
-                <w:rFonts w:ascii="Arial" w:hAnsi="Arial" w:eastAsia="Arial" w:cs="Arial"/>
-                <w:sz w:val="20"/>
-                <w:szCs w:val="20"/>
-              </w:rPr>
-              <w:t>ONU BRASIL. Objetivos de Desenvolvimento Sustentável. Disponível em: https://brasil.un.org/</w:t>
-            </w:r>
-            <w:r>
-              <w:rPr>
-                <w:rFonts w:ascii="Arial" w:hAnsi="Arial" w:eastAsia="Arial" w:cs="Arial"/>
-                <w:sz w:val="20"/>
-                <w:szCs w:val="20"/>
-              </w:rPr>
-              <w:t>pt-br</w:t>
-            </w:r>
-            <w:r>
-              <w:rPr>
-                <w:rFonts w:ascii="Arial" w:hAnsi="Arial" w:eastAsia="Arial" w:cs="Arial"/>
-                <w:sz w:val="20"/>
-                <w:szCs w:val="20"/>
-              </w:rPr>
-              <w:t>/</w:t>
-            </w:r>
-            <w:r>
-              <w:rPr>
-                <w:rFonts w:ascii="Arial" w:hAnsi="Arial" w:eastAsia="Arial" w:cs="Arial"/>
-                <w:sz w:val="20"/>
-                <w:szCs w:val="20"/>
-              </w:rPr>
-              <w:t>sdgs</w:t>
-            </w:r>
-            <w:r>
-              <w:rPr>
-                <w:rFonts w:ascii="Arial" w:hAnsi="Arial" w:eastAsia="Arial" w:cs="Arial"/>
-                <w:sz w:val="20"/>
-                <w:szCs w:val="20"/>
-              </w:rPr>
-              <w:t>. Acesso em: 04 abr. 2024.</w:t>
-            </w:r>
-          </w:p>
-          <w:p>
-            <w:pPr>
-              <w:pStyle w:val="Normal"/>
+              <w:spacing w:beforeAutospacing="1" w:after="0" w:afterAutospacing="1" w:line="240" w:lineRule="auto"/>
+            </w:pPr>
+            <w:r>
+              <w:rPr>
+                <w:rFonts w:ascii="Arial" w:eastAsia="Arial" w:hAnsi="Arial" w:cs="Arial"/>
+                <w:sz w:val="20"/>
+                <w:szCs w:val="20"/>
+              </w:rPr>
+              <w:t>ONU BRASIL. Objetivos de Desenvolvimento Sustentável. Disponível em: https://brasil.un.org/pt-br/sdgs. Acesso em: 04 abr. 2024.</w:t>
+            </w:r>
+          </w:p>
+          <w:p>
+            <w:pPr>
               <w:shd w:val="clear" w:color="auto" w:fill="FFFFFF" w:themeFill="background1"/>
-              <w:spacing w:beforeAutospacing="on" w:after="0" w:afterAutospacing="on" w:line="240" w:lineRule="auto"/>
-              <w:ind w:left="0"/>
-              <w:rPr>
-                <w:rFonts w:ascii="Arial" w:hAnsi="Arial" w:eastAsia="Arial" w:cs="Arial"/>
-                <w:sz w:val="20"/>
-                <w:szCs w:val="20"/>
-              </w:rPr>
-            </w:pPr>
-          </w:p>
-          <w:p>
-            <w:pPr>
-              <w:pStyle w:val="Normal"/>
+              <w:spacing w:beforeAutospacing="1" w:after="0" w:afterAutospacing="1" w:line="240" w:lineRule="auto"/>
+              <w:rPr>
+                <w:rFonts w:ascii="Arial" w:eastAsia="Arial" w:hAnsi="Arial" w:cs="Arial"/>
+                <w:sz w:val="20"/>
+                <w:szCs w:val="20"/>
+              </w:rPr>
+            </w:pPr>
+          </w:p>
+          <w:p>
+            <w:pPr>
               <w:shd w:val="clear" w:color="auto" w:fill="FFFFFF" w:themeFill="background1"/>
-              <w:spacing w:beforeAutospacing="on" w:after="0" w:afterAutospacing="on" w:line="240" w:lineRule="auto"/>
-              <w:ind w:left="0"/>
-              <w:rPr>
-                <w:rFonts w:ascii="Arial" w:hAnsi="Arial" w:eastAsia="Arial" w:cs="Arial"/>
-                <w:sz w:val="20"/>
-                <w:szCs w:val="20"/>
-              </w:rPr>
-            </w:pPr>
-            <w:r>
-              <w:rPr>
-                <w:rFonts w:ascii="Arial" w:hAnsi="Arial" w:eastAsia="Arial" w:cs="Arial"/>
+              <w:spacing w:beforeAutospacing="1" w:after="0" w:afterAutospacing="1" w:line="240" w:lineRule="auto"/>
+              <w:rPr>
+                <w:rFonts w:ascii="Arial" w:eastAsia="Arial" w:hAnsi="Arial" w:cs="Arial"/>
+                <w:sz w:val="20"/>
+                <w:szCs w:val="20"/>
+              </w:rPr>
+            </w:pPr>
+            <w:r>
+              <w:rPr>
+                <w:rFonts w:ascii="Arial" w:eastAsia="Arial" w:hAnsi="Arial" w:cs="Arial"/>
                 <w:sz w:val="20"/>
                 <w:szCs w:val="20"/>
               </w:rPr>
@@ -3532,27 +3354,25 @@
         </w:tc>
       </w:tr>
     </w:tbl>
-    <w:p w14:noSpellErr="1">
-      <w:pPr>
-        <w:pStyle w:val="Normal"/>
-        <w:spacing w:after="0" w:line="240" w:lineRule="auto"/>
-        <w:rPr>
-          <w:rFonts w:ascii="Arial" w:hAnsi="Arial" w:eastAsia="Arial" w:cs="Arial"/>
-          <w:b w:val="1"/>
-          <w:bCs w:val="1"/>
-          <w:sz w:val="20"/>
-          <w:szCs w:val="20"/>
-        </w:rPr>
-      </w:pPr>
-    </w:p>
-    <w:p>
-      <w:pPr>
-        <w:pStyle w:val="Normal"/>
-        <w:spacing w:after="0" w:line="240" w:lineRule="auto"/>
-        <w:rPr>
-          <w:rFonts w:ascii="Arial" w:hAnsi="Arial" w:eastAsia="Arial" w:cs="Arial"/>
-          <w:b w:val="1"/>
-          <w:bCs w:val="1"/>
+    <w:p>
+      <w:pPr>
+        <w:spacing w:after="0" w:line="240" w:lineRule="auto"/>
+        <w:rPr>
+          <w:rFonts w:ascii="Arial" w:eastAsia="Arial" w:hAnsi="Arial" w:cs="Arial"/>
+          <w:b/>
+          <w:bCs/>
+          <w:sz w:val="20"/>
+          <w:szCs w:val="20"/>
+        </w:rPr>
+      </w:pPr>
+    </w:p>
+    <w:p>
+      <w:pPr>
+        <w:spacing w:after="0" w:line="240" w:lineRule="auto"/>
+        <w:rPr>
+          <w:rFonts w:ascii="Arial" w:eastAsia="Arial" w:hAnsi="Arial" w:cs="Arial"/>
+          <w:b/>
+          <w:bCs/>
           <w:sz w:val="20"/>
           <w:szCs w:val="20"/>
         </w:rPr>
@@ -3563,7 +3383,7 @@
         <w:spacing w:after="0" w:line="240" w:lineRule="auto"/>
         <w:jc w:val="center"/>
         <w:rPr>
-          <w:rFonts w:ascii="Arial" w:hAnsi="Arial" w:eastAsia="Arial" w:cs="Arial"/>
+          <w:rFonts w:ascii="Arial" w:eastAsia="Arial" w:hAnsi="Arial" w:cs="Arial"/>
           <w:b/>
           <w:sz w:val="20"/>
           <w:szCs w:val="20"/>
@@ -3571,7 +3391,7 @@
       </w:pPr>
       <w:r>
         <w:rPr>
-          <w:rFonts w:ascii="Arial" w:hAnsi="Arial" w:eastAsia="Arial" w:cs="Arial"/>
+          <w:rFonts w:ascii="Arial" w:eastAsia="Arial" w:hAnsi="Arial" w:cs="Arial"/>
           <w:b/>
           <w:sz w:val="20"/>
           <w:szCs w:val="20"/>
@@ -3584,7 +3404,7 @@
         <w:spacing w:after="0" w:line="240" w:lineRule="auto"/>
         <w:jc w:val="center"/>
         <w:rPr>
-          <w:rFonts w:ascii="Arial" w:hAnsi="Arial" w:eastAsia="Arial" w:cs="Arial"/>
+          <w:rFonts w:ascii="Arial" w:eastAsia="Arial" w:hAnsi="Arial" w:cs="Arial"/>
           <w:b/>
           <w:sz w:val="20"/>
           <w:szCs w:val="20"/>
@@ -3595,12 +3415,12 @@
       <w:tblPr>
         <w:tblW w:w="9345" w:type="dxa"/>
         <w:tblBorders>
-          <w:top w:val="single" w:color="000000" w:sz="4" w:space="0"/>
-          <w:left w:val="single" w:color="000000" w:sz="4" w:space="0"/>
-          <w:bottom w:val="single" w:color="000000" w:sz="4" w:space="0"/>
-          <w:right w:val="single" w:color="000000" w:sz="4" w:space="0"/>
-          <w:insideH w:val="single" w:color="000000" w:sz="4" w:space="0"/>
-          <w:insideV w:val="single" w:color="000000" w:sz="4" w:space="0"/>
+          <w:top w:val="single" w:sz="4" w:space="0" w:color="000000"/>
+          <w:left w:val="single" w:sz="4" w:space="0" w:color="000000"/>
+          <w:bottom w:val="single" w:sz="4" w:space="0" w:color="000000"/>
+          <w:right w:val="single" w:sz="4" w:space="0" w:color="000000"/>
+          <w:insideH w:val="single" w:sz="4" w:space="0" w:color="000000"/>
+          <w:insideV w:val="single" w:sz="4" w:space="0" w:color="000000"/>
         </w:tblBorders>
         <w:tblLayout w:type="fixed"/>
         <w:tblLook w:val="0400" w:firstRow="0" w:lastRow="0" w:firstColumn="0" w:lastColumn="0" w:noHBand="0" w:noVBand="1"/>
@@ -3617,7 +3437,7 @@
             <w:pPr>
               <w:jc w:val="both"/>
               <w:rPr>
-                <w:rFonts w:ascii="Arial" w:hAnsi="Arial" w:eastAsia="Arial" w:cs="Arial"/>
+                <w:rFonts w:ascii="Arial" w:eastAsia="Arial" w:hAnsi="Arial" w:cs="Arial"/>
                 <w:b/>
                 <w:sz w:val="20"/>
                 <w:szCs w:val="20"/>
@@ -3625,7 +3445,7 @@
             </w:pPr>
             <w:r>
               <w:rPr>
-                <w:rFonts w:ascii="Arial" w:hAnsi="Arial" w:eastAsia="Arial" w:cs="Arial"/>
+                <w:rFonts w:ascii="Arial" w:eastAsia="Arial" w:hAnsi="Arial" w:cs="Arial"/>
                 <w:color w:val="4F6228" w:themeColor="accent3" w:themeShade="80"/>
                 <w:sz w:val="20"/>
                 <w:szCs w:val="20"/>
@@ -3642,7 +3462,7 @@
         <w:spacing w:after="0" w:line="240" w:lineRule="auto"/>
         <w:jc w:val="center"/>
         <w:rPr>
-          <w:rFonts w:ascii="Arial" w:hAnsi="Arial" w:eastAsia="Arial" w:cs="Arial"/>
+          <w:rFonts w:ascii="Arial" w:eastAsia="Arial" w:hAnsi="Arial" w:cs="Arial"/>
           <w:b/>
           <w:sz w:val="20"/>
           <w:szCs w:val="20"/>
@@ -3654,7 +3474,7 @@
         <w:spacing w:after="0" w:line="240" w:lineRule="auto"/>
         <w:jc w:val="center"/>
         <w:rPr>
-          <w:rFonts w:ascii="Arial" w:hAnsi="Arial" w:eastAsia="Arial" w:cs="Arial"/>
+          <w:rFonts w:ascii="Arial" w:eastAsia="Arial" w:hAnsi="Arial" w:cs="Arial"/>
           <w:b/>
           <w:sz w:val="20"/>
           <w:szCs w:val="20"/>
@@ -3665,12 +3485,12 @@
       <w:tblPr>
         <w:tblW w:w="9435" w:type="dxa"/>
         <w:tblBorders>
-          <w:top w:val="single" w:color="000000" w:sz="4" w:space="0"/>
-          <w:left w:val="single" w:color="000000" w:sz="4" w:space="0"/>
-          <w:bottom w:val="single" w:color="000000" w:sz="4" w:space="0"/>
-          <w:right w:val="single" w:color="000000" w:sz="4" w:space="0"/>
-          <w:insideH w:val="single" w:color="000000" w:sz="4" w:space="0"/>
-          <w:insideV w:val="single" w:color="000000" w:sz="4" w:space="0"/>
+          <w:top w:val="single" w:sz="4" w:space="0" w:color="000000"/>
+          <w:left w:val="single" w:sz="4" w:space="0" w:color="000000"/>
+          <w:bottom w:val="single" w:sz="4" w:space="0" w:color="000000"/>
+          <w:right w:val="single" w:sz="4" w:space="0" w:color="000000"/>
+          <w:insideH w:val="single" w:sz="4" w:space="0" w:color="000000"/>
+          <w:insideV w:val="single" w:sz="4" w:space="0" w:color="000000"/>
         </w:tblBorders>
         <w:tblLayout w:type="fixed"/>
         <w:tblLook w:val="0400" w:firstRow="0" w:lastRow="0" w:firstColumn="0" w:lastColumn="0" w:noHBand="0" w:noVBand="1"/>
@@ -3687,7 +3507,7 @@
           <w:p>
             <w:pPr>
               <w:rPr>
-                <w:rFonts w:ascii="Arial" w:hAnsi="Arial" w:eastAsia="Arial" w:cs="Arial"/>
+                <w:rFonts w:ascii="Arial" w:eastAsia="Arial" w:hAnsi="Arial" w:cs="Arial"/>
                 <w:b/>
                 <w:sz w:val="20"/>
                 <w:szCs w:val="20"/>
@@ -3695,7 +3515,7 @@
             </w:pPr>
             <w:r>
               <w:rPr>
-                <w:rFonts w:ascii="Arial" w:hAnsi="Arial" w:eastAsia="Arial" w:cs="Arial"/>
+                <w:rFonts w:ascii="Arial" w:eastAsia="Arial" w:hAnsi="Arial" w:cs="Arial"/>
                 <w:b/>
                 <w:sz w:val="20"/>
                 <w:szCs w:val="20"/>
@@ -3711,7 +3531,7 @@
           <w:p>
             <w:pPr>
               <w:rPr>
-                <w:rFonts w:ascii="Arial" w:hAnsi="Arial" w:eastAsia="Arial" w:cs="Arial"/>
+                <w:rFonts w:ascii="Arial" w:eastAsia="Arial" w:hAnsi="Arial" w:cs="Arial"/>
                 <w:b/>
                 <w:sz w:val="20"/>
                 <w:szCs w:val="20"/>
@@ -3719,7 +3539,7 @@
             </w:pPr>
             <w:r>
               <w:rPr>
-                <w:rFonts w:ascii="Arial" w:hAnsi="Arial" w:eastAsia="Arial" w:cs="Arial"/>
+                <w:rFonts w:ascii="Arial" w:eastAsia="Arial" w:hAnsi="Arial" w:cs="Arial"/>
                 <w:b/>
                 <w:sz w:val="20"/>
                 <w:szCs w:val="20"/>
@@ -3737,7 +3557,7 @@
           <w:p>
             <w:pPr>
               <w:rPr>
-                <w:rFonts w:ascii="Arial" w:hAnsi="Arial" w:eastAsia="Arial" w:cs="Arial"/>
+                <w:rFonts w:ascii="Arial" w:eastAsia="Arial" w:hAnsi="Arial" w:cs="Arial"/>
                 <w:b/>
                 <w:sz w:val="20"/>
                 <w:szCs w:val="20"/>
@@ -3745,7 +3565,7 @@
             </w:pPr>
             <w:r>
               <w:rPr>
-                <w:rFonts w:ascii="Arial" w:hAnsi="Arial" w:eastAsia="Arial" w:cs="Arial"/>
+                <w:rFonts w:ascii="Arial" w:eastAsia="Arial" w:hAnsi="Arial" w:cs="Arial"/>
                 <w:sz w:val="20"/>
                 <w:szCs w:val="20"/>
                 <w:highlight w:val="white"/>
@@ -3761,14 +3581,14 @@
           <w:p>
             <w:pPr>
               <w:rPr>
-                <w:rFonts w:ascii="Arial" w:hAnsi="Arial" w:eastAsia="Arial" w:cs="Arial"/>
-                <w:sz w:val="20"/>
-                <w:szCs w:val="20"/>
-              </w:rPr>
-            </w:pPr>
-            <w:r>
-              <w:rPr>
-                <w:rFonts w:ascii="Arial" w:hAnsi="Arial" w:eastAsia="Arial" w:cs="Arial"/>
+                <w:rFonts w:ascii="Arial" w:eastAsia="Arial" w:hAnsi="Arial" w:cs="Arial"/>
+                <w:sz w:val="20"/>
+                <w:szCs w:val="20"/>
+              </w:rPr>
+            </w:pPr>
+            <w:r>
+              <w:rPr>
+                <w:rFonts w:ascii="Arial" w:eastAsia="Arial" w:hAnsi="Arial" w:cs="Arial"/>
                 <w:sz w:val="20"/>
                 <w:szCs w:val="20"/>
               </w:rPr>
@@ -3785,7 +3605,7 @@
           <w:p>
             <w:pPr>
               <w:rPr>
-                <w:rFonts w:ascii="Arial" w:hAnsi="Arial" w:eastAsia="Arial" w:cs="Arial"/>
+                <w:rFonts w:ascii="Arial" w:eastAsia="Arial" w:hAnsi="Arial" w:cs="Arial"/>
                 <w:b/>
                 <w:sz w:val="20"/>
                 <w:szCs w:val="20"/>
@@ -3793,7 +3613,7 @@
             </w:pPr>
             <w:r>
               <w:rPr>
-                <w:rFonts w:ascii="Arial" w:hAnsi="Arial" w:eastAsia="Arial" w:cs="Arial"/>
+                <w:rFonts w:ascii="Arial" w:eastAsia="Arial" w:hAnsi="Arial" w:cs="Arial"/>
                 <w:sz w:val="20"/>
                 <w:szCs w:val="20"/>
               </w:rPr>
@@ -3808,14 +3628,14 @@
           <w:p>
             <w:pPr>
               <w:rPr>
-                <w:rFonts w:ascii="Arial" w:hAnsi="Arial" w:eastAsia="Arial" w:cs="Arial"/>
-                <w:sz w:val="20"/>
-                <w:szCs w:val="20"/>
-              </w:rPr>
-            </w:pPr>
-            <w:r>
-              <w:rPr>
-                <w:rFonts w:ascii="Arial" w:hAnsi="Arial" w:eastAsia="Arial" w:cs="Arial"/>
+                <w:rFonts w:ascii="Arial" w:eastAsia="Arial" w:hAnsi="Arial" w:cs="Arial"/>
+                <w:sz w:val="20"/>
+                <w:szCs w:val="20"/>
+              </w:rPr>
+            </w:pPr>
+            <w:r>
+              <w:rPr>
+                <w:rFonts w:ascii="Arial" w:eastAsia="Arial" w:hAnsi="Arial" w:cs="Arial"/>
                 <w:sz w:val="20"/>
                 <w:szCs w:val="20"/>
               </w:rPr>
@@ -3832,7 +3652,7 @@
           <w:p>
             <w:pPr>
               <w:rPr>
-                <w:rFonts w:ascii="Arial" w:hAnsi="Arial" w:eastAsia="Arial" w:cs="Arial"/>
+                <w:rFonts w:ascii="Arial" w:eastAsia="Arial" w:hAnsi="Arial" w:cs="Arial"/>
                 <w:b/>
                 <w:sz w:val="20"/>
                 <w:szCs w:val="20"/>
@@ -3840,10 +3660,11 @@
             </w:pPr>
             <w:r>
               <w:rPr>
-                <w:rFonts w:ascii="Arial" w:hAnsi="Arial" w:eastAsia="Arial" w:cs="Arial"/>
-                <w:sz w:val="20"/>
-                <w:szCs w:val="20"/>
-              </w:rPr>
+                <w:rFonts w:ascii="Arial" w:eastAsia="Arial" w:hAnsi="Arial" w:cs="Arial"/>
+                <w:sz w:val="20"/>
+                <w:szCs w:val="20"/>
+              </w:rPr>
+              <w:lastRenderedPageBreak/>
               <w:t>REVISTA BRASILEIRA DE EXTENSÃO UNIVERSITÁRIA</w:t>
             </w:r>
           </w:p>
@@ -3855,14 +3676,14 @@
           <w:p>
             <w:pPr>
               <w:rPr>
-                <w:rFonts w:ascii="Arial" w:hAnsi="Arial" w:eastAsia="Arial" w:cs="Arial"/>
-                <w:sz w:val="20"/>
-                <w:szCs w:val="20"/>
-              </w:rPr>
-            </w:pPr>
-            <w:r>
-              <w:rPr>
-                <w:rFonts w:ascii="Arial" w:hAnsi="Arial" w:eastAsia="Arial" w:cs="Arial"/>
+                <w:rFonts w:ascii="Arial" w:eastAsia="Arial" w:hAnsi="Arial" w:cs="Arial"/>
+                <w:sz w:val="20"/>
+                <w:szCs w:val="20"/>
+              </w:rPr>
+            </w:pPr>
+            <w:r>
+              <w:rPr>
+                <w:rFonts w:ascii="Arial" w:eastAsia="Arial" w:hAnsi="Arial" w:cs="Arial"/>
                 <w:sz w:val="20"/>
                 <w:szCs w:val="20"/>
               </w:rPr>
@@ -3879,7 +3700,7 @@
           <w:p>
             <w:pPr>
               <w:rPr>
-                <w:rFonts w:ascii="Arial" w:hAnsi="Arial" w:eastAsia="Arial" w:cs="Arial"/>
+                <w:rFonts w:ascii="Arial" w:eastAsia="Arial" w:hAnsi="Arial" w:cs="Arial"/>
                 <w:b/>
                 <w:sz w:val="20"/>
                 <w:szCs w:val="20"/>
@@ -3887,7 +3708,7 @@
             </w:pPr>
             <w:r>
               <w:rPr>
-                <w:rFonts w:ascii="Arial" w:hAnsi="Arial" w:eastAsia="Arial" w:cs="Arial"/>
+                <w:rFonts w:ascii="Arial" w:eastAsia="Arial" w:hAnsi="Arial" w:cs="Arial"/>
                 <w:sz w:val="20"/>
                 <w:szCs w:val="20"/>
               </w:rPr>
@@ -3902,14 +3723,14 @@
           <w:p>
             <w:pPr>
               <w:rPr>
-                <w:rFonts w:ascii="Arial" w:hAnsi="Arial" w:eastAsia="Arial" w:cs="Arial"/>
-                <w:sz w:val="20"/>
-                <w:szCs w:val="20"/>
-              </w:rPr>
-            </w:pPr>
-            <w:r>
-              <w:rPr>
-                <w:rFonts w:ascii="Arial" w:hAnsi="Arial" w:eastAsia="Arial" w:cs="Arial"/>
+                <w:rFonts w:ascii="Arial" w:eastAsia="Arial" w:hAnsi="Arial" w:cs="Arial"/>
+                <w:sz w:val="20"/>
+                <w:szCs w:val="20"/>
+              </w:rPr>
+            </w:pPr>
+            <w:r>
+              <w:rPr>
+                <w:rFonts w:ascii="Arial" w:eastAsia="Arial" w:hAnsi="Arial" w:cs="Arial"/>
                 <w:sz w:val="20"/>
                 <w:szCs w:val="20"/>
               </w:rPr>
@@ -3926,14 +3747,14 @@
           <w:p>
             <w:pPr>
               <w:rPr>
-                <w:rFonts w:ascii="Arial" w:hAnsi="Arial" w:eastAsia="Arial" w:cs="Arial"/>
-                <w:sz w:val="20"/>
-                <w:szCs w:val="20"/>
-              </w:rPr>
-            </w:pPr>
-            <w:r>
-              <w:rPr>
-                <w:rFonts w:ascii="Arial" w:hAnsi="Arial" w:eastAsia="Arial" w:cs="Arial"/>
+                <w:rFonts w:ascii="Arial" w:eastAsia="Arial" w:hAnsi="Arial" w:cs="Arial"/>
+                <w:sz w:val="20"/>
+                <w:szCs w:val="20"/>
+              </w:rPr>
+            </w:pPr>
+            <w:r>
+              <w:rPr>
+                <w:rFonts w:ascii="Arial" w:eastAsia="Arial" w:hAnsi="Arial" w:cs="Arial"/>
                 <w:sz w:val="20"/>
                 <w:szCs w:val="20"/>
               </w:rPr>
@@ -3948,14 +3769,14 @@
           <w:p>
             <w:pPr>
               <w:rPr>
-                <w:rFonts w:ascii="Arial" w:hAnsi="Arial" w:eastAsia="Arial" w:cs="Arial"/>
-                <w:sz w:val="20"/>
-                <w:szCs w:val="20"/>
-              </w:rPr>
-            </w:pPr>
-            <w:r>
-              <w:rPr>
-                <w:rFonts w:ascii="Arial" w:hAnsi="Arial" w:eastAsia="Arial" w:cs="Arial"/>
+                <w:rFonts w:ascii="Arial" w:eastAsia="Arial" w:hAnsi="Arial" w:cs="Arial"/>
+                <w:sz w:val="20"/>
+                <w:szCs w:val="20"/>
+              </w:rPr>
+            </w:pPr>
+            <w:r>
+              <w:rPr>
+                <w:rFonts w:ascii="Arial" w:eastAsia="Arial" w:hAnsi="Arial" w:cs="Arial"/>
                 <w:sz w:val="20"/>
                 <w:szCs w:val="20"/>
               </w:rPr>
@@ -3972,14 +3793,14 @@
           <w:p>
             <w:pPr>
               <w:rPr>
-                <w:rFonts w:ascii="Arial" w:hAnsi="Arial" w:eastAsia="Arial" w:cs="Arial"/>
-                <w:sz w:val="20"/>
-                <w:szCs w:val="20"/>
-              </w:rPr>
-            </w:pPr>
-            <w:r>
-              <w:rPr>
-                <w:rFonts w:ascii="Arial" w:hAnsi="Arial" w:eastAsia="Arial" w:cs="Arial"/>
+                <w:rFonts w:ascii="Arial" w:eastAsia="Arial" w:hAnsi="Arial" w:cs="Arial"/>
+                <w:sz w:val="20"/>
+                <w:szCs w:val="20"/>
+              </w:rPr>
+            </w:pPr>
+            <w:r>
+              <w:rPr>
+                <w:rFonts w:ascii="Arial" w:eastAsia="Arial" w:hAnsi="Arial" w:cs="Arial"/>
                 <w:sz w:val="20"/>
                 <w:szCs w:val="20"/>
               </w:rPr>
@@ -3994,14 +3815,14 @@
           <w:p>
             <w:pPr>
               <w:rPr>
-                <w:rFonts w:ascii="Arial" w:hAnsi="Arial" w:eastAsia="Arial" w:cs="Arial"/>
-                <w:sz w:val="20"/>
-                <w:szCs w:val="20"/>
-              </w:rPr>
-            </w:pPr>
-            <w:r>
-              <w:rPr>
-                <w:rFonts w:ascii="Arial" w:hAnsi="Arial" w:eastAsia="Arial" w:cs="Arial"/>
+                <w:rFonts w:ascii="Arial" w:eastAsia="Arial" w:hAnsi="Arial" w:cs="Arial"/>
+                <w:sz w:val="20"/>
+                <w:szCs w:val="20"/>
+              </w:rPr>
+            </w:pPr>
+            <w:r>
+              <w:rPr>
+                <w:rFonts w:ascii="Arial" w:eastAsia="Arial" w:hAnsi="Arial" w:cs="Arial"/>
                 <w:sz w:val="20"/>
                 <w:szCs w:val="20"/>
               </w:rPr>
@@ -4018,14 +3839,14 @@
           <w:p>
             <w:pPr>
               <w:rPr>
-                <w:rFonts w:ascii="Arial" w:hAnsi="Arial" w:eastAsia="Arial" w:cs="Arial"/>
-                <w:sz w:val="20"/>
-                <w:szCs w:val="20"/>
-              </w:rPr>
-            </w:pPr>
-            <w:r>
-              <w:rPr>
-                <w:rFonts w:ascii="Arial" w:hAnsi="Arial" w:eastAsia="Arial" w:cs="Arial"/>
+                <w:rFonts w:ascii="Arial" w:eastAsia="Arial" w:hAnsi="Arial" w:cs="Arial"/>
+                <w:sz w:val="20"/>
+                <w:szCs w:val="20"/>
+              </w:rPr>
+            </w:pPr>
+            <w:r>
+              <w:rPr>
+                <w:rFonts w:ascii="Arial" w:eastAsia="Arial" w:hAnsi="Arial" w:cs="Arial"/>
                 <w:sz w:val="20"/>
                 <w:szCs w:val="20"/>
               </w:rPr>
@@ -4040,14 +3861,14 @@
           <w:p>
             <w:pPr>
               <w:rPr>
-                <w:rFonts w:ascii="Arial" w:hAnsi="Arial" w:eastAsia="Arial" w:cs="Arial"/>
-                <w:sz w:val="20"/>
-                <w:szCs w:val="20"/>
-              </w:rPr>
-            </w:pPr>
-            <w:r>
-              <w:rPr>
-                <w:rFonts w:ascii="Arial" w:hAnsi="Arial" w:eastAsia="Arial" w:cs="Arial"/>
+                <w:rFonts w:ascii="Arial" w:eastAsia="Arial" w:hAnsi="Arial" w:cs="Arial"/>
+                <w:sz w:val="20"/>
+                <w:szCs w:val="20"/>
+              </w:rPr>
+            </w:pPr>
+            <w:r>
+              <w:rPr>
+                <w:rFonts w:ascii="Arial" w:eastAsia="Arial" w:hAnsi="Arial" w:cs="Arial"/>
                 <w:sz w:val="20"/>
                 <w:szCs w:val="20"/>
               </w:rPr>
@@ -4061,24 +3882,24 @@
       <w:pPr>
         <w:spacing w:after="0" w:line="240" w:lineRule="auto"/>
         <w:rPr>
-          <w:rFonts w:ascii="Arial" w:hAnsi="Arial" w:eastAsia="Arial" w:cs="Arial"/>
-          <w:sz w:val="20"/>
-          <w:szCs w:val="20"/>
-        </w:rPr>
-      </w:pPr>
-    </w:p>
-    <w:p>
-      <w:pPr>
-        <w:spacing w:after="0" w:line="240" w:lineRule="auto"/>
-        <w:rPr>
-          <w:rFonts w:ascii="Arial" w:hAnsi="Arial" w:eastAsia="Arial" w:cs="Arial"/>
+          <w:rFonts w:ascii="Arial" w:eastAsia="Arial" w:hAnsi="Arial" w:cs="Arial"/>
+          <w:sz w:val="20"/>
+          <w:szCs w:val="20"/>
+        </w:rPr>
+      </w:pPr>
+    </w:p>
+    <w:p>
+      <w:pPr>
+        <w:spacing w:after="0" w:line="240" w:lineRule="auto"/>
+        <w:rPr>
+          <w:rFonts w:ascii="Arial" w:eastAsia="Arial" w:hAnsi="Arial" w:cs="Arial"/>
           <w:sz w:val="20"/>
           <w:szCs w:val="20"/>
         </w:rPr>
       </w:pPr>
       <w:r>
         <w:rPr>
-          <w:rFonts w:ascii="Arial" w:hAnsi="Arial" w:eastAsia="Arial" w:cs="Arial"/>
+          <w:rFonts w:ascii="Arial" w:eastAsia="Arial" w:hAnsi="Arial" w:cs="Arial"/>
           <w:sz w:val="20"/>
           <w:szCs w:val="20"/>
         </w:rPr>
@@ -4089,15 +3910,15 @@
       <w:pPr>
         <w:spacing w:after="0" w:line="240" w:lineRule="auto"/>
         <w:rPr>
-          <w:rFonts w:ascii="Arial" w:hAnsi="Arial" w:eastAsia="Arial" w:cs="Arial"/>
-          <w:sz w:val="20"/>
-          <w:szCs w:val="20"/>
-        </w:rPr>
-      </w:pPr>
-      <w:hyperlink r:id="rId29">
+          <w:rFonts w:ascii="Arial" w:eastAsia="Arial" w:hAnsi="Arial" w:cs="Arial"/>
+          <w:sz w:val="20"/>
+          <w:szCs w:val="20"/>
+        </w:rPr>
+      </w:pPr>
+      <w:hyperlink r:id="rId11">
         <w:r>
           <w:rPr>
-            <w:rFonts w:ascii="Arial" w:hAnsi="Arial" w:eastAsia="Arial" w:cs="Arial"/>
+            <w:rFonts w:ascii="Arial" w:eastAsia="Arial" w:hAnsi="Arial" w:cs="Arial"/>
             <w:color w:val="0563C1"/>
             <w:sz w:val="20"/>
             <w:szCs w:val="20"/>
@@ -4108,7 +3929,7 @@
       </w:hyperlink>
       <w:r>
         <w:rPr>
-          <w:rFonts w:ascii="Arial" w:hAnsi="Arial" w:eastAsia="Arial" w:cs="Arial"/>
+          <w:rFonts w:ascii="Arial" w:eastAsia="Arial" w:hAnsi="Arial" w:cs="Arial"/>
           <w:sz w:val="20"/>
           <w:szCs w:val="20"/>
         </w:rPr>
@@ -4119,7 +3940,7 @@
       <w:pPr>
         <w:spacing w:after="0" w:line="240" w:lineRule="auto"/>
         <w:rPr>
-          <w:rFonts w:ascii="Arial" w:hAnsi="Arial" w:eastAsia="Arial" w:cs="Arial"/>
+          <w:rFonts w:ascii="Arial" w:eastAsia="Arial" w:hAnsi="Arial" w:cs="Arial"/>
           <w:sz w:val="20"/>
           <w:szCs w:val="20"/>
         </w:rPr>
@@ -4129,12 +3950,12 @@
       <w:tblPr>
         <w:tblW w:w="9345" w:type="dxa"/>
         <w:tblBorders>
-          <w:top w:val="single" w:color="000000" w:sz="4" w:space="0"/>
-          <w:left w:val="single" w:color="000000" w:sz="4" w:space="0"/>
-          <w:bottom w:val="single" w:color="000000" w:sz="4" w:space="0"/>
-          <w:right w:val="single" w:color="000000" w:sz="4" w:space="0"/>
-          <w:insideH w:val="single" w:color="000000" w:sz="4" w:space="0"/>
-          <w:insideV w:val="single" w:color="000000" w:sz="4" w:space="0"/>
+          <w:top w:val="single" w:sz="4" w:space="0" w:color="000000"/>
+          <w:left w:val="single" w:sz="4" w:space="0" w:color="000000"/>
+          <w:bottom w:val="single" w:sz="4" w:space="0" w:color="000000"/>
+          <w:right w:val="single" w:sz="4" w:space="0" w:color="000000"/>
+          <w:insideH w:val="single" w:sz="4" w:space="0" w:color="000000"/>
+          <w:insideV w:val="single" w:sz="4" w:space="0" w:color="000000"/>
         </w:tblBorders>
         <w:tblLayout w:type="fixed"/>
         <w:tblLook w:val="0400" w:firstRow="0" w:lastRow="0" w:firstColumn="0" w:lastColumn="0" w:noHBand="0" w:noVBand="1"/>
@@ -4151,7 +3972,7 @@
           <w:p>
             <w:pPr>
               <w:rPr>
-                <w:rFonts w:ascii="Arial" w:hAnsi="Arial" w:eastAsia="Arial" w:cs="Arial"/>
+                <w:rFonts w:ascii="Arial" w:eastAsia="Arial" w:hAnsi="Arial" w:cs="Arial"/>
                 <w:b/>
                 <w:sz w:val="20"/>
                 <w:szCs w:val="20"/>
@@ -4159,7 +3980,7 @@
             </w:pPr>
             <w:r>
               <w:rPr>
-                <w:rFonts w:ascii="Arial" w:hAnsi="Arial" w:eastAsia="Arial" w:cs="Arial"/>
+                <w:rFonts w:ascii="Arial" w:eastAsia="Arial" w:hAnsi="Arial" w:cs="Arial"/>
                 <w:b/>
                 <w:sz w:val="20"/>
                 <w:szCs w:val="20"/>
@@ -4175,7 +3996,7 @@
           <w:p>
             <w:pPr>
               <w:rPr>
-                <w:rFonts w:ascii="Arial" w:hAnsi="Arial" w:eastAsia="Arial" w:cs="Arial"/>
+                <w:rFonts w:ascii="Arial" w:eastAsia="Arial" w:hAnsi="Arial" w:cs="Arial"/>
                 <w:sz w:val="20"/>
                 <w:szCs w:val="20"/>
               </w:rPr>
@@ -4191,14 +4012,14 @@
           <w:p>
             <w:pPr>
               <w:rPr>
-                <w:rFonts w:ascii="Arial" w:hAnsi="Arial" w:eastAsia="Arial" w:cs="Arial"/>
-                <w:sz w:val="20"/>
-                <w:szCs w:val="20"/>
-              </w:rPr>
-            </w:pPr>
-            <w:r>
-              <w:rPr>
-                <w:rFonts w:ascii="Arial" w:hAnsi="Arial" w:eastAsia="Arial" w:cs="Arial"/>
+                <w:rFonts w:ascii="Arial" w:eastAsia="Arial" w:hAnsi="Arial" w:cs="Arial"/>
+                <w:sz w:val="20"/>
+                <w:szCs w:val="20"/>
+              </w:rPr>
+            </w:pPr>
+            <w:r>
+              <w:rPr>
+                <w:rFonts w:ascii="Arial" w:eastAsia="Arial" w:hAnsi="Arial" w:cs="Arial"/>
                 <w:sz w:val="20"/>
                 <w:szCs w:val="20"/>
               </w:rPr>
@@ -4206,7 +4027,7 @@
             </w:r>
             <w:r>
               <w:rPr>
-                <w:rFonts w:ascii="Arial" w:hAnsi="Arial" w:eastAsia="Arial" w:cs="Arial"/>
+                <w:rFonts w:ascii="Arial" w:eastAsia="Arial" w:hAnsi="Arial" w:cs="Arial"/>
                 <w:sz w:val="20"/>
                 <w:szCs w:val="20"/>
               </w:rPr>
@@ -4221,7 +4042,7 @@
           <w:p>
             <w:pPr>
               <w:rPr>
-                <w:rFonts w:ascii="Arial" w:hAnsi="Arial" w:eastAsia="Arial" w:cs="Arial"/>
+                <w:rFonts w:ascii="Arial" w:eastAsia="Arial" w:hAnsi="Arial" w:cs="Arial"/>
                 <w:sz w:val="20"/>
                 <w:szCs w:val="20"/>
               </w:rPr>
@@ -4234,7 +4055,7 @@
       <w:pPr>
         <w:spacing w:after="0" w:line="240" w:lineRule="auto"/>
         <w:rPr>
-          <w:rFonts w:ascii="Arial" w:hAnsi="Arial" w:eastAsia="Arial" w:cs="Arial"/>
+          <w:rFonts w:ascii="Arial" w:eastAsia="Arial" w:hAnsi="Arial" w:cs="Arial"/>
           <w:sz w:val="20"/>
           <w:szCs w:val="20"/>
         </w:rPr>
@@ -4248,9 +4069,9 @@
       </w:pPr>
     </w:p>
     <w:sectPr>
-      <w:headerReference w:type="default" r:id="rId30"/>
-      <w:footerReference w:type="default" r:id="rId31"/>
-      <w:pgSz w:w="11906" w:h="16838" w:orient="portrait" w:code="9"/>
+      <w:headerReference w:type="default" r:id="rId12"/>
+      <w:footerReference w:type="default" r:id="rId13"/>
+      <w:pgSz w:w="11906" w:h="16838" w:code="9"/>
       <w:pgMar w:top="2694" w:right="1701" w:bottom="1418" w:left="1701" w:header="709" w:footer="709" w:gutter="0"/>
       <w:cols w:space="708"/>
       <w:docGrid w:linePitch="360"/>
@@ -4260,7 +4081,7 @@
 </file>
 
 <file path=word/endnotes.xml><?xml version="1.0" encoding="utf-8"?>
-<w:endnotes xmlns:wpc="http://schemas.microsoft.com/office/word/2010/wordprocessingCanvas" xmlns:cx="http://schemas.microsoft.com/office/drawing/2014/chartex" xmlns:cx1="http://schemas.microsoft.com/office/drawing/2015/9/8/chartex" xmlns:cx2="http://schemas.microsoft.com/office/drawing/2015/10/21/chartex" xmlns:cx3="http://schemas.microsoft.com/office/drawing/2016/5/9/chartex" xmlns:cx4="http://schemas.microsoft.com/office/drawing/2016/5/10/chartex" xmlns:cx5="http://schemas.microsoft.com/office/drawing/2016/5/11/chartex" xmlns:cx6="http://schemas.microsoft.com/office/drawing/2016/5/12/chartex" xmlns:cx7="http://schemas.microsoft.com/office/drawing/2016/5/13/chartex" xmlns:cx8="http://schemas.microsoft.com/office/drawing/2016/5/14/chartex" xmlns:mc="http://schemas.openxmlformats.org/markup-compatibility/2006" xmlns:aink="http://schemas.microsoft.com/office/drawing/2016/ink" xmlns:am3d="http://schemas.microsoft.com/office/drawing/2017/model3d" xmlns:o="urn:schemas-microsoft-com:office:office" xmlns:oel="http://schemas.microsoft.com/office/2019/extlst" xmlns:r="http://schemas.openxmlformats.org/officeDocument/2006/relationships" xmlns:m="http://schemas.openxmlformats.org/officeDocument/2006/math" xmlns:v="urn:schemas-microsoft-com:vml" xmlns:wp14="http://schemas.microsoft.com/office/word/2010/wordprocessingDrawing" xmlns:wp="http://schemas.openxmlformats.org/drawingml/2006/wordprocessingDrawing" xmlns:w10="urn:schemas-microsoft-com:office:word" xmlns:w="http://schemas.openxmlformats.org/wordprocessingml/2006/main" xmlns:w14="http://schemas.microsoft.com/office/word/2010/wordml" xmlns:w15="http://schemas.microsoft.com/office/word/2012/wordml" xmlns:w16cex="http://schemas.microsoft.com/office/word/2018/wordml/cex" xmlns:w16cid="http://schemas.microsoft.com/office/word/2016/wordml/cid" xmlns:w16="http://schemas.microsoft.com/office/word/2018/wordml" xmlns:w16sdtdh="http://schemas.microsoft.com/office/word/2020/wordml/sdtdatahash" xmlns:w16se="http://schemas.microsoft.com/office/word/2015/wordml/symex" xmlns:wpg="http://schemas.microsoft.com/office/word/2010/wordprocessingGroup" xmlns:wpi="http://schemas.microsoft.com/office/word/2010/wordprocessingInk" xmlns:wne="http://schemas.microsoft.com/office/word/2006/wordml" xmlns:wps="http://schemas.microsoft.com/office/word/2010/wordprocessingShape" mc:Ignorable="w14 w15 w16se w16cid w16 w16cex w16sdtdh wp14">
+<w:endnotes xmlns:wpc="http://schemas.microsoft.com/office/word/2010/wordprocessingCanvas" xmlns:cx="http://schemas.microsoft.com/office/drawing/2014/chartex" xmlns:cx1="http://schemas.microsoft.com/office/drawing/2015/9/8/chartex" xmlns:cx2="http://schemas.microsoft.com/office/drawing/2015/10/21/chartex" xmlns:cx3="http://schemas.microsoft.com/office/drawing/2016/5/9/chartex" xmlns:cx4="http://schemas.microsoft.com/office/drawing/2016/5/10/chartex" xmlns:cx5="http://schemas.microsoft.com/office/drawing/2016/5/11/chartex" xmlns:cx6="http://schemas.microsoft.com/office/drawing/2016/5/12/chartex" xmlns:cx7="http://schemas.microsoft.com/office/drawing/2016/5/13/chartex" xmlns:cx8="http://schemas.microsoft.com/office/drawing/2016/5/14/chartex" xmlns:mc="http://schemas.openxmlformats.org/markup-compatibility/2006" xmlns:aink="http://schemas.microsoft.com/office/drawing/2016/ink" xmlns:am3d="http://schemas.microsoft.com/office/drawing/2017/model3d" xmlns:o="urn:schemas-microsoft-com:office:office" xmlns:r="http://schemas.openxmlformats.org/officeDocument/2006/relationships" xmlns:m="http://schemas.openxmlformats.org/officeDocument/2006/math" xmlns:v="urn:schemas-microsoft-com:vml" xmlns:wp14="http://schemas.microsoft.com/office/word/2010/wordprocessingDrawing" xmlns:wp="http://schemas.openxmlformats.org/drawingml/2006/wordprocessingDrawing" xmlns:w10="urn:schemas-microsoft-com:office:word" xmlns:w="http://schemas.openxmlformats.org/wordprocessingml/2006/main" xmlns:w14="http://schemas.microsoft.com/office/word/2010/wordml" xmlns:w15="http://schemas.microsoft.com/office/word/2012/wordml" xmlns:w16cid="http://schemas.microsoft.com/office/word/2016/wordml/cid" xmlns:w16se="http://schemas.microsoft.com/office/word/2015/wordml/symex" xmlns:wpg="http://schemas.microsoft.com/office/word/2010/wordprocessingGroup" xmlns:wpi="http://schemas.microsoft.com/office/word/2010/wordprocessingInk" xmlns:wne="http://schemas.microsoft.com/office/word/2006/wordml" xmlns:wps="http://schemas.microsoft.com/office/word/2010/wordprocessingShape" mc:Ignorable="w14 w15 w16se w16cid wp14">
   <w:endnote w:type="separator" w:id="-1">
     <w:p>
       <w:pPr>
@@ -4292,22 +4113,22 @@
 </file>
 
 <file path=word/footer1.xml><?xml version="1.0" encoding="utf-8"?>
-<w:ftr xmlns:wpc="http://schemas.microsoft.com/office/word/2010/wordprocessingCanvas" xmlns:cx="http://schemas.microsoft.com/office/drawing/2014/chartex" xmlns:cx1="http://schemas.microsoft.com/office/drawing/2015/9/8/chartex" xmlns:cx2="http://schemas.microsoft.com/office/drawing/2015/10/21/chartex" xmlns:cx3="http://schemas.microsoft.com/office/drawing/2016/5/9/chartex" xmlns:cx4="http://schemas.microsoft.com/office/drawing/2016/5/10/chartex" xmlns:cx5="http://schemas.microsoft.com/office/drawing/2016/5/11/chartex" xmlns:cx6="http://schemas.microsoft.com/office/drawing/2016/5/12/chartex" xmlns:cx7="http://schemas.microsoft.com/office/drawing/2016/5/13/chartex" xmlns:cx8="http://schemas.microsoft.com/office/drawing/2016/5/14/chartex" xmlns:mc="http://schemas.openxmlformats.org/markup-compatibility/2006" xmlns:aink="http://schemas.microsoft.com/office/drawing/2016/ink" xmlns:am3d="http://schemas.microsoft.com/office/drawing/2017/model3d" xmlns:o="urn:schemas-microsoft-com:office:office" xmlns:oel="http://schemas.microsoft.com/office/2019/extlst" xmlns:r="http://schemas.openxmlformats.org/officeDocument/2006/relationships" xmlns:m="http://schemas.openxmlformats.org/officeDocument/2006/math" xmlns:v="urn:schemas-microsoft-com:vml" xmlns:wp14="http://schemas.microsoft.com/office/word/2010/wordprocessingDrawing" xmlns:wp="http://schemas.openxmlformats.org/drawingml/2006/wordprocessingDrawing" xmlns:w10="urn:schemas-microsoft-com:office:word" xmlns:w="http://schemas.openxmlformats.org/wordprocessingml/2006/main" xmlns:w14="http://schemas.microsoft.com/office/word/2010/wordml" xmlns:w15="http://schemas.microsoft.com/office/word/2012/wordml" xmlns:w16cex="http://schemas.microsoft.com/office/word/2018/wordml/cex" xmlns:w16cid="http://schemas.microsoft.com/office/word/2016/wordml/cid" xmlns:w16="http://schemas.microsoft.com/office/word/2018/wordml" xmlns:w16sdtdh="http://schemas.microsoft.com/office/word/2020/wordml/sdtdatahash" xmlns:w16se="http://schemas.microsoft.com/office/word/2015/wordml/symex" xmlns:wpg="http://schemas.microsoft.com/office/word/2010/wordprocessingGroup" xmlns:wpi="http://schemas.microsoft.com/office/word/2010/wordprocessingInk" xmlns:wne="http://schemas.microsoft.com/office/word/2006/wordml" xmlns:wps="http://schemas.microsoft.com/office/word/2010/wordprocessingShape" mc:Ignorable="w14 w15 w16se w16cid w16 w16cex w16sdtdh wp14">
+<w:ftr xmlns:wpc="http://schemas.microsoft.com/office/word/2010/wordprocessingCanvas" xmlns:cx="http://schemas.microsoft.com/office/drawing/2014/chartex" xmlns:cx1="http://schemas.microsoft.com/office/drawing/2015/9/8/chartex" xmlns:cx2="http://schemas.microsoft.com/office/drawing/2015/10/21/chartex" xmlns:cx3="http://schemas.microsoft.com/office/drawing/2016/5/9/chartex" xmlns:cx4="http://schemas.microsoft.com/office/drawing/2016/5/10/chartex" xmlns:cx5="http://schemas.microsoft.com/office/drawing/2016/5/11/chartex" xmlns:cx6="http://schemas.microsoft.com/office/drawing/2016/5/12/chartex" xmlns:cx7="http://schemas.microsoft.com/office/drawing/2016/5/13/chartex" xmlns:cx8="http://schemas.microsoft.com/office/drawing/2016/5/14/chartex" xmlns:mc="http://schemas.openxmlformats.org/markup-compatibility/2006" xmlns:aink="http://schemas.microsoft.com/office/drawing/2016/ink" xmlns:am3d="http://schemas.microsoft.com/office/drawing/2017/model3d" xmlns:o="urn:schemas-microsoft-com:office:office" xmlns:r="http://schemas.openxmlformats.org/officeDocument/2006/relationships" xmlns:m="http://schemas.openxmlformats.org/officeDocument/2006/math" xmlns:v="urn:schemas-microsoft-com:vml" xmlns:wp14="http://schemas.microsoft.com/office/word/2010/wordprocessingDrawing" xmlns:wp="http://schemas.openxmlformats.org/drawingml/2006/wordprocessingDrawing" xmlns:w10="urn:schemas-microsoft-com:office:word" xmlns:w="http://schemas.openxmlformats.org/wordprocessingml/2006/main" xmlns:w14="http://schemas.microsoft.com/office/word/2010/wordml" xmlns:w15="http://schemas.microsoft.com/office/word/2012/wordml" xmlns:w16cid="http://schemas.microsoft.com/office/word/2016/wordml/cid" xmlns:w16se="http://schemas.microsoft.com/office/word/2015/wordml/symex" xmlns:wpg="http://schemas.microsoft.com/office/word/2010/wordprocessingGroup" xmlns:wpi="http://schemas.microsoft.com/office/word/2010/wordprocessingInk" xmlns:wne="http://schemas.microsoft.com/office/word/2006/wordml" xmlns:wps="http://schemas.microsoft.com/office/word/2010/wordprocessingShape" mc:Ignorable="w14 w15 w16se w16cid wp14">
   <w:p>
     <w:pPr>
-      <w:pStyle w:val="Footer"/>
+      <w:pStyle w:val="Rodap"/>
     </w:pPr>
   </w:p>
   <w:p>
     <w:pPr>
-      <w:pStyle w:val="Footer"/>
+      <w:pStyle w:val="Rodap"/>
     </w:pPr>
   </w:p>
 </w:ftr>
 </file>
 
 <file path=word/footnotes.xml><?xml version="1.0" encoding="utf-8"?>
-<w:footnotes xmlns:wpc="http://schemas.microsoft.com/office/word/2010/wordprocessingCanvas" xmlns:cx="http://schemas.microsoft.com/office/drawing/2014/chartex" xmlns:cx1="http://schemas.microsoft.com/office/drawing/2015/9/8/chartex" xmlns:cx2="http://schemas.microsoft.com/office/drawing/2015/10/21/chartex" xmlns:cx3="http://schemas.microsoft.com/office/drawing/2016/5/9/chartex" xmlns:cx4="http://schemas.microsoft.com/office/drawing/2016/5/10/chartex" xmlns:cx5="http://schemas.microsoft.com/office/drawing/2016/5/11/chartex" xmlns:cx6="http://schemas.microsoft.com/office/drawing/2016/5/12/chartex" xmlns:cx7="http://schemas.microsoft.com/office/drawing/2016/5/13/chartex" xmlns:cx8="http://schemas.microsoft.com/office/drawing/2016/5/14/chartex" xmlns:mc="http://schemas.openxmlformats.org/markup-compatibility/2006" xmlns:aink="http://schemas.microsoft.com/office/drawing/2016/ink" xmlns:am3d="http://schemas.microsoft.com/office/drawing/2017/model3d" xmlns:o="urn:schemas-microsoft-com:office:office" xmlns:oel="http://schemas.microsoft.com/office/2019/extlst" xmlns:r="http://schemas.openxmlformats.org/officeDocument/2006/relationships" xmlns:m="http://schemas.openxmlformats.org/officeDocument/2006/math" xmlns:v="urn:schemas-microsoft-com:vml" xmlns:wp14="http://schemas.microsoft.com/office/word/2010/wordprocessingDrawing" xmlns:wp="http://schemas.openxmlformats.org/drawingml/2006/wordprocessingDrawing" xmlns:w10="urn:schemas-microsoft-com:office:word" xmlns:w="http://schemas.openxmlformats.org/wordprocessingml/2006/main" xmlns:w14="http://schemas.microsoft.com/office/word/2010/wordml" xmlns:w15="http://schemas.microsoft.com/office/word/2012/wordml" xmlns:w16cex="http://schemas.microsoft.com/office/word/2018/wordml/cex" xmlns:w16cid="http://schemas.microsoft.com/office/word/2016/wordml/cid" xmlns:w16="http://schemas.microsoft.com/office/word/2018/wordml" xmlns:w16sdtdh="http://schemas.microsoft.com/office/word/2020/wordml/sdtdatahash" xmlns:w16se="http://schemas.microsoft.com/office/word/2015/wordml/symex" xmlns:wpg="http://schemas.microsoft.com/office/word/2010/wordprocessingGroup" xmlns:wpi="http://schemas.microsoft.com/office/word/2010/wordprocessingInk" xmlns:wne="http://schemas.microsoft.com/office/word/2006/wordml" xmlns:wps="http://schemas.microsoft.com/office/word/2010/wordprocessingShape" mc:Ignorable="w14 w15 w16se w16cid w16 w16cex w16sdtdh wp14">
+<w:footnotes xmlns:wpc="http://schemas.microsoft.com/office/word/2010/wordprocessingCanvas" xmlns:cx="http://schemas.microsoft.com/office/drawing/2014/chartex" xmlns:cx1="http://schemas.microsoft.com/office/drawing/2015/9/8/chartex" xmlns:cx2="http://schemas.microsoft.com/office/drawing/2015/10/21/chartex" xmlns:cx3="http://schemas.microsoft.com/office/drawing/2016/5/9/chartex" xmlns:cx4="http://schemas.microsoft.com/office/drawing/2016/5/10/chartex" xmlns:cx5="http://schemas.microsoft.com/office/drawing/2016/5/11/chartex" xmlns:cx6="http://schemas.microsoft.com/office/drawing/2016/5/12/chartex" xmlns:cx7="http://schemas.microsoft.com/office/drawing/2016/5/13/chartex" xmlns:cx8="http://schemas.microsoft.com/office/drawing/2016/5/14/chartex" xmlns:mc="http://schemas.openxmlformats.org/markup-compatibility/2006" xmlns:aink="http://schemas.microsoft.com/office/drawing/2016/ink" xmlns:am3d="http://schemas.microsoft.com/office/drawing/2017/model3d" xmlns:o="urn:schemas-microsoft-com:office:office" xmlns:r="http://schemas.openxmlformats.org/officeDocument/2006/relationships" xmlns:m="http://schemas.openxmlformats.org/officeDocument/2006/math" xmlns:v="urn:schemas-microsoft-com:vml" xmlns:wp14="http://schemas.microsoft.com/office/word/2010/wordprocessingDrawing" xmlns:wp="http://schemas.openxmlformats.org/drawingml/2006/wordprocessingDrawing" xmlns:w10="urn:schemas-microsoft-com:office:word" xmlns:w="http://schemas.openxmlformats.org/wordprocessingml/2006/main" xmlns:w14="http://schemas.microsoft.com/office/word/2010/wordml" xmlns:w15="http://schemas.microsoft.com/office/word/2012/wordml" xmlns:w16cid="http://schemas.microsoft.com/office/word/2016/wordml/cid" xmlns:w16se="http://schemas.microsoft.com/office/word/2015/wordml/symex" xmlns:wpg="http://schemas.microsoft.com/office/word/2010/wordprocessingGroup" xmlns:wpi="http://schemas.microsoft.com/office/word/2010/wordprocessingInk" xmlns:wne="http://schemas.microsoft.com/office/word/2006/wordml" xmlns:wps="http://schemas.microsoft.com/office/word/2010/wordprocessingShape" mc:Ignorable="w14 w15 w16se w16cid wp14">
   <w:footnote w:type="separator" w:id="-1">
     <w:p>
       <w:pPr>
@@ -4339,10 +4160,10 @@
 </file>
 
 <file path=word/header1.xml><?xml version="1.0" encoding="utf-8"?>
-<w:hdr xmlns:wpc="http://schemas.microsoft.com/office/word/2010/wordprocessingCanvas" xmlns:cx="http://schemas.microsoft.com/office/drawing/2014/chartex" xmlns:cx1="http://schemas.microsoft.com/office/drawing/2015/9/8/chartex" xmlns:cx2="http://schemas.microsoft.com/office/drawing/2015/10/21/chartex" xmlns:cx3="http://schemas.microsoft.com/office/drawing/2016/5/9/chartex" xmlns:cx4="http://schemas.microsoft.com/office/drawing/2016/5/10/chartex" xmlns:cx5="http://schemas.microsoft.com/office/drawing/2016/5/11/chartex" xmlns:cx6="http://schemas.microsoft.com/office/drawing/2016/5/12/chartex" xmlns:cx7="http://schemas.microsoft.com/office/drawing/2016/5/13/chartex" xmlns:cx8="http://schemas.microsoft.com/office/drawing/2016/5/14/chartex" xmlns:mc="http://schemas.openxmlformats.org/markup-compatibility/2006" xmlns:aink="http://schemas.microsoft.com/office/drawing/2016/ink" xmlns:am3d="http://schemas.microsoft.com/office/drawing/2017/model3d" xmlns:o="urn:schemas-microsoft-com:office:office" xmlns:oel="http://schemas.microsoft.com/office/2019/extlst" xmlns:r="http://schemas.openxmlformats.org/officeDocument/2006/relationships" xmlns:m="http://schemas.openxmlformats.org/officeDocument/2006/math" xmlns:v="urn:schemas-microsoft-com:vml" xmlns:wp14="http://schemas.microsoft.com/office/word/2010/wordprocessingDrawing" xmlns:wp="http://schemas.openxmlformats.org/drawingml/2006/wordprocessingDrawing" xmlns:w10="urn:schemas-microsoft-com:office:word" xmlns:w="http://schemas.openxmlformats.org/wordprocessingml/2006/main" xmlns:w14="http://schemas.microsoft.com/office/word/2010/wordml" xmlns:w15="http://schemas.microsoft.com/office/word/2012/wordml" xmlns:w16cex="http://schemas.microsoft.com/office/word/2018/wordml/cex" xmlns:w16cid="http://schemas.microsoft.com/office/word/2016/wordml/cid" xmlns:w16="http://schemas.microsoft.com/office/word/2018/wordml" xmlns:w16sdtdh="http://schemas.microsoft.com/office/word/2020/wordml/sdtdatahash" xmlns:w16se="http://schemas.microsoft.com/office/word/2015/wordml/symex" xmlns:wpg="http://schemas.microsoft.com/office/word/2010/wordprocessingGroup" xmlns:wpi="http://schemas.microsoft.com/office/word/2010/wordprocessingInk" xmlns:wne="http://schemas.microsoft.com/office/word/2006/wordml" xmlns:wps="http://schemas.microsoft.com/office/word/2010/wordprocessingShape" xmlns:a="http://schemas.openxmlformats.org/drawingml/2006/main" xmlns:pic="http://schemas.openxmlformats.org/drawingml/2006/picture" xmlns:a14="http://schemas.microsoft.com/office/drawing/2010/main" mc:Ignorable="w14 w15 w16se w16cid w16 w16cex w16sdtdh wp14">
+<w:hdr xmlns:wpc="http://schemas.microsoft.com/office/word/2010/wordprocessingCanvas" xmlns:cx="http://schemas.microsoft.com/office/drawing/2014/chartex" xmlns:cx1="http://schemas.microsoft.com/office/drawing/2015/9/8/chartex" xmlns:cx2="http://schemas.microsoft.com/office/drawing/2015/10/21/chartex" xmlns:cx3="http://schemas.microsoft.com/office/drawing/2016/5/9/chartex" xmlns:cx4="http://schemas.microsoft.com/office/drawing/2016/5/10/chartex" xmlns:cx5="http://schemas.microsoft.com/office/drawing/2016/5/11/chartex" xmlns:cx6="http://schemas.microsoft.com/office/drawing/2016/5/12/chartex" xmlns:cx7="http://schemas.microsoft.com/office/drawing/2016/5/13/chartex" xmlns:cx8="http://schemas.microsoft.com/office/drawing/2016/5/14/chartex" xmlns:mc="http://schemas.openxmlformats.org/markup-compatibility/2006" xmlns:aink="http://schemas.microsoft.com/office/drawing/2016/ink" xmlns:am3d="http://schemas.microsoft.com/office/drawing/2017/model3d" xmlns:o="urn:schemas-microsoft-com:office:office" xmlns:r="http://schemas.openxmlformats.org/officeDocument/2006/relationships" xmlns:m="http://schemas.openxmlformats.org/officeDocument/2006/math" xmlns:v="urn:schemas-microsoft-com:vml" xmlns:wp14="http://schemas.microsoft.com/office/word/2010/wordprocessingDrawing" xmlns:wp="http://schemas.openxmlformats.org/drawingml/2006/wordprocessingDrawing" xmlns:w10="urn:schemas-microsoft-com:office:word" xmlns:w="http://schemas.openxmlformats.org/wordprocessingml/2006/main" xmlns:w14="http://schemas.microsoft.com/office/word/2010/wordml" xmlns:w15="http://schemas.microsoft.com/office/word/2012/wordml" xmlns:w16cid="http://schemas.microsoft.com/office/word/2016/wordml/cid" xmlns:w16se="http://schemas.microsoft.com/office/word/2015/wordml/symex" xmlns:wpg="http://schemas.microsoft.com/office/word/2010/wordprocessingGroup" xmlns:wpi="http://schemas.microsoft.com/office/word/2010/wordprocessingInk" xmlns:wne="http://schemas.microsoft.com/office/word/2006/wordml" xmlns:wps="http://schemas.microsoft.com/office/word/2010/wordprocessingShape" mc:Ignorable="w14 w15 w16se w16cid wp14">
   <w:p>
     <w:pPr>
-      <w:pStyle w:val="Header"/>
+      <w:pStyle w:val="Cabealho"/>
     </w:pPr>
     <w:r>
       <w:rPr>
@@ -4409,14 +4230,14 @@
   </w:p>
   <w:p>
     <w:pPr>
-      <w:pStyle w:val="Header"/>
+      <w:pStyle w:val="Cabealho"/>
     </w:pPr>
   </w:p>
 </w:hdr>
 </file>
 
 <file path=word/numbering.xml><?xml version="1.0" encoding="utf-8"?>
-<w:numbering xmlns:wpc="http://schemas.microsoft.com/office/word/2010/wordprocessingCanvas" xmlns:cx="http://schemas.microsoft.com/office/drawing/2014/chartex" xmlns:cx1="http://schemas.microsoft.com/office/drawing/2015/9/8/chartex" xmlns:cx2="http://schemas.microsoft.com/office/drawing/2015/10/21/chartex" xmlns:cx3="http://schemas.microsoft.com/office/drawing/2016/5/9/chartex" xmlns:cx4="http://schemas.microsoft.com/office/drawing/2016/5/10/chartex" xmlns:cx5="http://schemas.microsoft.com/office/drawing/2016/5/11/chartex" xmlns:cx6="http://schemas.microsoft.com/office/drawing/2016/5/12/chartex" xmlns:cx7="http://schemas.microsoft.com/office/drawing/2016/5/13/chartex" xmlns:cx8="http://schemas.microsoft.com/office/drawing/2016/5/14/chartex" xmlns:mc="http://schemas.openxmlformats.org/markup-compatibility/2006" xmlns:aink="http://schemas.microsoft.com/office/drawing/2016/ink" xmlns:am3d="http://schemas.microsoft.com/office/drawing/2017/model3d" xmlns:o="urn:schemas-microsoft-com:office:office" xmlns:oel="http://schemas.microsoft.com/office/2019/extlst" xmlns:r="http://schemas.openxmlformats.org/officeDocument/2006/relationships" xmlns:m="http://schemas.openxmlformats.org/officeDocument/2006/math" xmlns:v="urn:schemas-microsoft-com:vml" xmlns:wp14="http://schemas.microsoft.com/office/word/2010/wordprocessingDrawing" xmlns:wp="http://schemas.openxmlformats.org/drawingml/2006/wordprocessingDrawing" xmlns:w10="urn:schemas-microsoft-com:office:word" xmlns:w="http://schemas.openxmlformats.org/wordprocessingml/2006/main" xmlns:w14="http://schemas.microsoft.com/office/word/2010/wordml" xmlns:w15="http://schemas.microsoft.com/office/word/2012/wordml" xmlns:w16cex="http://schemas.microsoft.com/office/word/2018/wordml/cex" xmlns:w16cid="http://schemas.microsoft.com/office/word/2016/wordml/cid" xmlns:w16="http://schemas.microsoft.com/office/word/2018/wordml" xmlns:w16sdtdh="http://schemas.microsoft.com/office/word/2020/wordml/sdtdatahash" xmlns:w16se="http://schemas.microsoft.com/office/word/2015/wordml/symex" xmlns:wpg="http://schemas.microsoft.com/office/word/2010/wordprocessingGroup" xmlns:wpi="http://schemas.microsoft.com/office/word/2010/wordprocessingInk" xmlns:wne="http://schemas.microsoft.com/office/word/2006/wordml" xmlns:wps="http://schemas.microsoft.com/office/word/2010/wordprocessingShape" mc:Ignorable="w14 w15 w16se w16cid w16 w16cex w16sdtdh wp14">
+<w:numbering xmlns:wpc="http://schemas.microsoft.com/office/word/2010/wordprocessingCanvas" xmlns:cx="http://schemas.microsoft.com/office/drawing/2014/chartex" xmlns:cx1="http://schemas.microsoft.com/office/drawing/2015/9/8/chartex" xmlns:cx2="http://schemas.microsoft.com/office/drawing/2015/10/21/chartex" xmlns:cx3="http://schemas.microsoft.com/office/drawing/2016/5/9/chartex" xmlns:cx4="http://schemas.microsoft.com/office/drawing/2016/5/10/chartex" xmlns:cx5="http://schemas.microsoft.com/office/drawing/2016/5/11/chartex" xmlns:cx6="http://schemas.microsoft.com/office/drawing/2016/5/12/chartex" xmlns:cx7="http://schemas.microsoft.com/office/drawing/2016/5/13/chartex" xmlns:cx8="http://schemas.microsoft.com/office/drawing/2016/5/14/chartex" xmlns:mc="http://schemas.openxmlformats.org/markup-compatibility/2006" xmlns:aink="http://schemas.microsoft.com/office/drawing/2016/ink" xmlns:am3d="http://schemas.microsoft.com/office/drawing/2017/model3d" xmlns:o="urn:schemas-microsoft-com:office:office" xmlns:r="http://schemas.openxmlformats.org/officeDocument/2006/relationships" xmlns:m="http://schemas.openxmlformats.org/officeDocument/2006/math" xmlns:v="urn:schemas-microsoft-com:vml" xmlns:wp14="http://schemas.microsoft.com/office/word/2010/wordprocessingDrawing" xmlns:wp="http://schemas.openxmlformats.org/drawingml/2006/wordprocessingDrawing" xmlns:w10="urn:schemas-microsoft-com:office:word" xmlns:w="http://schemas.openxmlformats.org/wordprocessingml/2006/main" xmlns:w14="http://schemas.microsoft.com/office/word/2010/wordml" xmlns:w15="http://schemas.microsoft.com/office/word/2012/wordml" xmlns:w16cid="http://schemas.microsoft.com/office/word/2016/wordml/cid" xmlns:w16se="http://schemas.microsoft.com/office/word/2015/wordml/symex" xmlns:wpg="http://schemas.microsoft.com/office/word/2010/wordprocessingGroup" xmlns:wpi="http://schemas.microsoft.com/office/word/2010/wordprocessingInk" xmlns:wne="http://schemas.microsoft.com/office/word/2006/wordml" xmlns:wps="http://schemas.microsoft.com/office/word/2010/wordprocessingShape" mc:Ignorable="w14 w15 w16se w16cid wp14">
   <w:abstractNum w:abstractNumId="0" w15:restartNumberingAfterBreak="0">
     <w:nsid w:val="17913EB3"/>
     <w:multiLevelType w:val="multilevel"/>
@@ -4842,27 +4663,27 @@
       </w:rPr>
     </w:lvl>
   </w:abstractNum>
-  <w:num w:numId="1" w16cid:durableId="2009357005">
+  <w:num w:numId="1">
     <w:abstractNumId w:val="0"/>
   </w:num>
-  <w:num w:numId="2" w16cid:durableId="1290236837">
+  <w:num w:numId="2">
     <w:abstractNumId w:val="1"/>
   </w:num>
-  <w:num w:numId="3" w16cid:durableId="113258707">
+  <w:num w:numId="3">
     <w:abstractNumId w:val="3"/>
   </w:num>
-  <w:num w:numId="4" w16cid:durableId="936789607">
+  <w:num w:numId="4">
     <w:abstractNumId w:val="2"/>
   </w:num>
 </w:numbering>
 </file>
 
 <file path=word/styles.xml><?xml version="1.0" encoding="utf-8"?>
-<w:styles xmlns:mc="http://schemas.openxmlformats.org/markup-compatibility/2006" xmlns:r="http://schemas.openxmlformats.org/officeDocument/2006/relationships" xmlns:w="http://schemas.openxmlformats.org/wordprocessingml/2006/main" xmlns:w14="http://schemas.microsoft.com/office/word/2010/wordml" xmlns:w15="http://schemas.microsoft.com/office/word/2012/wordml" xmlns:w16cex="http://schemas.microsoft.com/office/word/2018/wordml/cex" xmlns:w16cid="http://schemas.microsoft.com/office/word/2016/wordml/cid" xmlns:w16="http://schemas.microsoft.com/office/word/2018/wordml" xmlns:w16sdtdh="http://schemas.microsoft.com/office/word/2020/wordml/sdtdatahash" xmlns:w16se="http://schemas.microsoft.com/office/word/2015/wordml/symex" mc:Ignorable="w14 w15 w16se w16cid w16 w16cex w16sdtdh">
+<w:styles xmlns:mc="http://schemas.openxmlformats.org/markup-compatibility/2006" xmlns:r="http://schemas.openxmlformats.org/officeDocument/2006/relationships" xmlns:w="http://schemas.openxmlformats.org/wordprocessingml/2006/main" xmlns:w14="http://schemas.microsoft.com/office/word/2010/wordml" xmlns:w15="http://schemas.microsoft.com/office/word/2012/wordml" xmlns:w16cid="http://schemas.microsoft.com/office/word/2016/wordml/cid" xmlns:w16se="http://schemas.microsoft.com/office/word/2015/wordml/symex" mc:Ignorable="w14 w15 w16se w16cid">
   <w:docDefaults>
     <w:rPrDefault>
       <w:rPr>
-        <w:rFonts w:asciiTheme="minorHAnsi" w:hAnsiTheme="minorHAnsi" w:eastAsiaTheme="minorHAnsi" w:cstheme="minorBidi"/>
+        <w:rFonts w:asciiTheme="minorHAnsi" w:eastAsiaTheme="minorHAnsi" w:hAnsiTheme="minorHAnsi" w:cstheme="minorBidi"/>
         <w:sz w:val="22"/>
         <w:szCs w:val="22"/>
         <w:lang w:val="pt-BR" w:eastAsia="en-US" w:bidi="ar-SA"/>
@@ -4874,17 +4695,17 @@
       </w:pPr>
     </w:pPrDefault>
   </w:docDefaults>
-  <w:latentStyles w:defLockedState="0" w:defUIPriority="99" w:defSemiHidden="0" w:defUnhideWhenUsed="0" w:defQFormat="0" w:count="376">
+  <w:latentStyles w:defLockedState="0" w:defUIPriority="99" w:defSemiHidden="0" w:defUnhideWhenUsed="0" w:defQFormat="0" w:count="375">
     <w:lsdException w:name="Normal" w:uiPriority="0" w:qFormat="1"/>
     <w:lsdException w:name="heading 1" w:uiPriority="9" w:qFormat="1"/>
-    <w:lsdException w:name="heading 2" w:uiPriority="9" w:semiHidden="1" w:unhideWhenUsed="1" w:qFormat="1"/>
-    <w:lsdException w:name="heading 3" w:uiPriority="9" w:semiHidden="1" w:unhideWhenUsed="1" w:qFormat="1"/>
-    <w:lsdException w:name="heading 4" w:uiPriority="9" w:semiHidden="1" w:unhideWhenUsed="1" w:qFormat="1"/>
-    <w:lsdException w:name="heading 5" w:uiPriority="9" w:semiHidden="1" w:unhideWhenUsed="1" w:qFormat="1"/>
-    <w:lsdException w:name="heading 6" w:uiPriority="9" w:semiHidden="1" w:unhideWhenUsed="1" w:qFormat="1"/>
-    <w:lsdException w:name="heading 7" w:uiPriority="9" w:semiHidden="1" w:unhideWhenUsed="1" w:qFormat="1"/>
-    <w:lsdException w:name="heading 8" w:uiPriority="9" w:semiHidden="1" w:unhideWhenUsed="1" w:qFormat="1"/>
-    <w:lsdException w:name="heading 9" w:uiPriority="9" w:semiHidden="1" w:unhideWhenUsed="1" w:qFormat="1"/>
+    <w:lsdException w:name="heading 2" w:semiHidden="1" w:uiPriority="9" w:unhideWhenUsed="1" w:qFormat="1"/>
+    <w:lsdException w:name="heading 3" w:semiHidden="1" w:uiPriority="9" w:unhideWhenUsed="1" w:qFormat="1"/>
+    <w:lsdException w:name="heading 4" w:semiHidden="1" w:uiPriority="9" w:unhideWhenUsed="1" w:qFormat="1"/>
+    <w:lsdException w:name="heading 5" w:semiHidden="1" w:uiPriority="9" w:unhideWhenUsed="1" w:qFormat="1"/>
+    <w:lsdException w:name="heading 6" w:semiHidden="1" w:uiPriority="9" w:unhideWhenUsed="1" w:qFormat="1"/>
+    <w:lsdException w:name="heading 7" w:semiHidden="1" w:uiPriority="9" w:unhideWhenUsed="1" w:qFormat="1"/>
+    <w:lsdException w:name="heading 8" w:semiHidden="1" w:uiPriority="9" w:unhideWhenUsed="1" w:qFormat="1"/>
+    <w:lsdException w:name="heading 9" w:semiHidden="1" w:uiPriority="9" w:unhideWhenUsed="1" w:qFormat="1"/>
     <w:lsdException w:name="index 1" w:semiHidden="1" w:unhideWhenUsed="1"/>
     <w:lsdException w:name="index 2" w:semiHidden="1" w:unhideWhenUsed="1"/>
     <w:lsdException w:name="index 3" w:semiHidden="1" w:unhideWhenUsed="1"/>
@@ -4894,22 +4715,22 @@
     <w:lsdException w:name="index 7" w:semiHidden="1" w:unhideWhenUsed="1"/>
     <w:lsdException w:name="index 8" w:semiHidden="1" w:unhideWhenUsed="1"/>
     <w:lsdException w:name="index 9" w:semiHidden="1" w:unhideWhenUsed="1"/>
-    <w:lsdException w:name="toc 1" w:uiPriority="39" w:semiHidden="1" w:unhideWhenUsed="1"/>
-    <w:lsdException w:name="toc 2" w:uiPriority="39" w:semiHidden="1" w:unhideWhenUsed="1"/>
-    <w:lsdException w:name="toc 3" w:uiPriority="39" w:semiHidden="1" w:unhideWhenUsed="1"/>
-    <w:lsdException w:name="toc 4" w:uiPriority="39" w:semiHidden="1" w:unhideWhenUsed="1"/>
-    <w:lsdException w:name="toc 5" w:uiPriority="39" w:semiHidden="1" w:unhideWhenUsed="1"/>
-    <w:lsdException w:name="toc 6" w:uiPriority="39" w:semiHidden="1" w:unhideWhenUsed="1"/>
-    <w:lsdException w:name="toc 7" w:uiPriority="39" w:semiHidden="1" w:unhideWhenUsed="1"/>
-    <w:lsdException w:name="toc 8" w:uiPriority="39" w:semiHidden="1" w:unhideWhenUsed="1"/>
-    <w:lsdException w:name="toc 9" w:uiPriority="39" w:semiHidden="1" w:unhideWhenUsed="1"/>
+    <w:lsdException w:name="toc 1" w:semiHidden="1" w:uiPriority="39" w:unhideWhenUsed="1"/>
+    <w:lsdException w:name="toc 2" w:semiHidden="1" w:uiPriority="39" w:unhideWhenUsed="1"/>
+    <w:lsdException w:name="toc 3" w:semiHidden="1" w:uiPriority="39" w:unhideWhenUsed="1"/>
+    <w:lsdException w:name="toc 4" w:semiHidden="1" w:uiPriority="39" w:unhideWhenUsed="1"/>
+    <w:lsdException w:name="toc 5" w:semiHidden="1" w:uiPriority="39" w:unhideWhenUsed="1"/>
+    <w:lsdException w:name="toc 6" w:semiHidden="1" w:uiPriority="39" w:unhideWhenUsed="1"/>
+    <w:lsdException w:name="toc 7" w:semiHidden="1" w:uiPriority="39" w:unhideWhenUsed="1"/>
+    <w:lsdException w:name="toc 8" w:semiHidden="1" w:uiPriority="39" w:unhideWhenUsed="1"/>
+    <w:lsdException w:name="toc 9" w:semiHidden="1" w:uiPriority="39" w:unhideWhenUsed="1"/>
     <w:lsdException w:name="Normal Indent" w:semiHidden="1" w:unhideWhenUsed="1"/>
     <w:lsdException w:name="footnote text" w:semiHidden="1" w:unhideWhenUsed="1"/>
     <w:lsdException w:name="annotation text" w:semiHidden="1" w:unhideWhenUsed="1"/>
     <w:lsdException w:name="header" w:semiHidden="1" w:unhideWhenUsed="1"/>
     <w:lsdException w:name="footer" w:semiHidden="1" w:unhideWhenUsed="1"/>
     <w:lsdException w:name="index heading" w:semiHidden="1" w:unhideWhenUsed="1"/>
-    <w:lsdException w:name="caption" w:uiPriority="35" w:semiHidden="1" w:unhideWhenUsed="1" w:qFormat="1"/>
+    <w:lsdException w:name="caption" w:semiHidden="1" w:uiPriority="35" w:unhideWhenUsed="1" w:qFormat="1"/>
     <w:lsdException w:name="table of figures" w:semiHidden="1" w:unhideWhenUsed="1"/>
     <w:lsdException w:name="envelope address" w:semiHidden="1" w:unhideWhenUsed="1"/>
     <w:lsdException w:name="envelope return" w:semiHidden="1" w:unhideWhenUsed="1"/>
@@ -4940,7 +4761,7 @@
     <w:lsdException w:name="Title" w:uiPriority="10" w:qFormat="1"/>
     <w:lsdException w:name="Closing" w:semiHidden="1" w:unhideWhenUsed="1"/>
     <w:lsdException w:name="Signature" w:semiHidden="1" w:unhideWhenUsed="1"/>
-    <w:lsdException w:name="Default Paragraph Font" w:uiPriority="1" w:semiHidden="1" w:unhideWhenUsed="1"/>
+    <w:lsdException w:name="Default Paragraph Font" w:semiHidden="1" w:uiPriority="1" w:unhideWhenUsed="1"/>
     <w:lsdException w:name="Body Text" w:semiHidden="1" w:unhideWhenUsed="1"/>
     <w:lsdException w:name="Body Text Indent" w:semiHidden="1" w:unhideWhenUsed="1"/>
     <w:lsdException w:name="List Continue" w:semiHidden="1" w:unhideWhenUsed="1"/>
@@ -5140,8 +4961,8 @@
     <w:lsdException w:name="Subtle Reference" w:uiPriority="31" w:qFormat="1"/>
     <w:lsdException w:name="Intense Reference" w:uiPriority="32" w:qFormat="1"/>
     <w:lsdException w:name="Book Title" w:uiPriority="33" w:qFormat="1"/>
-    <w:lsdException w:name="Bibliography" w:uiPriority="37" w:semiHidden="1" w:unhideWhenUsed="1"/>
-    <w:lsdException w:name="TOC Heading" w:uiPriority="39" w:semiHidden="1" w:unhideWhenUsed="1" w:qFormat="1"/>
+    <w:lsdException w:name="Bibliography" w:semiHidden="1" w:uiPriority="37" w:unhideWhenUsed="1"/>
+    <w:lsdException w:name="TOC Heading" w:semiHidden="1" w:uiPriority="39" w:unhideWhenUsed="1" w:qFormat="1"/>
     <w:lsdException w:name="Plain Table 1" w:uiPriority="41"/>
     <w:lsdException w:name="Plain Table 2" w:uiPriority="42"/>
     <w:lsdException w:name="Plain Table 3" w:uiPriority="43"/>
@@ -5250,19 +5071,18 @@
     <w:lsdException w:name="Smart Hyperlink" w:semiHidden="1" w:unhideWhenUsed="1"/>
     <w:lsdException w:name="Hashtag" w:semiHidden="1" w:unhideWhenUsed="1"/>
     <w:lsdException w:name="Unresolved Mention" w:semiHidden="1" w:unhideWhenUsed="1"/>
-    <w:lsdException w:name="Smart Link" w:semiHidden="1" w:unhideWhenUsed="1"/>
   </w:latentStyles>
-  <w:style w:type="paragraph" w:styleId="Normal" w:default="1">
+  <w:style w:type="paragraph" w:default="1" w:styleId="Normal">
     <w:name w:val="Normal"/>
     <w:qFormat/>
   </w:style>
-  <w:style w:type="character" w:styleId="DefaultParagraphFont" w:default="1">
+  <w:style w:type="character" w:default="1" w:styleId="Fontepargpadro">
     <w:name w:val="Default Paragraph Font"/>
     <w:uiPriority w:val="1"/>
     <w:semiHidden/>
     <w:unhideWhenUsed/>
   </w:style>
-  <w:style w:type="table" w:styleId="TableNormal" w:default="1">
+  <w:style w:type="table" w:default="1" w:styleId="Tabelanormal">
     <w:name w:val="Normal Table"/>
     <w:uiPriority w:val="99"/>
     <w:semiHidden/>
@@ -5277,16 +5097,16 @@
       </w:tblCellMar>
     </w:tblPr>
   </w:style>
-  <w:style w:type="numbering" w:styleId="NoList" w:default="1">
+  <w:style w:type="numbering" w:default="1" w:styleId="Semlista">
     <w:name w:val="No List"/>
     <w:uiPriority w:val="99"/>
     <w:semiHidden/>
     <w:unhideWhenUsed/>
   </w:style>
-  <w:style w:type="paragraph" w:styleId="Header">
+  <w:style w:type="paragraph" w:styleId="Cabealho">
     <w:name w:val="header"/>
     <w:basedOn w:val="Normal"/>
-    <w:link w:val="HeaderChar"/>
+    <w:link w:val="CabealhoChar"/>
     <w:uiPriority w:val="99"/>
     <w:unhideWhenUsed/>
     <w:rsid w:val="00A665B8"/>
@@ -5298,17 +5118,17 @@
       <w:spacing w:after="0" w:line="240" w:lineRule="auto"/>
     </w:pPr>
   </w:style>
-  <w:style w:type="character" w:styleId="HeaderChar" w:customStyle="1">
-    <w:name w:val="Header Char"/>
-    <w:basedOn w:val="DefaultParagraphFont"/>
-    <w:link w:val="Header"/>
+  <w:style w:type="character" w:customStyle="1" w:styleId="CabealhoChar">
+    <w:name w:val="Cabeçalho Char"/>
+    <w:basedOn w:val="Fontepargpadro"/>
+    <w:link w:val="Cabealho"/>
     <w:uiPriority w:val="99"/>
     <w:rsid w:val="00A665B8"/>
   </w:style>
-  <w:style w:type="paragraph" w:styleId="Footer">
+  <w:style w:type="paragraph" w:styleId="Rodap">
     <w:name w:val="footer"/>
     <w:basedOn w:val="Normal"/>
-    <w:link w:val="FooterChar"/>
+    <w:link w:val="RodapChar"/>
     <w:uiPriority w:val="99"/>
     <w:unhideWhenUsed/>
     <w:rsid w:val="00A665B8"/>
@@ -5320,17 +5140,17 @@
       <w:spacing w:after="0" w:line="240" w:lineRule="auto"/>
     </w:pPr>
   </w:style>
-  <w:style w:type="character" w:styleId="FooterChar" w:customStyle="1">
-    <w:name w:val="Footer Char"/>
-    <w:basedOn w:val="DefaultParagraphFont"/>
-    <w:link w:val="Footer"/>
+  <w:style w:type="character" w:customStyle="1" w:styleId="RodapChar">
+    <w:name w:val="Rodapé Char"/>
+    <w:basedOn w:val="Fontepargpadro"/>
+    <w:link w:val="Rodap"/>
     <w:uiPriority w:val="99"/>
     <w:rsid w:val="00A665B8"/>
   </w:style>
-  <w:style w:type="paragraph" w:styleId="BalloonText">
+  <w:style w:type="paragraph" w:styleId="Textodebalo">
     <w:name w:val="Balloon Text"/>
     <w:basedOn w:val="Normal"/>
-    <w:link w:val="BalloonTextChar"/>
+    <w:link w:val="TextodebaloChar"/>
     <w:uiPriority w:val="99"/>
     <w:semiHidden/>
     <w:unhideWhenUsed/>
@@ -5344,10 +5164,10 @@
       <w:szCs w:val="16"/>
     </w:rPr>
   </w:style>
-  <w:style w:type="character" w:styleId="BalloonTextChar" w:customStyle="1">
-    <w:name w:val="Balloon Text Char"/>
-    <w:basedOn w:val="DefaultParagraphFont"/>
-    <w:link w:val="BalloonText"/>
+  <w:style w:type="character" w:customStyle="1" w:styleId="TextodebaloChar">
+    <w:name w:val="Texto de balão Char"/>
+    <w:basedOn w:val="Fontepargpadro"/>
+    <w:link w:val="Textodebalo"/>
     <w:uiPriority w:val="99"/>
     <w:semiHidden/>
     <w:rsid w:val="00A665B8"/>
@@ -5359,7 +5179,7 @@
   </w:style>
   <w:style w:type="character" w:styleId="Hyperlink">
     <w:name w:val="Hyperlink"/>
-    <w:basedOn w:val="DefaultParagraphFont"/>
+    <w:basedOn w:val="Fontepargpadro"/>
     <w:uiPriority w:val="99"/>
     <w:unhideWhenUsed/>
     <w:rsid w:val="00F25FC7"/>
@@ -5368,9 +5188,9 @@
       <w:u w:val="single"/>
     </w:rPr>
   </w:style>
-  <w:style w:type="character" w:styleId="UnresolvedMention">
+  <w:style w:type="character" w:styleId="MenoPendente">
     <w:name w:val="Unresolved Mention"/>
-    <w:basedOn w:val="DefaultParagraphFont"/>
+    <w:basedOn w:val="Fontepargpadro"/>
     <w:uiPriority w:val="99"/>
     <w:semiHidden/>
     <w:unhideWhenUsed/>
@@ -5669,12 +5489,9 @@
 </file>
 
 <file path=customXml/item1.xml><?xml version="1.0" encoding="utf-8"?>
-<?mso-contentType ?>
-<FormTemplates xmlns="http://schemas.microsoft.com/sharepoint/v3/contenttype/forms">
-  <Display>DocumentLibraryForm</Display>
-  <Edit>DocumentLibraryForm</Edit>
-  <New>DocumentLibraryForm</New>
-</FormTemplates>
+<p:properties xmlns:p="http://schemas.microsoft.com/office/2006/metadata/properties" xmlns:xsi="http://www.w3.org/2001/XMLSchema-instance" xmlns:pc="http://schemas.microsoft.com/office/infopath/2007/PartnerControls">
+  <documentManagement/>
+</p:properties>
 </file>
 
 <file path=customXml/item2.xml><?xml version="1.0" encoding="utf-8"?>
@@ -5861,9 +5678,12 @@
 </file>
 
 <file path=customXml/item3.xml><?xml version="1.0" encoding="utf-8"?>
-<p:properties xmlns:p="http://schemas.microsoft.com/office/2006/metadata/properties" xmlns:xsi="http://www.w3.org/2001/XMLSchema-instance" xmlns:pc="http://schemas.microsoft.com/office/infopath/2007/PartnerControls">
-  <documentManagement/>
-</p:properties>
+<?mso-contentType ?>
+<FormTemplates xmlns="http://schemas.microsoft.com/sharepoint/v3/contenttype/forms">
+  <Display>DocumentLibraryForm</Display>
+  <Edit>DocumentLibraryForm</Edit>
+  <New>DocumentLibraryForm</New>
+</FormTemplates>
 </file>
 
 <file path=customXml/item4.xml><?xml version="1.0" encoding="utf-8"?>
@@ -5871,9 +5691,10 @@
 </file>
 
 <file path=customXml/itemProps1.xml><?xml version="1.0" encoding="utf-8"?>
-<ds:datastoreItem xmlns:ds="http://schemas.openxmlformats.org/officeDocument/2006/customXml" ds:itemID="{CFEC2869-C3A9-4501-B796-76D7384D1A7B}">
+<ds:datastoreItem xmlns:ds="http://schemas.openxmlformats.org/officeDocument/2006/customXml" ds:itemID="{B1D2E5BF-1E6D-4E16-A3BB-CA282FC2473A}">
   <ds:schemaRefs>
-    <ds:schemaRef ds:uri="http://schemas.microsoft.com/sharepoint/v3/contenttype/forms"/>
+    <ds:schemaRef ds:uri="http://schemas.microsoft.com/office/2006/metadata/properties"/>
+    <ds:schemaRef ds:uri="http://schemas.microsoft.com/office/infopath/2007/PartnerControls"/>
   </ds:schemaRefs>
 </ds:datastoreItem>
 </file>
@@ -5898,16 +5719,15 @@
 </file>
 
 <file path=customXml/itemProps3.xml><?xml version="1.0" encoding="utf-8"?>
-<ds:datastoreItem xmlns:ds="http://schemas.openxmlformats.org/officeDocument/2006/customXml" ds:itemID="{B1D2E5BF-1E6D-4E16-A3BB-CA282FC2473A}">
+<ds:datastoreItem xmlns:ds="http://schemas.openxmlformats.org/officeDocument/2006/customXml" ds:itemID="{CFEC2869-C3A9-4501-B796-76D7384D1A7B}">
   <ds:schemaRefs>
-    <ds:schemaRef ds:uri="http://schemas.microsoft.com/office/2006/metadata/properties"/>
-    <ds:schemaRef ds:uri="http://schemas.microsoft.com/office/infopath/2007/PartnerControls"/>
+    <ds:schemaRef ds:uri="http://schemas.microsoft.com/sharepoint/v3/contenttype/forms"/>
   </ds:schemaRefs>
 </ds:datastoreItem>
 </file>
 
 <file path=customXml/itemProps4.xml><?xml version="1.0" encoding="utf-8"?>
-<ds:datastoreItem xmlns:ds="http://schemas.openxmlformats.org/officeDocument/2006/customXml" ds:itemID="{A3B2B1D8-D5A2-4BD2-A84B-2FDD99D7D4E2}">
+<ds:datastoreItem xmlns:ds="http://schemas.openxmlformats.org/officeDocument/2006/customXml" ds:itemID="{9F90514D-F2B1-4532-8DE8-4024652B037B}">
   <ds:schemaRefs>
     <ds:schemaRef ds:uri="http://schemas.openxmlformats.org/officeDocument/2006/bibliography"/>
   </ds:schemaRefs>
